--- a/ASGMNT3/JHET_Innovations-Assignment3-SRS.docx
+++ b/ASGMNT3/JHET_Innovations-Assignment3-SRS.docx
@@ -4210,6 +4210,3506 @@
           <w:highlight w:val="yellow"/>
         </w:rPr>
         <w:t>Below is an EXAMPLE set of Functional Requirements for format, form, completeness, etc.</w:t>
+      </w:r>
+    </w:p>
+    <w:p>
+      <w:pPr>
+        <w:pStyle w:val="template"/>
+      </w:pPr>
+    </w:p>
+    <w:tbl>
+      <w:tblPr>
+        <w:tblW w:w="9708" w:type="dxa"/>
+        <w:tblCellSpacing w:w="0" w:type="dxa"/>
+        <w:tblBorders>
+          <w:top w:val="outset" w:sz="12" w:space="0" w:color="auto"/>
+          <w:left w:val="outset" w:sz="12" w:space="0" w:color="auto"/>
+          <w:bottom w:val="outset" w:sz="12" w:space="0" w:color="auto"/>
+          <w:right w:val="outset" w:sz="12" w:space="0" w:color="auto"/>
+        </w:tblBorders>
+        <w:tblCellMar>
+          <w:top w:w="15" w:type="dxa"/>
+          <w:left w:w="15" w:type="dxa"/>
+          <w:bottom w:w="15" w:type="dxa"/>
+          <w:right w:w="15" w:type="dxa"/>
+        </w:tblCellMar>
+        <w:tblLook w:val="0000" w:firstRow="0" w:lastRow="0" w:firstColumn="0" w:lastColumn="0" w:noHBand="0" w:noVBand="0"/>
+      </w:tblPr>
+      <w:tblGrid>
+        <w:gridCol w:w="655"/>
+        <w:gridCol w:w="1478"/>
+        <w:gridCol w:w="6635"/>
+        <w:gridCol w:w="940"/>
+      </w:tblGrid>
+      <w:tr>
+        <w:trPr>
+          <w:trHeight w:val="285"/>
+          <w:tblCellSpacing w:w="0" w:type="dxa"/>
+        </w:trPr>
+        <w:tc>
+          <w:tcPr>
+            <w:tcW w:w="655" w:type="dxa"/>
+            <w:tcBorders>
+              <w:top w:val="outset" w:sz="6" w:space="0" w:color="auto"/>
+              <w:left w:val="outset" w:sz="6" w:space="0" w:color="auto"/>
+              <w:bottom w:val="outset" w:sz="6" w:space="0" w:color="auto"/>
+              <w:right w:val="outset" w:sz="6" w:space="0" w:color="auto"/>
+            </w:tcBorders>
+            <w:shd w:val="clear" w:color="auto" w:fill="002060"/>
+          </w:tcPr>
+          <w:p>
+            <w:pPr>
+              <w:rPr>
+                <w:sz w:val="20"/>
+              </w:rPr>
+            </w:pPr>
+            <w:r>
+              <w:rPr>
+                <w:b/>
+                <w:bCs/>
+                <w:sz w:val="20"/>
+              </w:rPr>
+              <w:t xml:space="preserve">Req #  </w:t>
+            </w:r>
+          </w:p>
+        </w:tc>
+        <w:tc>
+          <w:tcPr>
+            <w:tcW w:w="1478" w:type="dxa"/>
+            <w:tcBorders>
+              <w:top w:val="outset" w:sz="6" w:space="0" w:color="auto"/>
+              <w:left w:val="outset" w:sz="6" w:space="0" w:color="auto"/>
+              <w:bottom w:val="outset" w:sz="6" w:space="0" w:color="auto"/>
+              <w:right w:val="outset" w:sz="6" w:space="0" w:color="auto"/>
+            </w:tcBorders>
+            <w:shd w:val="clear" w:color="auto" w:fill="002060"/>
+          </w:tcPr>
+          <w:p>
+            <w:pPr>
+              <w:jc w:val="center"/>
+              <w:rPr>
+                <w:b/>
+                <w:bCs/>
+                <w:sz w:val="20"/>
+              </w:rPr>
+            </w:pPr>
+            <w:r>
+              <w:rPr>
+                <w:b/>
+                <w:bCs/>
+                <w:sz w:val="20"/>
+              </w:rPr>
+              <w:t>Features/</w:t>
+            </w:r>
+          </w:p>
+          <w:p>
+            <w:pPr>
+              <w:jc w:val="center"/>
+              <w:rPr>
+                <w:b/>
+                <w:bCs/>
+                <w:sz w:val="20"/>
+              </w:rPr>
+            </w:pPr>
+            <w:r>
+              <w:rPr>
+                <w:b/>
+                <w:bCs/>
+                <w:sz w:val="20"/>
+              </w:rPr>
+              <w:t>Function</w:t>
+            </w:r>
+          </w:p>
+        </w:tc>
+        <w:tc>
+          <w:tcPr>
+            <w:tcW w:w="6635" w:type="dxa"/>
+            <w:tcBorders>
+              <w:top w:val="outset" w:sz="6" w:space="0" w:color="auto"/>
+              <w:left w:val="outset" w:sz="6" w:space="0" w:color="auto"/>
+              <w:bottom w:val="outset" w:sz="6" w:space="0" w:color="auto"/>
+              <w:right w:val="outset" w:sz="6" w:space="0" w:color="auto"/>
+            </w:tcBorders>
+            <w:shd w:val="clear" w:color="auto" w:fill="002060"/>
+          </w:tcPr>
+          <w:p>
+            <w:pPr>
+              <w:jc w:val="center"/>
+              <w:rPr>
+                <w:sz w:val="20"/>
+              </w:rPr>
+            </w:pPr>
+            <w:r>
+              <w:rPr>
+                <w:b/>
+                <w:bCs/>
+                <w:sz w:val="20"/>
+              </w:rPr>
+              <w:t>Functional Requirement Statement</w:t>
+            </w:r>
+          </w:p>
+        </w:tc>
+        <w:tc>
+          <w:tcPr>
+            <w:tcW w:w="940" w:type="dxa"/>
+            <w:tcBorders>
+              <w:top w:val="outset" w:sz="6" w:space="0" w:color="auto"/>
+              <w:left w:val="outset" w:sz="6" w:space="0" w:color="auto"/>
+              <w:bottom w:val="outset" w:sz="6" w:space="0" w:color="auto"/>
+              <w:right w:val="outset" w:sz="6" w:space="0" w:color="auto"/>
+            </w:tcBorders>
+            <w:shd w:val="clear" w:color="auto" w:fill="002060"/>
+          </w:tcPr>
+          <w:p>
+            <w:pPr>
+              <w:jc w:val="center"/>
+              <w:rPr>
+                <w:b/>
+                <w:bCs/>
+                <w:sz w:val="20"/>
+              </w:rPr>
+            </w:pPr>
+            <w:r>
+              <w:rPr>
+                <w:b/>
+                <w:bCs/>
+                <w:sz w:val="20"/>
+              </w:rPr>
+              <w:t>Priority</w:t>
+            </w:r>
+          </w:p>
+          <w:p>
+            <w:pPr>
+              <w:jc w:val="center"/>
+              <w:rPr>
+                <w:b/>
+                <w:bCs/>
+                <w:sz w:val="20"/>
+              </w:rPr>
+            </w:pPr>
+            <w:r>
+              <w:rPr>
+                <w:b/>
+                <w:bCs/>
+                <w:sz w:val="20"/>
+              </w:rPr>
+              <w:t>(L, M, H)</w:t>
+            </w:r>
+          </w:p>
+        </w:tc>
+      </w:tr>
+      <w:tr>
+        <w:trPr>
+          <w:tblCellSpacing w:w="0" w:type="dxa"/>
+        </w:trPr>
+        <w:tc>
+          <w:tcPr>
+            <w:tcW w:w="655" w:type="dxa"/>
+            <w:tcBorders>
+              <w:top w:val="outset" w:sz="6" w:space="0" w:color="auto"/>
+              <w:left w:val="outset" w:sz="6" w:space="0" w:color="auto"/>
+              <w:bottom w:val="outset" w:sz="6" w:space="0" w:color="auto"/>
+              <w:right w:val="outset" w:sz="6" w:space="0" w:color="auto"/>
+            </w:tcBorders>
+          </w:tcPr>
+          <w:p>
+            <w:pPr>
+              <w:rPr>
+                <w:sz w:val="20"/>
+              </w:rPr>
+            </w:pPr>
+            <w:r>
+              <w:rPr>
+                <w:sz w:val="20"/>
+              </w:rPr>
+              <w:t>F</w:t>
+            </w:r>
+            <w:r>
+              <w:rPr>
+                <w:sz w:val="20"/>
+              </w:rPr>
+              <w:t>R#1</w:t>
+            </w:r>
+            <w:r>
+              <w:rPr>
+                <w:sz w:val="20"/>
+              </w:rPr>
+              <w:t>.0</w:t>
+            </w:r>
+          </w:p>
+        </w:tc>
+        <w:tc>
+          <w:tcPr>
+            <w:tcW w:w="1478" w:type="dxa"/>
+            <w:tcBorders>
+              <w:top w:val="outset" w:sz="6" w:space="0" w:color="auto"/>
+              <w:left w:val="outset" w:sz="6" w:space="0" w:color="auto"/>
+              <w:bottom w:val="outset" w:sz="6" w:space="0" w:color="auto"/>
+              <w:right w:val="outset" w:sz="6" w:space="0" w:color="auto"/>
+            </w:tcBorders>
+          </w:tcPr>
+          <w:p>
+            <w:pPr>
+              <w:jc w:val="center"/>
+              <w:rPr>
+                <w:sz w:val="20"/>
+              </w:rPr>
+            </w:pPr>
+            <w:r>
+              <w:rPr>
+                <w:sz w:val="18"/>
+                <w:szCs w:val="18"/>
+              </w:rPr>
+              <w:t>Profile Management</w:t>
+            </w:r>
+          </w:p>
+        </w:tc>
+        <w:tc>
+          <w:tcPr>
+            <w:tcW w:w="6635" w:type="dxa"/>
+            <w:tcBorders>
+              <w:top w:val="outset" w:sz="6" w:space="0" w:color="auto"/>
+              <w:left w:val="outset" w:sz="6" w:space="0" w:color="auto"/>
+              <w:bottom w:val="outset" w:sz="6" w:space="0" w:color="auto"/>
+              <w:right w:val="outset" w:sz="6" w:space="0" w:color="auto"/>
+            </w:tcBorders>
+          </w:tcPr>
+          <w:p>
+            <w:pPr>
+              <w:spacing w:line="240" w:lineRule="auto"/>
+              <w:rPr>
+                <w:rFonts w:ascii="Times New Roman" w:hAnsi="Times New Roman"/>
+                <w:sz w:val="20"/>
+              </w:rPr>
+            </w:pPr>
+            <w:r>
+              <w:rPr>
+                <w:rFonts w:ascii="Times New Roman" w:hAnsi="Times New Roman"/>
+                <w:sz w:val="20"/>
+              </w:rPr>
+              <w:t xml:space="preserve">The system </w:t>
+            </w:r>
+            <w:r>
+              <w:rPr>
+                <w:rFonts w:ascii="Times New Roman" w:hAnsi="Times New Roman"/>
+                <w:sz w:val="20"/>
+              </w:rPr>
+              <w:t>must</w:t>
+            </w:r>
+            <w:r>
+              <w:rPr>
+                <w:rFonts w:ascii="Times New Roman" w:hAnsi="Times New Roman"/>
+                <w:sz w:val="20"/>
+              </w:rPr>
+              <w:t xml:space="preserve"> allow users to create an account profile</w:t>
+            </w:r>
+            <w:r>
+              <w:rPr>
+                <w:rFonts w:ascii="Times New Roman" w:hAnsi="Times New Roman"/>
+                <w:sz w:val="20"/>
+              </w:rPr>
+              <w:t>.</w:t>
+            </w:r>
+          </w:p>
+        </w:tc>
+        <w:tc>
+          <w:tcPr>
+            <w:tcW w:w="940" w:type="dxa"/>
+            <w:tcBorders>
+              <w:top w:val="outset" w:sz="6" w:space="0" w:color="auto"/>
+              <w:left w:val="outset" w:sz="6" w:space="0" w:color="auto"/>
+              <w:bottom w:val="outset" w:sz="6" w:space="0" w:color="auto"/>
+              <w:right w:val="outset" w:sz="6" w:space="0" w:color="auto"/>
+            </w:tcBorders>
+          </w:tcPr>
+          <w:p>
+            <w:pPr>
+              <w:spacing w:line="240" w:lineRule="auto"/>
+              <w:jc w:val="center"/>
+              <w:rPr>
+                <w:sz w:val="20"/>
+              </w:rPr>
+            </w:pPr>
+            <w:r>
+              <w:rPr>
+                <w:sz w:val="20"/>
+              </w:rPr>
+              <w:t>H</w:t>
+            </w:r>
+          </w:p>
+          <w:p>
+            <w:pPr>
+              <w:spacing w:line="240" w:lineRule="auto"/>
+              <w:jc w:val="center"/>
+              <w:rPr>
+                <w:sz w:val="20"/>
+              </w:rPr>
+            </w:pPr>
+          </w:p>
+        </w:tc>
+      </w:tr>
+      <w:tr>
+        <w:trPr>
+          <w:tblCellSpacing w:w="0" w:type="dxa"/>
+        </w:trPr>
+        <w:tc>
+          <w:tcPr>
+            <w:tcW w:w="655" w:type="dxa"/>
+            <w:tcBorders>
+              <w:top w:val="outset" w:sz="6" w:space="0" w:color="auto"/>
+              <w:left w:val="outset" w:sz="6" w:space="0" w:color="auto"/>
+              <w:bottom w:val="outset" w:sz="6" w:space="0" w:color="auto"/>
+              <w:right w:val="outset" w:sz="6" w:space="0" w:color="auto"/>
+            </w:tcBorders>
+          </w:tcPr>
+          <w:p>
+            <w:pPr>
+              <w:rPr>
+                <w:sz w:val="20"/>
+              </w:rPr>
+            </w:pPr>
+            <w:r>
+              <w:rPr>
+                <w:sz w:val="20"/>
+              </w:rPr>
+              <w:t>F</w:t>
+            </w:r>
+            <w:r>
+              <w:rPr>
+                <w:sz w:val="20"/>
+              </w:rPr>
+              <w:t>R#</w:t>
+            </w:r>
+            <w:r>
+              <w:rPr>
+                <w:sz w:val="20"/>
+              </w:rPr>
+              <w:t>1.1</w:t>
+            </w:r>
+          </w:p>
+        </w:tc>
+        <w:tc>
+          <w:tcPr>
+            <w:tcW w:w="1478" w:type="dxa"/>
+            <w:tcBorders>
+              <w:top w:val="outset" w:sz="6" w:space="0" w:color="auto"/>
+              <w:left w:val="outset" w:sz="6" w:space="0" w:color="auto"/>
+              <w:bottom w:val="outset" w:sz="6" w:space="0" w:color="auto"/>
+              <w:right w:val="outset" w:sz="6" w:space="0" w:color="auto"/>
+            </w:tcBorders>
+          </w:tcPr>
+          <w:p>
+            <w:pPr>
+              <w:jc w:val="center"/>
+              <w:rPr>
+                <w:sz w:val="20"/>
+              </w:rPr>
+            </w:pPr>
+            <w:r>
+              <w:rPr>
+                <w:sz w:val="18"/>
+                <w:szCs w:val="18"/>
+              </w:rPr>
+              <w:t>Profile Management</w:t>
+            </w:r>
+          </w:p>
+        </w:tc>
+        <w:tc>
+          <w:tcPr>
+            <w:tcW w:w="6635" w:type="dxa"/>
+            <w:tcBorders>
+              <w:top w:val="outset" w:sz="6" w:space="0" w:color="auto"/>
+              <w:left w:val="outset" w:sz="6" w:space="0" w:color="auto"/>
+              <w:bottom w:val="outset" w:sz="6" w:space="0" w:color="auto"/>
+              <w:right w:val="outset" w:sz="6" w:space="0" w:color="auto"/>
+            </w:tcBorders>
+          </w:tcPr>
+          <w:p>
+            <w:pPr>
+              <w:rPr>
+                <w:sz w:val="20"/>
+              </w:rPr>
+            </w:pPr>
+            <w:r>
+              <w:rPr>
+                <w:rFonts w:ascii="Times New Roman" w:hAnsi="Times New Roman"/>
+                <w:sz w:val="20"/>
+              </w:rPr>
+              <w:t>The system must allow users to delete their account profile.</w:t>
+            </w:r>
+          </w:p>
+        </w:tc>
+        <w:tc>
+          <w:tcPr>
+            <w:tcW w:w="940" w:type="dxa"/>
+            <w:tcBorders>
+              <w:top w:val="outset" w:sz="6" w:space="0" w:color="auto"/>
+              <w:left w:val="outset" w:sz="6" w:space="0" w:color="auto"/>
+              <w:bottom w:val="outset" w:sz="6" w:space="0" w:color="auto"/>
+              <w:right w:val="outset" w:sz="6" w:space="0" w:color="auto"/>
+            </w:tcBorders>
+          </w:tcPr>
+          <w:p>
+            <w:pPr>
+              <w:jc w:val="center"/>
+              <w:rPr>
+                <w:sz w:val="20"/>
+              </w:rPr>
+            </w:pPr>
+            <w:r>
+              <w:rPr>
+                <w:sz w:val="20"/>
+              </w:rPr>
+              <w:t>H</w:t>
+            </w:r>
+          </w:p>
+        </w:tc>
+      </w:tr>
+      <w:tr>
+        <w:trPr>
+          <w:tblCellSpacing w:w="0" w:type="dxa"/>
+        </w:trPr>
+        <w:tc>
+          <w:tcPr>
+            <w:tcW w:w="655" w:type="dxa"/>
+            <w:tcBorders>
+              <w:top w:val="outset" w:sz="6" w:space="0" w:color="auto"/>
+              <w:left w:val="outset" w:sz="6" w:space="0" w:color="auto"/>
+              <w:bottom w:val="outset" w:sz="6" w:space="0" w:color="auto"/>
+              <w:right w:val="outset" w:sz="6" w:space="0" w:color="auto"/>
+            </w:tcBorders>
+          </w:tcPr>
+          <w:p>
+            <w:pPr>
+              <w:rPr>
+                <w:sz w:val="20"/>
+              </w:rPr>
+            </w:pPr>
+            <w:r>
+              <w:rPr>
+                <w:sz w:val="20"/>
+              </w:rPr>
+              <w:t>F</w:t>
+            </w:r>
+            <w:r>
+              <w:rPr>
+                <w:sz w:val="20"/>
+              </w:rPr>
+              <w:t>R#</w:t>
+            </w:r>
+            <w:r>
+              <w:rPr>
+                <w:sz w:val="20"/>
+              </w:rPr>
+              <w:t>1.2</w:t>
+            </w:r>
+          </w:p>
+        </w:tc>
+        <w:tc>
+          <w:tcPr>
+            <w:tcW w:w="1478" w:type="dxa"/>
+            <w:tcBorders>
+              <w:top w:val="outset" w:sz="6" w:space="0" w:color="auto"/>
+              <w:left w:val="outset" w:sz="6" w:space="0" w:color="auto"/>
+              <w:bottom w:val="outset" w:sz="6" w:space="0" w:color="auto"/>
+              <w:right w:val="outset" w:sz="6" w:space="0" w:color="auto"/>
+            </w:tcBorders>
+          </w:tcPr>
+          <w:p>
+            <w:pPr>
+              <w:jc w:val="center"/>
+              <w:rPr>
+                <w:sz w:val="20"/>
+              </w:rPr>
+            </w:pPr>
+            <w:r>
+              <w:rPr>
+                <w:sz w:val="18"/>
+                <w:szCs w:val="18"/>
+              </w:rPr>
+              <w:t>Profile Management</w:t>
+            </w:r>
+          </w:p>
+        </w:tc>
+        <w:tc>
+          <w:tcPr>
+            <w:tcW w:w="6635" w:type="dxa"/>
+            <w:tcBorders>
+              <w:top w:val="outset" w:sz="6" w:space="0" w:color="auto"/>
+              <w:left w:val="outset" w:sz="6" w:space="0" w:color="auto"/>
+              <w:bottom w:val="outset" w:sz="6" w:space="0" w:color="auto"/>
+              <w:right w:val="outset" w:sz="6" w:space="0" w:color="auto"/>
+            </w:tcBorders>
+          </w:tcPr>
+          <w:p>
+            <w:pPr>
+              <w:rPr>
+                <w:sz w:val="20"/>
+              </w:rPr>
+            </w:pPr>
+            <w:r>
+              <w:rPr>
+                <w:rFonts w:ascii="Times New Roman" w:hAnsi="Times New Roman"/>
+                <w:sz w:val="20"/>
+              </w:rPr>
+              <w:t>The system must allow users to reset their password.</w:t>
+            </w:r>
+          </w:p>
+        </w:tc>
+        <w:tc>
+          <w:tcPr>
+            <w:tcW w:w="940" w:type="dxa"/>
+            <w:tcBorders>
+              <w:top w:val="outset" w:sz="6" w:space="0" w:color="auto"/>
+              <w:left w:val="outset" w:sz="6" w:space="0" w:color="auto"/>
+              <w:bottom w:val="outset" w:sz="6" w:space="0" w:color="auto"/>
+              <w:right w:val="outset" w:sz="6" w:space="0" w:color="auto"/>
+            </w:tcBorders>
+          </w:tcPr>
+          <w:p>
+            <w:pPr>
+              <w:jc w:val="center"/>
+              <w:rPr>
+                <w:sz w:val="20"/>
+              </w:rPr>
+            </w:pPr>
+            <w:r>
+              <w:rPr>
+                <w:sz w:val="20"/>
+              </w:rPr>
+              <w:t>H</w:t>
+            </w:r>
+          </w:p>
+        </w:tc>
+      </w:tr>
+      <w:tr>
+        <w:trPr>
+          <w:tblCellSpacing w:w="0" w:type="dxa"/>
+        </w:trPr>
+        <w:tc>
+          <w:tcPr>
+            <w:tcW w:w="655" w:type="dxa"/>
+            <w:tcBorders>
+              <w:top w:val="outset" w:sz="6" w:space="0" w:color="auto"/>
+              <w:left w:val="outset" w:sz="6" w:space="0" w:color="auto"/>
+              <w:bottom w:val="outset" w:sz="6" w:space="0" w:color="auto"/>
+              <w:right w:val="outset" w:sz="6" w:space="0" w:color="auto"/>
+            </w:tcBorders>
+          </w:tcPr>
+          <w:p>
+            <w:pPr>
+              <w:rPr>
+                <w:sz w:val="20"/>
+              </w:rPr>
+            </w:pPr>
+            <w:r>
+              <w:rPr>
+                <w:sz w:val="20"/>
+              </w:rPr>
+              <w:t>FR#1.3</w:t>
+            </w:r>
+          </w:p>
+        </w:tc>
+        <w:tc>
+          <w:tcPr>
+            <w:tcW w:w="1478" w:type="dxa"/>
+            <w:tcBorders>
+              <w:top w:val="outset" w:sz="6" w:space="0" w:color="auto"/>
+              <w:left w:val="outset" w:sz="6" w:space="0" w:color="auto"/>
+              <w:bottom w:val="outset" w:sz="6" w:space="0" w:color="auto"/>
+              <w:right w:val="outset" w:sz="6" w:space="0" w:color="auto"/>
+            </w:tcBorders>
+          </w:tcPr>
+          <w:p>
+            <w:pPr>
+              <w:jc w:val="center"/>
+              <w:rPr>
+                <w:sz w:val="18"/>
+                <w:szCs w:val="18"/>
+              </w:rPr>
+            </w:pPr>
+            <w:r>
+              <w:rPr>
+                <w:sz w:val="18"/>
+                <w:szCs w:val="18"/>
+              </w:rPr>
+              <w:t>Profile Management</w:t>
+            </w:r>
+          </w:p>
+        </w:tc>
+        <w:tc>
+          <w:tcPr>
+            <w:tcW w:w="6635" w:type="dxa"/>
+            <w:tcBorders>
+              <w:top w:val="outset" w:sz="6" w:space="0" w:color="auto"/>
+              <w:left w:val="outset" w:sz="6" w:space="0" w:color="auto"/>
+              <w:bottom w:val="outset" w:sz="6" w:space="0" w:color="auto"/>
+              <w:right w:val="outset" w:sz="6" w:space="0" w:color="auto"/>
+            </w:tcBorders>
+          </w:tcPr>
+          <w:p>
+            <w:pPr>
+              <w:rPr>
+                <w:rFonts w:ascii="Times New Roman" w:hAnsi="Times New Roman"/>
+                <w:sz w:val="20"/>
+              </w:rPr>
+            </w:pPr>
+            <w:r>
+              <w:rPr>
+                <w:rFonts w:ascii="Times New Roman" w:hAnsi="Times New Roman"/>
+                <w:sz w:val="20"/>
+              </w:rPr>
+              <w:t>The system must allow users to log into the system.</w:t>
+            </w:r>
+          </w:p>
+        </w:tc>
+        <w:tc>
+          <w:tcPr>
+            <w:tcW w:w="940" w:type="dxa"/>
+            <w:tcBorders>
+              <w:top w:val="outset" w:sz="6" w:space="0" w:color="auto"/>
+              <w:left w:val="outset" w:sz="6" w:space="0" w:color="auto"/>
+              <w:bottom w:val="outset" w:sz="6" w:space="0" w:color="auto"/>
+              <w:right w:val="outset" w:sz="6" w:space="0" w:color="auto"/>
+            </w:tcBorders>
+          </w:tcPr>
+          <w:p>
+            <w:pPr>
+              <w:jc w:val="center"/>
+              <w:rPr>
+                <w:sz w:val="20"/>
+              </w:rPr>
+            </w:pPr>
+            <w:r>
+              <w:rPr>
+                <w:sz w:val="20"/>
+              </w:rPr>
+              <w:t>H</w:t>
+            </w:r>
+          </w:p>
+        </w:tc>
+      </w:tr>
+      <w:tr>
+        <w:trPr>
+          <w:tblCellSpacing w:w="0" w:type="dxa"/>
+        </w:trPr>
+        <w:tc>
+          <w:tcPr>
+            <w:tcW w:w="655" w:type="dxa"/>
+            <w:tcBorders>
+              <w:top w:val="outset" w:sz="6" w:space="0" w:color="auto"/>
+              <w:left w:val="outset" w:sz="6" w:space="0" w:color="auto"/>
+              <w:bottom w:val="outset" w:sz="6" w:space="0" w:color="auto"/>
+              <w:right w:val="outset" w:sz="6" w:space="0" w:color="auto"/>
+            </w:tcBorders>
+          </w:tcPr>
+          <w:p>
+            <w:pPr>
+              <w:rPr>
+                <w:sz w:val="20"/>
+              </w:rPr>
+            </w:pPr>
+            <w:r>
+              <w:rPr>
+                <w:sz w:val="20"/>
+              </w:rPr>
+              <w:t>F</w:t>
+            </w:r>
+            <w:r>
+              <w:rPr>
+                <w:sz w:val="20"/>
+              </w:rPr>
+              <w:t>R#</w:t>
+            </w:r>
+            <w:r>
+              <w:rPr>
+                <w:sz w:val="20"/>
+              </w:rPr>
+              <w:t>1.4</w:t>
+            </w:r>
+          </w:p>
+        </w:tc>
+        <w:tc>
+          <w:tcPr>
+            <w:tcW w:w="1478" w:type="dxa"/>
+            <w:tcBorders>
+              <w:top w:val="outset" w:sz="6" w:space="0" w:color="auto"/>
+              <w:left w:val="outset" w:sz="6" w:space="0" w:color="auto"/>
+              <w:bottom w:val="outset" w:sz="6" w:space="0" w:color="auto"/>
+              <w:right w:val="outset" w:sz="6" w:space="0" w:color="auto"/>
+            </w:tcBorders>
+          </w:tcPr>
+          <w:p>
+            <w:pPr>
+              <w:jc w:val="center"/>
+              <w:rPr>
+                <w:sz w:val="20"/>
+              </w:rPr>
+            </w:pPr>
+            <w:r>
+              <w:rPr>
+                <w:sz w:val="18"/>
+                <w:szCs w:val="18"/>
+              </w:rPr>
+              <w:t>Profile Management</w:t>
+            </w:r>
+          </w:p>
+        </w:tc>
+        <w:tc>
+          <w:tcPr>
+            <w:tcW w:w="6635" w:type="dxa"/>
+            <w:tcBorders>
+              <w:top w:val="outset" w:sz="6" w:space="0" w:color="auto"/>
+              <w:left w:val="outset" w:sz="6" w:space="0" w:color="auto"/>
+              <w:bottom w:val="outset" w:sz="6" w:space="0" w:color="auto"/>
+              <w:right w:val="outset" w:sz="6" w:space="0" w:color="auto"/>
+            </w:tcBorders>
+          </w:tcPr>
+          <w:p>
+            <w:pPr>
+              <w:rPr>
+                <w:sz w:val="20"/>
+              </w:rPr>
+            </w:pPr>
+            <w:r>
+              <w:rPr>
+                <w:rFonts w:ascii="Times New Roman" w:hAnsi="Times New Roman"/>
+                <w:sz w:val="20"/>
+              </w:rPr>
+              <w:t>The system must allow users to log out of the system.</w:t>
+            </w:r>
+          </w:p>
+        </w:tc>
+        <w:tc>
+          <w:tcPr>
+            <w:tcW w:w="940" w:type="dxa"/>
+            <w:tcBorders>
+              <w:top w:val="outset" w:sz="6" w:space="0" w:color="auto"/>
+              <w:left w:val="outset" w:sz="6" w:space="0" w:color="auto"/>
+              <w:bottom w:val="outset" w:sz="6" w:space="0" w:color="auto"/>
+              <w:right w:val="outset" w:sz="6" w:space="0" w:color="auto"/>
+            </w:tcBorders>
+          </w:tcPr>
+          <w:p>
+            <w:pPr>
+              <w:jc w:val="center"/>
+              <w:rPr>
+                <w:sz w:val="20"/>
+              </w:rPr>
+            </w:pPr>
+            <w:r>
+              <w:rPr>
+                <w:sz w:val="20"/>
+              </w:rPr>
+              <w:t>H</w:t>
+            </w:r>
+          </w:p>
+        </w:tc>
+      </w:tr>
+      <w:tr>
+        <w:trPr>
+          <w:tblCellSpacing w:w="0" w:type="dxa"/>
+        </w:trPr>
+        <w:tc>
+          <w:tcPr>
+            <w:tcW w:w="655" w:type="dxa"/>
+            <w:tcBorders>
+              <w:top w:val="outset" w:sz="6" w:space="0" w:color="auto"/>
+              <w:left w:val="outset" w:sz="6" w:space="0" w:color="auto"/>
+              <w:bottom w:val="outset" w:sz="6" w:space="0" w:color="auto"/>
+              <w:right w:val="outset" w:sz="6" w:space="0" w:color="auto"/>
+            </w:tcBorders>
+          </w:tcPr>
+          <w:p>
+            <w:pPr>
+              <w:rPr>
+                <w:sz w:val="20"/>
+              </w:rPr>
+            </w:pPr>
+            <w:r>
+              <w:rPr>
+                <w:sz w:val="20"/>
+              </w:rPr>
+              <w:t>F</w:t>
+            </w:r>
+            <w:r>
+              <w:rPr>
+                <w:sz w:val="20"/>
+              </w:rPr>
+              <w:t>R#</w:t>
+            </w:r>
+            <w:r>
+              <w:rPr>
+                <w:sz w:val="20"/>
+              </w:rPr>
+              <w:t>1.5</w:t>
+            </w:r>
+          </w:p>
+        </w:tc>
+        <w:tc>
+          <w:tcPr>
+            <w:tcW w:w="1478" w:type="dxa"/>
+            <w:tcBorders>
+              <w:top w:val="outset" w:sz="6" w:space="0" w:color="auto"/>
+              <w:left w:val="outset" w:sz="6" w:space="0" w:color="auto"/>
+              <w:bottom w:val="outset" w:sz="6" w:space="0" w:color="auto"/>
+              <w:right w:val="outset" w:sz="6" w:space="0" w:color="auto"/>
+            </w:tcBorders>
+          </w:tcPr>
+          <w:p>
+            <w:pPr>
+              <w:jc w:val="center"/>
+              <w:rPr>
+                <w:sz w:val="18"/>
+                <w:szCs w:val="18"/>
+              </w:rPr>
+            </w:pPr>
+            <w:r>
+              <w:rPr>
+                <w:sz w:val="18"/>
+                <w:szCs w:val="18"/>
+              </w:rPr>
+              <w:t>Profile Management</w:t>
+            </w:r>
+          </w:p>
+        </w:tc>
+        <w:tc>
+          <w:tcPr>
+            <w:tcW w:w="6635" w:type="dxa"/>
+            <w:tcBorders>
+              <w:top w:val="outset" w:sz="6" w:space="0" w:color="auto"/>
+              <w:left w:val="outset" w:sz="6" w:space="0" w:color="auto"/>
+              <w:bottom w:val="outset" w:sz="6" w:space="0" w:color="auto"/>
+              <w:right w:val="outset" w:sz="6" w:space="0" w:color="auto"/>
+            </w:tcBorders>
+          </w:tcPr>
+          <w:p>
+            <w:pPr>
+              <w:rPr>
+                <w:sz w:val="20"/>
+              </w:rPr>
+            </w:pPr>
+            <w:r>
+              <w:rPr>
+                <w:rFonts w:ascii="Times New Roman" w:hAnsi="Times New Roman"/>
+                <w:sz w:val="20"/>
+              </w:rPr>
+              <w:t>The system must allow users to modify</w:t>
+            </w:r>
+            <w:r>
+              <w:rPr>
+                <w:rFonts w:ascii="Times New Roman" w:hAnsi="Times New Roman"/>
+                <w:sz w:val="20"/>
+              </w:rPr>
+              <w:t>/edit</w:t>
+            </w:r>
+            <w:r>
+              <w:rPr>
+                <w:rFonts w:ascii="Times New Roman" w:hAnsi="Times New Roman"/>
+                <w:sz w:val="20"/>
+              </w:rPr>
+              <w:t xml:space="preserve"> their </w:t>
+            </w:r>
+            <w:r>
+              <w:rPr>
+                <w:rFonts w:ascii="Times New Roman" w:hAnsi="Times New Roman"/>
+                <w:sz w:val="20"/>
+              </w:rPr>
+              <w:t>account profile</w:t>
+            </w:r>
+            <w:r>
+              <w:rPr>
+                <w:rFonts w:ascii="Times New Roman" w:hAnsi="Times New Roman"/>
+                <w:sz w:val="20"/>
+              </w:rPr>
+              <w:t xml:space="preserve"> information.</w:t>
+            </w:r>
+          </w:p>
+        </w:tc>
+        <w:tc>
+          <w:tcPr>
+            <w:tcW w:w="940" w:type="dxa"/>
+            <w:tcBorders>
+              <w:top w:val="outset" w:sz="6" w:space="0" w:color="auto"/>
+              <w:left w:val="outset" w:sz="6" w:space="0" w:color="auto"/>
+              <w:bottom w:val="outset" w:sz="6" w:space="0" w:color="auto"/>
+              <w:right w:val="outset" w:sz="6" w:space="0" w:color="auto"/>
+            </w:tcBorders>
+          </w:tcPr>
+          <w:p>
+            <w:pPr>
+              <w:jc w:val="center"/>
+              <w:rPr>
+                <w:sz w:val="20"/>
+              </w:rPr>
+            </w:pPr>
+            <w:r>
+              <w:rPr>
+                <w:sz w:val="20"/>
+              </w:rPr>
+              <w:t>H</w:t>
+            </w:r>
+          </w:p>
+        </w:tc>
+      </w:tr>
+      <w:tr>
+        <w:trPr>
+          <w:tblCellSpacing w:w="0" w:type="dxa"/>
+        </w:trPr>
+        <w:tc>
+          <w:tcPr>
+            <w:tcW w:w="655" w:type="dxa"/>
+            <w:tcBorders>
+              <w:top w:val="outset" w:sz="6" w:space="0" w:color="auto"/>
+              <w:left w:val="outset" w:sz="6" w:space="0" w:color="auto"/>
+              <w:bottom w:val="outset" w:sz="6" w:space="0" w:color="auto"/>
+              <w:right w:val="outset" w:sz="6" w:space="0" w:color="auto"/>
+            </w:tcBorders>
+          </w:tcPr>
+          <w:p>
+            <w:pPr>
+              <w:rPr>
+                <w:sz w:val="20"/>
+              </w:rPr>
+            </w:pPr>
+            <w:r>
+              <w:rPr>
+                <w:sz w:val="20"/>
+              </w:rPr>
+              <w:t>FR#1.6</w:t>
+            </w:r>
+          </w:p>
+        </w:tc>
+        <w:tc>
+          <w:tcPr>
+            <w:tcW w:w="1478" w:type="dxa"/>
+            <w:tcBorders>
+              <w:top w:val="outset" w:sz="6" w:space="0" w:color="auto"/>
+              <w:left w:val="outset" w:sz="6" w:space="0" w:color="auto"/>
+              <w:bottom w:val="outset" w:sz="6" w:space="0" w:color="auto"/>
+              <w:right w:val="outset" w:sz="6" w:space="0" w:color="auto"/>
+            </w:tcBorders>
+          </w:tcPr>
+          <w:p>
+            <w:pPr>
+              <w:jc w:val="center"/>
+              <w:rPr>
+                <w:sz w:val="18"/>
+                <w:szCs w:val="18"/>
+              </w:rPr>
+            </w:pPr>
+            <w:r>
+              <w:rPr>
+                <w:sz w:val="18"/>
+                <w:szCs w:val="18"/>
+              </w:rPr>
+              <w:t>Profile Management</w:t>
+            </w:r>
+          </w:p>
+        </w:tc>
+        <w:tc>
+          <w:tcPr>
+            <w:tcW w:w="6635" w:type="dxa"/>
+            <w:tcBorders>
+              <w:top w:val="outset" w:sz="6" w:space="0" w:color="auto"/>
+              <w:left w:val="outset" w:sz="6" w:space="0" w:color="auto"/>
+              <w:bottom w:val="outset" w:sz="6" w:space="0" w:color="auto"/>
+              <w:right w:val="outset" w:sz="6" w:space="0" w:color="auto"/>
+            </w:tcBorders>
+          </w:tcPr>
+          <w:p>
+            <w:pPr>
+              <w:rPr>
+                <w:sz w:val="20"/>
+              </w:rPr>
+            </w:pPr>
+            <w:r>
+              <w:rPr>
+                <w:sz w:val="20"/>
+              </w:rPr>
+              <w:t>The system must allow users to upload a profile photo</w:t>
+            </w:r>
+          </w:p>
+        </w:tc>
+        <w:tc>
+          <w:tcPr>
+            <w:tcW w:w="940" w:type="dxa"/>
+            <w:tcBorders>
+              <w:top w:val="outset" w:sz="6" w:space="0" w:color="auto"/>
+              <w:left w:val="outset" w:sz="6" w:space="0" w:color="auto"/>
+              <w:bottom w:val="outset" w:sz="6" w:space="0" w:color="auto"/>
+              <w:right w:val="outset" w:sz="6" w:space="0" w:color="auto"/>
+            </w:tcBorders>
+          </w:tcPr>
+          <w:p>
+            <w:pPr>
+              <w:jc w:val="center"/>
+              <w:rPr>
+                <w:sz w:val="20"/>
+              </w:rPr>
+            </w:pPr>
+            <w:r>
+              <w:rPr>
+                <w:sz w:val="20"/>
+              </w:rPr>
+              <w:t>H</w:t>
+            </w:r>
+          </w:p>
+        </w:tc>
+      </w:tr>
+      <w:tr>
+        <w:trPr>
+          <w:tblCellSpacing w:w="0" w:type="dxa"/>
+        </w:trPr>
+        <w:tc>
+          <w:tcPr>
+            <w:tcW w:w="655" w:type="dxa"/>
+            <w:tcBorders>
+              <w:top w:val="outset" w:sz="6" w:space="0" w:color="auto"/>
+              <w:left w:val="outset" w:sz="6" w:space="0" w:color="auto"/>
+              <w:bottom w:val="outset" w:sz="6" w:space="0" w:color="auto"/>
+              <w:right w:val="outset" w:sz="6" w:space="0" w:color="auto"/>
+            </w:tcBorders>
+          </w:tcPr>
+          <w:p>
+            <w:pPr>
+              <w:rPr>
+                <w:sz w:val="20"/>
+              </w:rPr>
+            </w:pPr>
+            <w:r>
+              <w:rPr>
+                <w:sz w:val="20"/>
+              </w:rPr>
+              <w:lastRenderedPageBreak/>
+              <w:t>FR#1.7</w:t>
+            </w:r>
+          </w:p>
+        </w:tc>
+        <w:tc>
+          <w:tcPr>
+            <w:tcW w:w="1478" w:type="dxa"/>
+            <w:tcBorders>
+              <w:top w:val="outset" w:sz="6" w:space="0" w:color="auto"/>
+              <w:left w:val="outset" w:sz="6" w:space="0" w:color="auto"/>
+              <w:bottom w:val="outset" w:sz="6" w:space="0" w:color="auto"/>
+              <w:right w:val="outset" w:sz="6" w:space="0" w:color="auto"/>
+            </w:tcBorders>
+          </w:tcPr>
+          <w:p>
+            <w:pPr>
+              <w:jc w:val="center"/>
+              <w:rPr>
+                <w:sz w:val="20"/>
+              </w:rPr>
+            </w:pPr>
+            <w:r>
+              <w:rPr>
+                <w:sz w:val="18"/>
+                <w:szCs w:val="18"/>
+              </w:rPr>
+              <w:t>Profile Management</w:t>
+            </w:r>
+          </w:p>
+        </w:tc>
+        <w:tc>
+          <w:tcPr>
+            <w:tcW w:w="6635" w:type="dxa"/>
+            <w:tcBorders>
+              <w:top w:val="outset" w:sz="6" w:space="0" w:color="auto"/>
+              <w:left w:val="outset" w:sz="6" w:space="0" w:color="auto"/>
+              <w:bottom w:val="outset" w:sz="6" w:space="0" w:color="auto"/>
+              <w:right w:val="outset" w:sz="6" w:space="0" w:color="auto"/>
+            </w:tcBorders>
+          </w:tcPr>
+          <w:p>
+            <w:pPr>
+              <w:spacing w:line="240" w:lineRule="auto"/>
+              <w:rPr>
+                <w:rFonts w:ascii="Times New Roman" w:hAnsi="Times New Roman"/>
+                <w:sz w:val="20"/>
+              </w:rPr>
+            </w:pPr>
+            <w:r>
+              <w:rPr>
+                <w:rFonts w:ascii="Times New Roman" w:hAnsi="Times New Roman"/>
+                <w:sz w:val="20"/>
+              </w:rPr>
+              <w:t>The system must allow users to upload a bio to their profile</w:t>
+            </w:r>
+          </w:p>
+        </w:tc>
+        <w:tc>
+          <w:tcPr>
+            <w:tcW w:w="940" w:type="dxa"/>
+            <w:tcBorders>
+              <w:top w:val="outset" w:sz="6" w:space="0" w:color="auto"/>
+              <w:left w:val="outset" w:sz="6" w:space="0" w:color="auto"/>
+              <w:bottom w:val="outset" w:sz="6" w:space="0" w:color="auto"/>
+              <w:right w:val="outset" w:sz="6" w:space="0" w:color="auto"/>
+            </w:tcBorders>
+          </w:tcPr>
+          <w:p>
+            <w:pPr>
+              <w:jc w:val="center"/>
+              <w:rPr>
+                <w:sz w:val="20"/>
+              </w:rPr>
+            </w:pPr>
+            <w:r>
+              <w:rPr>
+                <w:sz w:val="20"/>
+              </w:rPr>
+              <w:t>H</w:t>
+            </w:r>
+          </w:p>
+        </w:tc>
+      </w:tr>
+      <w:tr>
+        <w:trPr>
+          <w:tblCellSpacing w:w="0" w:type="dxa"/>
+        </w:trPr>
+        <w:tc>
+          <w:tcPr>
+            <w:tcW w:w="655" w:type="dxa"/>
+            <w:tcBorders>
+              <w:top w:val="outset" w:sz="6" w:space="0" w:color="auto"/>
+              <w:left w:val="outset" w:sz="6" w:space="0" w:color="auto"/>
+              <w:bottom w:val="outset" w:sz="6" w:space="0" w:color="auto"/>
+              <w:right w:val="outset" w:sz="6" w:space="0" w:color="auto"/>
+            </w:tcBorders>
+          </w:tcPr>
+          <w:p>
+            <w:pPr>
+              <w:rPr>
+                <w:sz w:val="20"/>
+              </w:rPr>
+            </w:pPr>
+            <w:r>
+              <w:rPr>
+                <w:sz w:val="20"/>
+              </w:rPr>
+              <w:t>FR#1.8</w:t>
+            </w:r>
+          </w:p>
+        </w:tc>
+        <w:tc>
+          <w:tcPr>
+            <w:tcW w:w="1478" w:type="dxa"/>
+            <w:tcBorders>
+              <w:top w:val="outset" w:sz="6" w:space="0" w:color="auto"/>
+              <w:left w:val="outset" w:sz="6" w:space="0" w:color="auto"/>
+              <w:bottom w:val="outset" w:sz="6" w:space="0" w:color="auto"/>
+              <w:right w:val="outset" w:sz="6" w:space="0" w:color="auto"/>
+            </w:tcBorders>
+          </w:tcPr>
+          <w:p>
+            <w:pPr>
+              <w:jc w:val="center"/>
+              <w:rPr>
+                <w:sz w:val="20"/>
+              </w:rPr>
+            </w:pPr>
+            <w:r>
+              <w:rPr>
+                <w:sz w:val="18"/>
+                <w:szCs w:val="18"/>
+              </w:rPr>
+              <w:t>Profile Management</w:t>
+            </w:r>
+          </w:p>
+        </w:tc>
+        <w:tc>
+          <w:tcPr>
+            <w:tcW w:w="6635" w:type="dxa"/>
+            <w:tcBorders>
+              <w:top w:val="outset" w:sz="6" w:space="0" w:color="auto"/>
+              <w:left w:val="outset" w:sz="6" w:space="0" w:color="auto"/>
+              <w:bottom w:val="outset" w:sz="6" w:space="0" w:color="auto"/>
+              <w:right w:val="outset" w:sz="6" w:space="0" w:color="auto"/>
+            </w:tcBorders>
+          </w:tcPr>
+          <w:p>
+            <w:pPr>
+              <w:spacing w:line="240" w:lineRule="auto"/>
+              <w:rPr>
+                <w:rFonts w:ascii="Times New Roman" w:hAnsi="Times New Roman"/>
+                <w:sz w:val="20"/>
+              </w:rPr>
+            </w:pPr>
+            <w:r>
+              <w:rPr>
+                <w:rFonts w:ascii="Times New Roman" w:hAnsi="Times New Roman"/>
+                <w:sz w:val="20"/>
+              </w:rPr>
+              <w:t>The system must allow users to upload school information to their profile including school, graduation year, and currently enrolled classes</w:t>
+            </w:r>
+          </w:p>
+        </w:tc>
+        <w:tc>
+          <w:tcPr>
+            <w:tcW w:w="940" w:type="dxa"/>
+            <w:tcBorders>
+              <w:top w:val="outset" w:sz="6" w:space="0" w:color="auto"/>
+              <w:left w:val="outset" w:sz="6" w:space="0" w:color="auto"/>
+              <w:bottom w:val="outset" w:sz="6" w:space="0" w:color="auto"/>
+              <w:right w:val="outset" w:sz="6" w:space="0" w:color="auto"/>
+            </w:tcBorders>
+          </w:tcPr>
+          <w:p>
+            <w:pPr>
+              <w:jc w:val="center"/>
+              <w:rPr>
+                <w:sz w:val="20"/>
+              </w:rPr>
+            </w:pPr>
+            <w:r>
+              <w:rPr>
+                <w:sz w:val="20"/>
+              </w:rPr>
+              <w:t>H</w:t>
+            </w:r>
+          </w:p>
+        </w:tc>
+      </w:tr>
+      <w:tr>
+        <w:trPr>
+          <w:tblCellSpacing w:w="0" w:type="dxa"/>
+        </w:trPr>
+        <w:tc>
+          <w:tcPr>
+            <w:tcW w:w="655" w:type="dxa"/>
+            <w:tcBorders>
+              <w:top w:val="outset" w:sz="6" w:space="0" w:color="auto"/>
+              <w:left w:val="outset" w:sz="6" w:space="0" w:color="auto"/>
+              <w:bottom w:val="outset" w:sz="6" w:space="0" w:color="auto"/>
+              <w:right w:val="outset" w:sz="6" w:space="0" w:color="auto"/>
+            </w:tcBorders>
+          </w:tcPr>
+          <w:p>
+            <w:pPr>
+              <w:rPr>
+                <w:sz w:val="20"/>
+              </w:rPr>
+            </w:pPr>
+            <w:r>
+              <w:rPr>
+                <w:sz w:val="20"/>
+              </w:rPr>
+              <w:t>FR#1.9</w:t>
+            </w:r>
+          </w:p>
+        </w:tc>
+        <w:tc>
+          <w:tcPr>
+            <w:tcW w:w="1478" w:type="dxa"/>
+            <w:tcBorders>
+              <w:top w:val="outset" w:sz="6" w:space="0" w:color="auto"/>
+              <w:left w:val="outset" w:sz="6" w:space="0" w:color="auto"/>
+              <w:bottom w:val="outset" w:sz="6" w:space="0" w:color="auto"/>
+              <w:right w:val="outset" w:sz="6" w:space="0" w:color="auto"/>
+            </w:tcBorders>
+          </w:tcPr>
+          <w:p>
+            <w:pPr>
+              <w:jc w:val="center"/>
+              <w:rPr>
+                <w:sz w:val="20"/>
+              </w:rPr>
+            </w:pPr>
+            <w:r>
+              <w:rPr>
+                <w:sz w:val="18"/>
+                <w:szCs w:val="18"/>
+              </w:rPr>
+              <w:t>Profile Management</w:t>
+            </w:r>
+          </w:p>
+        </w:tc>
+        <w:tc>
+          <w:tcPr>
+            <w:tcW w:w="6635" w:type="dxa"/>
+            <w:tcBorders>
+              <w:top w:val="outset" w:sz="6" w:space="0" w:color="auto"/>
+              <w:left w:val="outset" w:sz="6" w:space="0" w:color="auto"/>
+              <w:bottom w:val="outset" w:sz="6" w:space="0" w:color="auto"/>
+              <w:right w:val="outset" w:sz="6" w:space="0" w:color="auto"/>
+            </w:tcBorders>
+          </w:tcPr>
+          <w:p>
+            <w:pPr>
+              <w:spacing w:line="240" w:lineRule="auto"/>
+              <w:rPr>
+                <w:rFonts w:ascii="Times New Roman" w:hAnsi="Times New Roman"/>
+                <w:sz w:val="20"/>
+              </w:rPr>
+            </w:pPr>
+            <w:r>
+              <w:rPr>
+                <w:rFonts w:ascii="Times New Roman" w:hAnsi="Times New Roman"/>
+                <w:sz w:val="20"/>
+              </w:rPr>
+              <w:t>The system must allow users to upload files to their profile that can be downloaded by other users</w:t>
+            </w:r>
+          </w:p>
+        </w:tc>
+        <w:tc>
+          <w:tcPr>
+            <w:tcW w:w="940" w:type="dxa"/>
+            <w:tcBorders>
+              <w:top w:val="outset" w:sz="6" w:space="0" w:color="auto"/>
+              <w:left w:val="outset" w:sz="6" w:space="0" w:color="auto"/>
+              <w:bottom w:val="outset" w:sz="6" w:space="0" w:color="auto"/>
+              <w:right w:val="outset" w:sz="6" w:space="0" w:color="auto"/>
+            </w:tcBorders>
+          </w:tcPr>
+          <w:p>
+            <w:pPr>
+              <w:jc w:val="center"/>
+              <w:rPr>
+                <w:sz w:val="20"/>
+              </w:rPr>
+            </w:pPr>
+            <w:r>
+              <w:rPr>
+                <w:sz w:val="20"/>
+              </w:rPr>
+              <w:t>L</w:t>
+            </w:r>
+          </w:p>
+          <w:p>
+            <w:pPr>
+              <w:jc w:val="center"/>
+              <w:rPr>
+                <w:sz w:val="20"/>
+              </w:rPr>
+            </w:pPr>
+          </w:p>
+        </w:tc>
+      </w:tr>
+      <w:tr>
+        <w:trPr>
+          <w:tblCellSpacing w:w="0" w:type="dxa"/>
+        </w:trPr>
+        <w:tc>
+          <w:tcPr>
+            <w:tcW w:w="655" w:type="dxa"/>
+            <w:tcBorders>
+              <w:top w:val="outset" w:sz="6" w:space="0" w:color="auto"/>
+              <w:left w:val="outset" w:sz="6" w:space="0" w:color="auto"/>
+              <w:bottom w:val="outset" w:sz="6" w:space="0" w:color="auto"/>
+              <w:right w:val="outset" w:sz="6" w:space="0" w:color="auto"/>
+            </w:tcBorders>
+          </w:tcPr>
+          <w:p>
+            <w:pPr>
+              <w:rPr>
+                <w:sz w:val="20"/>
+              </w:rPr>
+            </w:pPr>
+            <w:r>
+              <w:rPr>
+                <w:sz w:val="20"/>
+              </w:rPr>
+              <w:t>FR#2.0</w:t>
+            </w:r>
+          </w:p>
+          <w:p>
+            <w:pPr>
+              <w:rPr>
+                <w:sz w:val="20"/>
+              </w:rPr>
+            </w:pPr>
+          </w:p>
+        </w:tc>
+        <w:tc>
+          <w:tcPr>
+            <w:tcW w:w="1478" w:type="dxa"/>
+            <w:tcBorders>
+              <w:top w:val="outset" w:sz="6" w:space="0" w:color="auto"/>
+              <w:left w:val="outset" w:sz="6" w:space="0" w:color="auto"/>
+              <w:bottom w:val="outset" w:sz="6" w:space="0" w:color="auto"/>
+              <w:right w:val="outset" w:sz="6" w:space="0" w:color="auto"/>
+            </w:tcBorders>
+          </w:tcPr>
+          <w:p>
+            <w:pPr>
+              <w:jc w:val="center"/>
+              <w:rPr>
+                <w:sz w:val="18"/>
+                <w:szCs w:val="18"/>
+              </w:rPr>
+            </w:pPr>
+            <w:r>
+              <w:rPr>
+                <w:sz w:val="18"/>
+                <w:szCs w:val="18"/>
+              </w:rPr>
+              <w:t>Communication</w:t>
+            </w:r>
+          </w:p>
+          <w:p>
+            <w:pPr>
+              <w:jc w:val="center"/>
+              <w:rPr>
+                <w:sz w:val="18"/>
+                <w:szCs w:val="18"/>
+              </w:rPr>
+            </w:pPr>
+          </w:p>
+        </w:tc>
+        <w:tc>
+          <w:tcPr>
+            <w:tcW w:w="6635" w:type="dxa"/>
+            <w:tcBorders>
+              <w:top w:val="outset" w:sz="6" w:space="0" w:color="auto"/>
+              <w:left w:val="outset" w:sz="6" w:space="0" w:color="auto"/>
+              <w:bottom w:val="outset" w:sz="6" w:space="0" w:color="auto"/>
+              <w:right w:val="outset" w:sz="6" w:space="0" w:color="auto"/>
+            </w:tcBorders>
+          </w:tcPr>
+          <w:p>
+            <w:pPr>
+              <w:spacing w:line="240" w:lineRule="auto"/>
+              <w:rPr>
+                <w:rFonts w:ascii="Times New Roman" w:hAnsi="Times New Roman"/>
+                <w:sz w:val="20"/>
+              </w:rPr>
+            </w:pPr>
+            <w:r>
+              <w:rPr>
+                <w:rFonts w:ascii="Times New Roman" w:hAnsi="Times New Roman"/>
+                <w:sz w:val="20"/>
+              </w:rPr>
+              <w:t>The system must allow users to send text, image, and files to each other within study circles and direct messaging</w:t>
+            </w:r>
+          </w:p>
+        </w:tc>
+        <w:tc>
+          <w:tcPr>
+            <w:tcW w:w="940" w:type="dxa"/>
+            <w:tcBorders>
+              <w:top w:val="outset" w:sz="6" w:space="0" w:color="auto"/>
+              <w:left w:val="outset" w:sz="6" w:space="0" w:color="auto"/>
+              <w:bottom w:val="outset" w:sz="6" w:space="0" w:color="auto"/>
+              <w:right w:val="outset" w:sz="6" w:space="0" w:color="auto"/>
+            </w:tcBorders>
+          </w:tcPr>
+          <w:p>
+            <w:pPr>
+              <w:jc w:val="center"/>
+              <w:rPr>
+                <w:sz w:val="20"/>
+              </w:rPr>
+            </w:pPr>
+            <w:r>
+              <w:rPr>
+                <w:sz w:val="20"/>
+              </w:rPr>
+              <w:t>H</w:t>
+            </w:r>
+          </w:p>
+        </w:tc>
+      </w:tr>
+      <w:tr>
+        <w:trPr>
+          <w:tblCellSpacing w:w="0" w:type="dxa"/>
+        </w:trPr>
+        <w:tc>
+          <w:tcPr>
+            <w:tcW w:w="655" w:type="dxa"/>
+            <w:tcBorders>
+              <w:top w:val="outset" w:sz="6" w:space="0" w:color="auto"/>
+              <w:left w:val="outset" w:sz="6" w:space="0" w:color="auto"/>
+              <w:bottom w:val="outset" w:sz="6" w:space="0" w:color="auto"/>
+              <w:right w:val="outset" w:sz="6" w:space="0" w:color="auto"/>
+            </w:tcBorders>
+          </w:tcPr>
+          <w:p>
+            <w:pPr>
+              <w:rPr>
+                <w:sz w:val="20"/>
+              </w:rPr>
+            </w:pPr>
+            <w:r>
+              <w:rPr>
+                <w:sz w:val="20"/>
+              </w:rPr>
+              <w:t>FR#2.0</w:t>
+            </w:r>
+          </w:p>
+          <w:p>
+            <w:pPr>
+              <w:rPr>
+                <w:sz w:val="20"/>
+              </w:rPr>
+            </w:pPr>
+          </w:p>
+        </w:tc>
+        <w:tc>
+          <w:tcPr>
+            <w:tcW w:w="1478" w:type="dxa"/>
+            <w:tcBorders>
+              <w:top w:val="outset" w:sz="6" w:space="0" w:color="auto"/>
+              <w:left w:val="outset" w:sz="6" w:space="0" w:color="auto"/>
+              <w:bottom w:val="outset" w:sz="6" w:space="0" w:color="auto"/>
+              <w:right w:val="outset" w:sz="6" w:space="0" w:color="auto"/>
+            </w:tcBorders>
+          </w:tcPr>
+          <w:p>
+            <w:pPr>
+              <w:jc w:val="center"/>
+              <w:rPr>
+                <w:sz w:val="18"/>
+                <w:szCs w:val="18"/>
+              </w:rPr>
+            </w:pPr>
+            <w:r>
+              <w:rPr>
+                <w:sz w:val="18"/>
+                <w:szCs w:val="18"/>
+              </w:rPr>
+              <w:t>Communication</w:t>
+            </w:r>
+          </w:p>
+          <w:p>
+            <w:pPr>
+              <w:jc w:val="center"/>
+              <w:rPr>
+                <w:sz w:val="18"/>
+                <w:szCs w:val="18"/>
+              </w:rPr>
+            </w:pPr>
+          </w:p>
+        </w:tc>
+        <w:tc>
+          <w:tcPr>
+            <w:tcW w:w="6635" w:type="dxa"/>
+            <w:tcBorders>
+              <w:top w:val="outset" w:sz="6" w:space="0" w:color="auto"/>
+              <w:left w:val="outset" w:sz="6" w:space="0" w:color="auto"/>
+              <w:bottom w:val="outset" w:sz="6" w:space="0" w:color="auto"/>
+              <w:right w:val="outset" w:sz="6" w:space="0" w:color="auto"/>
+            </w:tcBorders>
+          </w:tcPr>
+          <w:p>
+            <w:pPr>
+              <w:spacing w:line="240" w:lineRule="auto"/>
+              <w:rPr>
+                <w:rFonts w:ascii="Times New Roman" w:hAnsi="Times New Roman"/>
+                <w:sz w:val="20"/>
+              </w:rPr>
+            </w:pPr>
+            <w:r>
+              <w:rPr>
+                <w:rFonts w:ascii="Times New Roman" w:hAnsi="Times New Roman"/>
+                <w:sz w:val="20"/>
+              </w:rPr>
+              <w:t>The system must allow users to create study circles</w:t>
+            </w:r>
+          </w:p>
+        </w:tc>
+        <w:tc>
+          <w:tcPr>
+            <w:tcW w:w="940" w:type="dxa"/>
+            <w:tcBorders>
+              <w:top w:val="outset" w:sz="6" w:space="0" w:color="auto"/>
+              <w:left w:val="outset" w:sz="6" w:space="0" w:color="auto"/>
+              <w:bottom w:val="outset" w:sz="6" w:space="0" w:color="auto"/>
+              <w:right w:val="outset" w:sz="6" w:space="0" w:color="auto"/>
+            </w:tcBorders>
+          </w:tcPr>
+          <w:p>
+            <w:pPr>
+              <w:jc w:val="center"/>
+              <w:rPr>
+                <w:sz w:val="20"/>
+              </w:rPr>
+            </w:pPr>
+            <w:r>
+              <w:rPr>
+                <w:sz w:val="20"/>
+              </w:rPr>
+              <w:t>H</w:t>
+            </w:r>
+          </w:p>
+        </w:tc>
+      </w:tr>
+      <w:tr>
+        <w:trPr>
+          <w:tblCellSpacing w:w="0" w:type="dxa"/>
+        </w:trPr>
+        <w:tc>
+          <w:tcPr>
+            <w:tcW w:w="655" w:type="dxa"/>
+            <w:tcBorders>
+              <w:top w:val="outset" w:sz="6" w:space="0" w:color="auto"/>
+              <w:left w:val="outset" w:sz="6" w:space="0" w:color="auto"/>
+              <w:bottom w:val="outset" w:sz="6" w:space="0" w:color="auto"/>
+              <w:right w:val="outset" w:sz="6" w:space="0" w:color="auto"/>
+            </w:tcBorders>
+          </w:tcPr>
+          <w:p>
+            <w:pPr>
+              <w:rPr>
+                <w:sz w:val="20"/>
+              </w:rPr>
+            </w:pPr>
+            <w:r>
+              <w:rPr>
+                <w:sz w:val="20"/>
+              </w:rPr>
+              <w:t>FR#2.0</w:t>
+            </w:r>
+          </w:p>
+          <w:p>
+            <w:pPr>
+              <w:rPr>
+                <w:sz w:val="20"/>
+              </w:rPr>
+            </w:pPr>
+          </w:p>
+        </w:tc>
+        <w:tc>
+          <w:tcPr>
+            <w:tcW w:w="1478" w:type="dxa"/>
+            <w:tcBorders>
+              <w:top w:val="outset" w:sz="6" w:space="0" w:color="auto"/>
+              <w:left w:val="outset" w:sz="6" w:space="0" w:color="auto"/>
+              <w:bottom w:val="outset" w:sz="6" w:space="0" w:color="auto"/>
+              <w:right w:val="outset" w:sz="6" w:space="0" w:color="auto"/>
+            </w:tcBorders>
+          </w:tcPr>
+          <w:p>
+            <w:pPr>
+              <w:jc w:val="center"/>
+              <w:rPr>
+                <w:sz w:val="18"/>
+                <w:szCs w:val="18"/>
+              </w:rPr>
+            </w:pPr>
+            <w:r>
+              <w:rPr>
+                <w:sz w:val="18"/>
+                <w:szCs w:val="18"/>
+              </w:rPr>
+              <w:t>Communication</w:t>
+            </w:r>
+          </w:p>
+          <w:p>
+            <w:pPr>
+              <w:jc w:val="center"/>
+              <w:rPr>
+                <w:sz w:val="18"/>
+                <w:szCs w:val="18"/>
+              </w:rPr>
+            </w:pPr>
+          </w:p>
+        </w:tc>
+        <w:tc>
+          <w:tcPr>
+            <w:tcW w:w="6635" w:type="dxa"/>
+            <w:tcBorders>
+              <w:top w:val="outset" w:sz="6" w:space="0" w:color="auto"/>
+              <w:left w:val="outset" w:sz="6" w:space="0" w:color="auto"/>
+              <w:bottom w:val="outset" w:sz="6" w:space="0" w:color="auto"/>
+              <w:right w:val="outset" w:sz="6" w:space="0" w:color="auto"/>
+            </w:tcBorders>
+          </w:tcPr>
+          <w:p>
+            <w:pPr>
+              <w:spacing w:line="240" w:lineRule="auto"/>
+              <w:rPr>
+                <w:rFonts w:ascii="Times New Roman" w:hAnsi="Times New Roman"/>
+                <w:sz w:val="20"/>
+              </w:rPr>
+            </w:pPr>
+            <w:r>
+              <w:rPr>
+                <w:rFonts w:ascii="Times New Roman" w:hAnsi="Times New Roman"/>
+                <w:sz w:val="20"/>
+              </w:rPr>
+              <w:t>The system must allow users to delete study circles</w:t>
+            </w:r>
+          </w:p>
+        </w:tc>
+        <w:tc>
+          <w:tcPr>
+            <w:tcW w:w="940" w:type="dxa"/>
+            <w:tcBorders>
+              <w:top w:val="outset" w:sz="6" w:space="0" w:color="auto"/>
+              <w:left w:val="outset" w:sz="6" w:space="0" w:color="auto"/>
+              <w:bottom w:val="outset" w:sz="6" w:space="0" w:color="auto"/>
+              <w:right w:val="outset" w:sz="6" w:space="0" w:color="auto"/>
+            </w:tcBorders>
+          </w:tcPr>
+          <w:p>
+            <w:pPr>
+              <w:jc w:val="center"/>
+              <w:rPr>
+                <w:sz w:val="20"/>
+              </w:rPr>
+            </w:pPr>
+            <w:r>
+              <w:rPr>
+                <w:sz w:val="20"/>
+              </w:rPr>
+              <w:t>H</w:t>
+            </w:r>
+          </w:p>
+        </w:tc>
+      </w:tr>
+      <w:tr>
+        <w:trPr>
+          <w:tblCellSpacing w:w="0" w:type="dxa"/>
+        </w:trPr>
+        <w:tc>
+          <w:tcPr>
+            <w:tcW w:w="655" w:type="dxa"/>
+            <w:tcBorders>
+              <w:top w:val="outset" w:sz="6" w:space="0" w:color="auto"/>
+              <w:left w:val="outset" w:sz="6" w:space="0" w:color="auto"/>
+              <w:bottom w:val="outset" w:sz="6" w:space="0" w:color="auto"/>
+              <w:right w:val="outset" w:sz="6" w:space="0" w:color="auto"/>
+            </w:tcBorders>
+          </w:tcPr>
+          <w:p>
+            <w:pPr>
+              <w:rPr>
+                <w:sz w:val="20"/>
+              </w:rPr>
+            </w:pPr>
+            <w:r>
+              <w:rPr>
+                <w:sz w:val="20"/>
+              </w:rPr>
+              <w:t>FR#2.0</w:t>
+            </w:r>
+          </w:p>
+          <w:p>
+            <w:pPr>
+              <w:rPr>
+                <w:sz w:val="20"/>
+              </w:rPr>
+            </w:pPr>
+          </w:p>
+        </w:tc>
+        <w:tc>
+          <w:tcPr>
+            <w:tcW w:w="1478" w:type="dxa"/>
+            <w:tcBorders>
+              <w:top w:val="outset" w:sz="6" w:space="0" w:color="auto"/>
+              <w:left w:val="outset" w:sz="6" w:space="0" w:color="auto"/>
+              <w:bottom w:val="outset" w:sz="6" w:space="0" w:color="auto"/>
+              <w:right w:val="outset" w:sz="6" w:space="0" w:color="auto"/>
+            </w:tcBorders>
+          </w:tcPr>
+          <w:p>
+            <w:pPr>
+              <w:jc w:val="center"/>
+              <w:rPr>
+                <w:sz w:val="18"/>
+                <w:szCs w:val="18"/>
+              </w:rPr>
+            </w:pPr>
+            <w:r>
+              <w:rPr>
+                <w:sz w:val="18"/>
+                <w:szCs w:val="18"/>
+              </w:rPr>
+              <w:t>Communication</w:t>
+            </w:r>
+          </w:p>
+          <w:p>
+            <w:pPr>
+              <w:jc w:val="center"/>
+              <w:rPr>
+                <w:sz w:val="18"/>
+                <w:szCs w:val="18"/>
+              </w:rPr>
+            </w:pPr>
+          </w:p>
+        </w:tc>
+        <w:tc>
+          <w:tcPr>
+            <w:tcW w:w="6635" w:type="dxa"/>
+            <w:tcBorders>
+              <w:top w:val="outset" w:sz="6" w:space="0" w:color="auto"/>
+              <w:left w:val="outset" w:sz="6" w:space="0" w:color="auto"/>
+              <w:bottom w:val="outset" w:sz="6" w:space="0" w:color="auto"/>
+              <w:right w:val="outset" w:sz="6" w:space="0" w:color="auto"/>
+            </w:tcBorders>
+          </w:tcPr>
+          <w:p>
+            <w:pPr>
+              <w:spacing w:line="240" w:lineRule="auto"/>
+              <w:rPr>
+                <w:rFonts w:ascii="Times New Roman" w:hAnsi="Times New Roman"/>
+                <w:sz w:val="20"/>
+              </w:rPr>
+            </w:pPr>
+            <w:r>
+              <w:rPr>
+                <w:rFonts w:ascii="Times New Roman" w:hAnsi="Times New Roman"/>
+                <w:sz w:val="20"/>
+              </w:rPr>
+              <w:t>The system must allow users to join study circles</w:t>
+            </w:r>
+          </w:p>
+        </w:tc>
+        <w:tc>
+          <w:tcPr>
+            <w:tcW w:w="940" w:type="dxa"/>
+            <w:tcBorders>
+              <w:top w:val="outset" w:sz="6" w:space="0" w:color="auto"/>
+              <w:left w:val="outset" w:sz="6" w:space="0" w:color="auto"/>
+              <w:bottom w:val="outset" w:sz="6" w:space="0" w:color="auto"/>
+              <w:right w:val="outset" w:sz="6" w:space="0" w:color="auto"/>
+            </w:tcBorders>
+          </w:tcPr>
+          <w:p>
+            <w:pPr>
+              <w:jc w:val="center"/>
+              <w:rPr>
+                <w:sz w:val="20"/>
+              </w:rPr>
+            </w:pPr>
+            <w:r>
+              <w:rPr>
+                <w:sz w:val="20"/>
+              </w:rPr>
+              <w:t>H</w:t>
+            </w:r>
+          </w:p>
+        </w:tc>
+      </w:tr>
+      <w:tr>
+        <w:trPr>
+          <w:tblCellSpacing w:w="0" w:type="dxa"/>
+        </w:trPr>
+        <w:tc>
+          <w:tcPr>
+            <w:tcW w:w="655" w:type="dxa"/>
+            <w:tcBorders>
+              <w:top w:val="outset" w:sz="6" w:space="0" w:color="auto"/>
+              <w:left w:val="outset" w:sz="6" w:space="0" w:color="auto"/>
+              <w:bottom w:val="outset" w:sz="6" w:space="0" w:color="auto"/>
+              <w:right w:val="outset" w:sz="6" w:space="0" w:color="auto"/>
+            </w:tcBorders>
+          </w:tcPr>
+          <w:p>
+            <w:pPr>
+              <w:rPr>
+                <w:sz w:val="20"/>
+              </w:rPr>
+            </w:pPr>
+            <w:r>
+              <w:rPr>
+                <w:sz w:val="20"/>
+              </w:rPr>
+              <w:t>FR#2.0</w:t>
+            </w:r>
+          </w:p>
+          <w:p>
+            <w:pPr>
+              <w:rPr>
+                <w:sz w:val="20"/>
+              </w:rPr>
+            </w:pPr>
+          </w:p>
+        </w:tc>
+        <w:tc>
+          <w:tcPr>
+            <w:tcW w:w="1478" w:type="dxa"/>
+            <w:tcBorders>
+              <w:top w:val="outset" w:sz="6" w:space="0" w:color="auto"/>
+              <w:left w:val="outset" w:sz="6" w:space="0" w:color="auto"/>
+              <w:bottom w:val="outset" w:sz="6" w:space="0" w:color="auto"/>
+              <w:right w:val="outset" w:sz="6" w:space="0" w:color="auto"/>
+            </w:tcBorders>
+          </w:tcPr>
+          <w:p>
+            <w:pPr>
+              <w:jc w:val="center"/>
+              <w:rPr>
+                <w:sz w:val="18"/>
+                <w:szCs w:val="18"/>
+              </w:rPr>
+            </w:pPr>
+            <w:r>
+              <w:rPr>
+                <w:sz w:val="18"/>
+                <w:szCs w:val="18"/>
+              </w:rPr>
+              <w:t>Communication</w:t>
+            </w:r>
+          </w:p>
+          <w:p>
+            <w:pPr>
+              <w:jc w:val="center"/>
+              <w:rPr>
+                <w:sz w:val="18"/>
+                <w:szCs w:val="18"/>
+              </w:rPr>
+            </w:pPr>
+          </w:p>
+        </w:tc>
+        <w:tc>
+          <w:tcPr>
+            <w:tcW w:w="6635" w:type="dxa"/>
+            <w:tcBorders>
+              <w:top w:val="outset" w:sz="6" w:space="0" w:color="auto"/>
+              <w:left w:val="outset" w:sz="6" w:space="0" w:color="auto"/>
+              <w:bottom w:val="outset" w:sz="6" w:space="0" w:color="auto"/>
+              <w:right w:val="outset" w:sz="6" w:space="0" w:color="auto"/>
+            </w:tcBorders>
+          </w:tcPr>
+          <w:p>
+            <w:pPr>
+              <w:spacing w:line="240" w:lineRule="auto"/>
+              <w:rPr>
+                <w:rFonts w:ascii="Times New Roman" w:hAnsi="Times New Roman"/>
+                <w:sz w:val="20"/>
+              </w:rPr>
+            </w:pPr>
+            <w:r>
+              <w:rPr>
+                <w:rFonts w:ascii="Times New Roman" w:hAnsi="Times New Roman"/>
+                <w:sz w:val="20"/>
+              </w:rPr>
+              <w:t>The system must allow users to leave study circles</w:t>
+            </w:r>
+          </w:p>
+          <w:p>
+            <w:pPr>
+              <w:spacing w:line="240" w:lineRule="auto"/>
+              <w:rPr>
+                <w:rFonts w:ascii="Times New Roman" w:hAnsi="Times New Roman"/>
+                <w:sz w:val="20"/>
+              </w:rPr>
+            </w:pPr>
+          </w:p>
+        </w:tc>
+        <w:tc>
+          <w:tcPr>
+            <w:tcW w:w="940" w:type="dxa"/>
+            <w:tcBorders>
+              <w:top w:val="outset" w:sz="6" w:space="0" w:color="auto"/>
+              <w:left w:val="outset" w:sz="6" w:space="0" w:color="auto"/>
+              <w:bottom w:val="outset" w:sz="6" w:space="0" w:color="auto"/>
+              <w:right w:val="outset" w:sz="6" w:space="0" w:color="auto"/>
+            </w:tcBorders>
+          </w:tcPr>
+          <w:p>
+            <w:pPr>
+              <w:jc w:val="center"/>
+              <w:rPr>
+                <w:sz w:val="20"/>
+              </w:rPr>
+            </w:pPr>
+            <w:r>
+              <w:rPr>
+                <w:sz w:val="20"/>
+              </w:rPr>
+              <w:t>H</w:t>
+            </w:r>
+          </w:p>
+          <w:p>
+            <w:pPr>
+              <w:jc w:val="center"/>
+              <w:rPr>
+                <w:sz w:val="20"/>
+              </w:rPr>
+            </w:pPr>
+          </w:p>
+        </w:tc>
+      </w:tr>
+      <w:tr>
+        <w:trPr>
+          <w:tblCellSpacing w:w="0" w:type="dxa"/>
+        </w:trPr>
+        <w:tc>
+          <w:tcPr>
+            <w:tcW w:w="655" w:type="dxa"/>
+            <w:tcBorders>
+              <w:top w:val="outset" w:sz="6" w:space="0" w:color="auto"/>
+              <w:left w:val="outset" w:sz="6" w:space="0" w:color="auto"/>
+              <w:bottom w:val="outset" w:sz="6" w:space="0" w:color="auto"/>
+              <w:right w:val="outset" w:sz="6" w:space="0" w:color="auto"/>
+            </w:tcBorders>
+          </w:tcPr>
+          <w:p>
+            <w:pPr>
+              <w:rPr>
+                <w:sz w:val="20"/>
+              </w:rPr>
+            </w:pPr>
+            <w:r>
+              <w:rPr>
+                <w:sz w:val="20"/>
+              </w:rPr>
+              <w:t>FR#2.0</w:t>
+            </w:r>
+          </w:p>
+          <w:p>
+            <w:pPr>
+              <w:rPr>
+                <w:sz w:val="20"/>
+              </w:rPr>
+            </w:pPr>
+          </w:p>
+        </w:tc>
+        <w:tc>
+          <w:tcPr>
+            <w:tcW w:w="1478" w:type="dxa"/>
+            <w:tcBorders>
+              <w:top w:val="outset" w:sz="6" w:space="0" w:color="auto"/>
+              <w:left w:val="outset" w:sz="6" w:space="0" w:color="auto"/>
+              <w:bottom w:val="outset" w:sz="6" w:space="0" w:color="auto"/>
+              <w:right w:val="outset" w:sz="6" w:space="0" w:color="auto"/>
+            </w:tcBorders>
+          </w:tcPr>
+          <w:p>
+            <w:pPr>
+              <w:jc w:val="center"/>
+              <w:rPr>
+                <w:sz w:val="18"/>
+                <w:szCs w:val="18"/>
+              </w:rPr>
+            </w:pPr>
+            <w:r>
+              <w:rPr>
+                <w:sz w:val="18"/>
+                <w:szCs w:val="18"/>
+              </w:rPr>
+              <w:t>Communication</w:t>
+            </w:r>
+          </w:p>
+          <w:p>
+            <w:pPr>
+              <w:jc w:val="center"/>
+              <w:rPr>
+                <w:sz w:val="18"/>
+                <w:szCs w:val="18"/>
+              </w:rPr>
+            </w:pPr>
+          </w:p>
+        </w:tc>
+        <w:tc>
+          <w:tcPr>
+            <w:tcW w:w="6635" w:type="dxa"/>
+            <w:tcBorders>
+              <w:top w:val="outset" w:sz="6" w:space="0" w:color="auto"/>
+              <w:left w:val="outset" w:sz="6" w:space="0" w:color="auto"/>
+              <w:bottom w:val="outset" w:sz="6" w:space="0" w:color="auto"/>
+              <w:right w:val="outset" w:sz="6" w:space="0" w:color="auto"/>
+            </w:tcBorders>
+          </w:tcPr>
+          <w:p>
+            <w:pPr>
+              <w:spacing w:line="240" w:lineRule="auto"/>
+              <w:rPr>
+                <w:rFonts w:ascii="Times New Roman" w:hAnsi="Times New Roman"/>
+                <w:sz w:val="20"/>
+              </w:rPr>
+            </w:pPr>
+            <w:r>
+              <w:rPr>
+                <w:rFonts w:ascii="Times New Roman" w:hAnsi="Times New Roman"/>
+                <w:sz w:val="20"/>
+              </w:rPr>
+              <w:t>The system must allow users to search for study circles by name, class, or school</w:t>
+            </w:r>
+          </w:p>
+        </w:tc>
+        <w:tc>
+          <w:tcPr>
+            <w:tcW w:w="940" w:type="dxa"/>
+            <w:tcBorders>
+              <w:top w:val="outset" w:sz="6" w:space="0" w:color="auto"/>
+              <w:left w:val="outset" w:sz="6" w:space="0" w:color="auto"/>
+              <w:bottom w:val="outset" w:sz="6" w:space="0" w:color="auto"/>
+              <w:right w:val="outset" w:sz="6" w:space="0" w:color="auto"/>
+            </w:tcBorders>
+          </w:tcPr>
+          <w:p>
+            <w:pPr>
+              <w:jc w:val="center"/>
+              <w:rPr>
+                <w:sz w:val="20"/>
+              </w:rPr>
+            </w:pPr>
+            <w:r>
+              <w:rPr>
+                <w:sz w:val="20"/>
+              </w:rPr>
+              <w:t>H</w:t>
+            </w:r>
+          </w:p>
+        </w:tc>
+      </w:tr>
+      <w:tr>
+        <w:trPr>
+          <w:tblCellSpacing w:w="0" w:type="dxa"/>
+        </w:trPr>
+        <w:tc>
+          <w:tcPr>
+            <w:tcW w:w="655" w:type="dxa"/>
+            <w:tcBorders>
+              <w:top w:val="outset" w:sz="6" w:space="0" w:color="auto"/>
+              <w:left w:val="outset" w:sz="6" w:space="0" w:color="auto"/>
+              <w:bottom w:val="outset" w:sz="6" w:space="0" w:color="auto"/>
+              <w:right w:val="outset" w:sz="6" w:space="0" w:color="auto"/>
+            </w:tcBorders>
+          </w:tcPr>
+          <w:p>
+            <w:pPr>
+              <w:rPr>
+                <w:sz w:val="20"/>
+              </w:rPr>
+            </w:pPr>
+            <w:r>
+              <w:rPr>
+                <w:sz w:val="20"/>
+              </w:rPr>
+              <w:t>FR#2.0</w:t>
+            </w:r>
+          </w:p>
+          <w:p>
+            <w:pPr>
+              <w:rPr>
+                <w:sz w:val="20"/>
+              </w:rPr>
+            </w:pPr>
+          </w:p>
+        </w:tc>
+        <w:tc>
+          <w:tcPr>
+            <w:tcW w:w="1478" w:type="dxa"/>
+            <w:tcBorders>
+              <w:top w:val="outset" w:sz="6" w:space="0" w:color="auto"/>
+              <w:left w:val="outset" w:sz="6" w:space="0" w:color="auto"/>
+              <w:bottom w:val="outset" w:sz="6" w:space="0" w:color="auto"/>
+              <w:right w:val="outset" w:sz="6" w:space="0" w:color="auto"/>
+            </w:tcBorders>
+          </w:tcPr>
+          <w:p>
+            <w:pPr>
+              <w:jc w:val="center"/>
+              <w:rPr>
+                <w:sz w:val="18"/>
+                <w:szCs w:val="18"/>
+              </w:rPr>
+            </w:pPr>
+            <w:r>
+              <w:rPr>
+                <w:sz w:val="18"/>
+                <w:szCs w:val="18"/>
+              </w:rPr>
+              <w:t>Communication</w:t>
+            </w:r>
+          </w:p>
+          <w:p>
+            <w:pPr>
+              <w:jc w:val="center"/>
+              <w:rPr>
+                <w:sz w:val="18"/>
+                <w:szCs w:val="18"/>
+              </w:rPr>
+            </w:pPr>
+          </w:p>
+        </w:tc>
+        <w:tc>
+          <w:tcPr>
+            <w:tcW w:w="6635" w:type="dxa"/>
+            <w:tcBorders>
+              <w:top w:val="outset" w:sz="6" w:space="0" w:color="auto"/>
+              <w:left w:val="outset" w:sz="6" w:space="0" w:color="auto"/>
+              <w:bottom w:val="outset" w:sz="6" w:space="0" w:color="auto"/>
+              <w:right w:val="outset" w:sz="6" w:space="0" w:color="auto"/>
+            </w:tcBorders>
+          </w:tcPr>
+          <w:p>
+            <w:pPr>
+              <w:spacing w:line="240" w:lineRule="auto"/>
+              <w:rPr>
+                <w:rFonts w:ascii="Times New Roman" w:hAnsi="Times New Roman"/>
+                <w:sz w:val="20"/>
+              </w:rPr>
+            </w:pPr>
+            <w:r>
+              <w:rPr>
+                <w:rFonts w:ascii="Times New Roman" w:hAnsi="Times New Roman"/>
+                <w:sz w:val="20"/>
+              </w:rPr>
+              <w:t>The system must allow users to vote certain members out of the study circle for moderation purposes</w:t>
+            </w:r>
+          </w:p>
+        </w:tc>
+        <w:tc>
+          <w:tcPr>
+            <w:tcW w:w="940" w:type="dxa"/>
+            <w:tcBorders>
+              <w:top w:val="outset" w:sz="6" w:space="0" w:color="auto"/>
+              <w:left w:val="outset" w:sz="6" w:space="0" w:color="auto"/>
+              <w:bottom w:val="outset" w:sz="6" w:space="0" w:color="auto"/>
+              <w:right w:val="outset" w:sz="6" w:space="0" w:color="auto"/>
+            </w:tcBorders>
+          </w:tcPr>
+          <w:p>
+            <w:pPr>
+              <w:jc w:val="center"/>
+              <w:rPr>
+                <w:sz w:val="20"/>
+              </w:rPr>
+            </w:pPr>
+            <w:r>
+              <w:rPr>
+                <w:sz w:val="20"/>
+              </w:rPr>
+              <w:t>M</w:t>
+            </w:r>
+          </w:p>
+        </w:tc>
+      </w:tr>
+      <w:tr>
+        <w:trPr>
+          <w:tblCellSpacing w:w="0" w:type="dxa"/>
+        </w:trPr>
+        <w:tc>
+          <w:tcPr>
+            <w:tcW w:w="655" w:type="dxa"/>
+            <w:tcBorders>
+              <w:top w:val="outset" w:sz="6" w:space="0" w:color="auto"/>
+              <w:left w:val="outset" w:sz="6" w:space="0" w:color="auto"/>
+              <w:bottom w:val="outset" w:sz="6" w:space="0" w:color="auto"/>
+              <w:right w:val="outset" w:sz="6" w:space="0" w:color="auto"/>
+            </w:tcBorders>
+          </w:tcPr>
+          <w:p>
+            <w:pPr>
+              <w:rPr>
+                <w:sz w:val="20"/>
+              </w:rPr>
+            </w:pPr>
+            <w:r>
+              <w:rPr>
+                <w:sz w:val="20"/>
+              </w:rPr>
+              <w:t>FR#2.0</w:t>
+            </w:r>
+          </w:p>
+          <w:p>
+            <w:pPr>
+              <w:rPr>
+                <w:sz w:val="20"/>
+              </w:rPr>
+            </w:pPr>
+          </w:p>
+        </w:tc>
+        <w:tc>
+          <w:tcPr>
+            <w:tcW w:w="1478" w:type="dxa"/>
+            <w:tcBorders>
+              <w:top w:val="outset" w:sz="6" w:space="0" w:color="auto"/>
+              <w:left w:val="outset" w:sz="6" w:space="0" w:color="auto"/>
+              <w:bottom w:val="outset" w:sz="6" w:space="0" w:color="auto"/>
+              <w:right w:val="outset" w:sz="6" w:space="0" w:color="auto"/>
+            </w:tcBorders>
+          </w:tcPr>
+          <w:p>
+            <w:pPr>
+              <w:jc w:val="center"/>
+              <w:rPr>
+                <w:sz w:val="18"/>
+                <w:szCs w:val="18"/>
+              </w:rPr>
+            </w:pPr>
+            <w:r>
+              <w:rPr>
+                <w:sz w:val="18"/>
+                <w:szCs w:val="18"/>
+              </w:rPr>
+              <w:t>Communication</w:t>
+            </w:r>
+          </w:p>
+          <w:p>
+            <w:pPr>
+              <w:jc w:val="center"/>
+              <w:rPr>
+                <w:sz w:val="18"/>
+                <w:szCs w:val="18"/>
+              </w:rPr>
+            </w:pPr>
+          </w:p>
+        </w:tc>
+        <w:tc>
+          <w:tcPr>
+            <w:tcW w:w="6635" w:type="dxa"/>
+            <w:tcBorders>
+              <w:top w:val="outset" w:sz="6" w:space="0" w:color="auto"/>
+              <w:left w:val="outset" w:sz="6" w:space="0" w:color="auto"/>
+              <w:bottom w:val="outset" w:sz="6" w:space="0" w:color="auto"/>
+              <w:right w:val="outset" w:sz="6" w:space="0" w:color="auto"/>
+            </w:tcBorders>
+          </w:tcPr>
+          <w:p>
+            <w:pPr>
+              <w:spacing w:line="240" w:lineRule="auto"/>
+              <w:rPr>
+                <w:rFonts w:ascii="Times New Roman" w:hAnsi="Times New Roman"/>
+                <w:sz w:val="20"/>
+              </w:rPr>
+            </w:pPr>
+            <w:r>
+              <w:rPr>
+                <w:rFonts w:ascii="Times New Roman" w:hAnsi="Times New Roman"/>
+                <w:sz w:val="20"/>
+              </w:rPr>
+              <w:t>The system must allow users to invite other users via direct messaging</w:t>
+            </w:r>
+          </w:p>
+        </w:tc>
+        <w:tc>
+          <w:tcPr>
+            <w:tcW w:w="940" w:type="dxa"/>
+            <w:tcBorders>
+              <w:top w:val="outset" w:sz="6" w:space="0" w:color="auto"/>
+              <w:left w:val="outset" w:sz="6" w:space="0" w:color="auto"/>
+              <w:bottom w:val="outset" w:sz="6" w:space="0" w:color="auto"/>
+              <w:right w:val="outset" w:sz="6" w:space="0" w:color="auto"/>
+            </w:tcBorders>
+          </w:tcPr>
+          <w:p>
+            <w:pPr>
+              <w:jc w:val="center"/>
+              <w:rPr>
+                <w:sz w:val="20"/>
+              </w:rPr>
+            </w:pPr>
+            <w:r>
+              <w:rPr>
+                <w:sz w:val="20"/>
+              </w:rPr>
+              <w:t>M</w:t>
+            </w:r>
+          </w:p>
+        </w:tc>
+      </w:tr>
+      <w:tr>
+        <w:trPr>
+          <w:tblCellSpacing w:w="0" w:type="dxa"/>
+        </w:trPr>
+        <w:tc>
+          <w:tcPr>
+            <w:tcW w:w="655" w:type="dxa"/>
+            <w:tcBorders>
+              <w:top w:val="outset" w:sz="6" w:space="0" w:color="auto"/>
+              <w:left w:val="outset" w:sz="6" w:space="0" w:color="auto"/>
+              <w:bottom w:val="outset" w:sz="6" w:space="0" w:color="auto"/>
+              <w:right w:val="outset" w:sz="6" w:space="0" w:color="auto"/>
+            </w:tcBorders>
+          </w:tcPr>
+          <w:p>
+            <w:pPr>
+              <w:rPr>
+                <w:sz w:val="20"/>
+              </w:rPr>
+            </w:pPr>
+            <w:r>
+              <w:rPr>
+                <w:sz w:val="20"/>
+              </w:rPr>
+              <w:t>FR#2.0</w:t>
+            </w:r>
+          </w:p>
+          <w:p>
+            <w:pPr>
+              <w:rPr>
+                <w:sz w:val="20"/>
+              </w:rPr>
+            </w:pPr>
+          </w:p>
+        </w:tc>
+        <w:tc>
+          <w:tcPr>
+            <w:tcW w:w="1478" w:type="dxa"/>
+            <w:tcBorders>
+              <w:top w:val="outset" w:sz="6" w:space="0" w:color="auto"/>
+              <w:left w:val="outset" w:sz="6" w:space="0" w:color="auto"/>
+              <w:bottom w:val="outset" w:sz="6" w:space="0" w:color="auto"/>
+              <w:right w:val="outset" w:sz="6" w:space="0" w:color="auto"/>
+            </w:tcBorders>
+          </w:tcPr>
+          <w:p>
+            <w:pPr>
+              <w:jc w:val="center"/>
+              <w:rPr>
+                <w:sz w:val="18"/>
+                <w:szCs w:val="18"/>
+              </w:rPr>
+            </w:pPr>
+            <w:r>
+              <w:rPr>
+                <w:sz w:val="18"/>
+                <w:szCs w:val="18"/>
+              </w:rPr>
+              <w:t>Communication</w:t>
+            </w:r>
+          </w:p>
+          <w:p>
+            <w:pPr>
+              <w:jc w:val="center"/>
+              <w:rPr>
+                <w:sz w:val="18"/>
+                <w:szCs w:val="18"/>
+              </w:rPr>
+            </w:pPr>
+          </w:p>
+        </w:tc>
+        <w:tc>
+          <w:tcPr>
+            <w:tcW w:w="6635" w:type="dxa"/>
+            <w:tcBorders>
+              <w:top w:val="outset" w:sz="6" w:space="0" w:color="auto"/>
+              <w:left w:val="outset" w:sz="6" w:space="0" w:color="auto"/>
+              <w:bottom w:val="outset" w:sz="6" w:space="0" w:color="auto"/>
+              <w:right w:val="outset" w:sz="6" w:space="0" w:color="auto"/>
+            </w:tcBorders>
+          </w:tcPr>
+          <w:p>
+            <w:pPr>
+              <w:spacing w:line="240" w:lineRule="auto"/>
+              <w:rPr>
+                <w:rFonts w:ascii="Times New Roman" w:hAnsi="Times New Roman"/>
+                <w:sz w:val="20"/>
+              </w:rPr>
+            </w:pPr>
+            <w:r>
+              <w:rPr>
+                <w:rFonts w:ascii="Times New Roman" w:hAnsi="Times New Roman"/>
+                <w:sz w:val="20"/>
+              </w:rPr>
+              <w:t>The system must allow users to send direct messages to each other</w:t>
+            </w:r>
+          </w:p>
+        </w:tc>
+        <w:tc>
+          <w:tcPr>
+            <w:tcW w:w="940" w:type="dxa"/>
+            <w:tcBorders>
+              <w:top w:val="outset" w:sz="6" w:space="0" w:color="auto"/>
+              <w:left w:val="outset" w:sz="6" w:space="0" w:color="auto"/>
+              <w:bottom w:val="outset" w:sz="6" w:space="0" w:color="auto"/>
+              <w:right w:val="outset" w:sz="6" w:space="0" w:color="auto"/>
+            </w:tcBorders>
+          </w:tcPr>
+          <w:p>
+            <w:pPr>
+              <w:jc w:val="center"/>
+              <w:rPr>
+                <w:sz w:val="20"/>
+              </w:rPr>
+            </w:pPr>
+            <w:r>
+              <w:rPr>
+                <w:sz w:val="20"/>
+              </w:rPr>
+              <w:t>H</w:t>
+            </w:r>
+          </w:p>
+        </w:tc>
+      </w:tr>
+      <w:tr>
+        <w:trPr>
+          <w:tblCellSpacing w:w="0" w:type="dxa"/>
+        </w:trPr>
+        <w:tc>
+          <w:tcPr>
+            <w:tcW w:w="655" w:type="dxa"/>
+            <w:tcBorders>
+              <w:top w:val="outset" w:sz="6" w:space="0" w:color="auto"/>
+              <w:left w:val="outset" w:sz="6" w:space="0" w:color="auto"/>
+              <w:bottom w:val="outset" w:sz="6" w:space="0" w:color="auto"/>
+              <w:right w:val="outset" w:sz="6" w:space="0" w:color="auto"/>
+            </w:tcBorders>
+          </w:tcPr>
+          <w:p>
+            <w:pPr>
+              <w:rPr>
+                <w:sz w:val="20"/>
+              </w:rPr>
+            </w:pPr>
+            <w:r>
+              <w:rPr>
+                <w:sz w:val="20"/>
+              </w:rPr>
+              <w:t>FR#3.0</w:t>
+            </w:r>
+          </w:p>
+          <w:p>
+            <w:pPr>
+              <w:rPr>
+                <w:sz w:val="20"/>
+              </w:rPr>
+            </w:pPr>
+          </w:p>
+        </w:tc>
+        <w:tc>
+          <w:tcPr>
+            <w:tcW w:w="1478" w:type="dxa"/>
+            <w:tcBorders>
+              <w:top w:val="outset" w:sz="6" w:space="0" w:color="auto"/>
+              <w:left w:val="outset" w:sz="6" w:space="0" w:color="auto"/>
+              <w:bottom w:val="outset" w:sz="6" w:space="0" w:color="auto"/>
+              <w:right w:val="outset" w:sz="6" w:space="0" w:color="auto"/>
+            </w:tcBorders>
+          </w:tcPr>
+          <w:p>
+            <w:pPr>
+              <w:jc w:val="center"/>
+              <w:rPr>
+                <w:sz w:val="18"/>
+                <w:szCs w:val="18"/>
+              </w:rPr>
+            </w:pPr>
+            <w:r>
+              <w:rPr>
+                <w:sz w:val="18"/>
+                <w:szCs w:val="18"/>
+              </w:rPr>
+              <w:t>File</w:t>
+            </w:r>
+          </w:p>
+          <w:p>
+            <w:pPr>
+              <w:jc w:val="center"/>
+              <w:rPr>
+                <w:sz w:val="18"/>
+                <w:szCs w:val="18"/>
+              </w:rPr>
+            </w:pPr>
+            <w:r>
+              <w:rPr>
+                <w:sz w:val="18"/>
+                <w:szCs w:val="18"/>
+              </w:rPr>
+              <w:t>Sharing</w:t>
+            </w:r>
+          </w:p>
+        </w:tc>
+        <w:tc>
+          <w:tcPr>
+            <w:tcW w:w="6635" w:type="dxa"/>
+            <w:tcBorders>
+              <w:top w:val="outset" w:sz="6" w:space="0" w:color="auto"/>
+              <w:left w:val="outset" w:sz="6" w:space="0" w:color="auto"/>
+              <w:bottom w:val="outset" w:sz="6" w:space="0" w:color="auto"/>
+              <w:right w:val="outset" w:sz="6" w:space="0" w:color="auto"/>
+            </w:tcBorders>
+          </w:tcPr>
+          <w:p>
+            <w:pPr>
+              <w:spacing w:line="240" w:lineRule="auto"/>
+              <w:rPr>
+                <w:rFonts w:ascii="Times New Roman" w:hAnsi="Times New Roman"/>
+                <w:sz w:val="20"/>
+              </w:rPr>
+            </w:pPr>
+            <w:r>
+              <w:rPr>
+                <w:rFonts w:ascii="Times New Roman" w:hAnsi="Times New Roman"/>
+                <w:sz w:val="20"/>
+              </w:rPr>
+              <w:t>The system must allow users to upload files to a shared repository located in each study circle</w:t>
+            </w:r>
+          </w:p>
+        </w:tc>
+        <w:tc>
+          <w:tcPr>
+            <w:tcW w:w="940" w:type="dxa"/>
+            <w:tcBorders>
+              <w:top w:val="outset" w:sz="6" w:space="0" w:color="auto"/>
+              <w:left w:val="outset" w:sz="6" w:space="0" w:color="auto"/>
+              <w:bottom w:val="outset" w:sz="6" w:space="0" w:color="auto"/>
+              <w:right w:val="outset" w:sz="6" w:space="0" w:color="auto"/>
+            </w:tcBorders>
+          </w:tcPr>
+          <w:p>
+            <w:pPr>
+              <w:jc w:val="center"/>
+              <w:rPr>
+                <w:sz w:val="20"/>
+              </w:rPr>
+            </w:pPr>
+            <w:r>
+              <w:rPr>
+                <w:sz w:val="20"/>
+              </w:rPr>
+              <w:t>H</w:t>
+            </w:r>
+          </w:p>
+        </w:tc>
+      </w:tr>
+      <w:tr>
+        <w:trPr>
+          <w:tblCellSpacing w:w="0" w:type="dxa"/>
+        </w:trPr>
+        <w:tc>
+          <w:tcPr>
+            <w:tcW w:w="655" w:type="dxa"/>
+            <w:tcBorders>
+              <w:top w:val="outset" w:sz="6" w:space="0" w:color="auto"/>
+              <w:left w:val="outset" w:sz="6" w:space="0" w:color="auto"/>
+              <w:bottom w:val="outset" w:sz="6" w:space="0" w:color="auto"/>
+              <w:right w:val="outset" w:sz="6" w:space="0" w:color="auto"/>
+            </w:tcBorders>
+          </w:tcPr>
+          <w:p>
+            <w:pPr>
+              <w:rPr>
+                <w:sz w:val="20"/>
+              </w:rPr>
+            </w:pPr>
+          </w:p>
+        </w:tc>
+        <w:tc>
+          <w:tcPr>
+            <w:tcW w:w="1478" w:type="dxa"/>
+            <w:tcBorders>
+              <w:top w:val="outset" w:sz="6" w:space="0" w:color="auto"/>
+              <w:left w:val="outset" w:sz="6" w:space="0" w:color="auto"/>
+              <w:bottom w:val="outset" w:sz="6" w:space="0" w:color="auto"/>
+              <w:right w:val="outset" w:sz="6" w:space="0" w:color="auto"/>
+            </w:tcBorders>
+          </w:tcPr>
+          <w:p>
+            <w:pPr>
+              <w:jc w:val="center"/>
+              <w:rPr>
+                <w:sz w:val="18"/>
+                <w:szCs w:val="18"/>
+              </w:rPr>
+            </w:pPr>
+            <w:r>
+              <w:rPr>
+                <w:sz w:val="18"/>
+                <w:szCs w:val="18"/>
+              </w:rPr>
+              <w:t>Assignment Tracking</w:t>
+            </w:r>
+          </w:p>
+        </w:tc>
+        <w:tc>
+          <w:tcPr>
+            <w:tcW w:w="6635" w:type="dxa"/>
+            <w:tcBorders>
+              <w:top w:val="outset" w:sz="6" w:space="0" w:color="auto"/>
+              <w:left w:val="outset" w:sz="6" w:space="0" w:color="auto"/>
+              <w:bottom w:val="outset" w:sz="6" w:space="0" w:color="auto"/>
+              <w:right w:val="outset" w:sz="6" w:space="0" w:color="auto"/>
+            </w:tcBorders>
+          </w:tcPr>
+          <w:p>
+            <w:pPr>
+              <w:spacing w:line="240" w:lineRule="auto"/>
+              <w:rPr>
+                <w:rFonts w:ascii="Times New Roman" w:hAnsi="Times New Roman"/>
+                <w:sz w:val="20"/>
+              </w:rPr>
+            </w:pPr>
+            <w:r>
+              <w:rPr>
+                <w:rFonts w:ascii="Times New Roman" w:hAnsi="Times New Roman"/>
+                <w:sz w:val="20"/>
+              </w:rPr>
+              <w:t>The system must allow users to create tasks</w:t>
+            </w:r>
+          </w:p>
+        </w:tc>
+        <w:tc>
+          <w:tcPr>
+            <w:tcW w:w="940" w:type="dxa"/>
+            <w:tcBorders>
+              <w:top w:val="outset" w:sz="6" w:space="0" w:color="auto"/>
+              <w:left w:val="outset" w:sz="6" w:space="0" w:color="auto"/>
+              <w:bottom w:val="outset" w:sz="6" w:space="0" w:color="auto"/>
+              <w:right w:val="outset" w:sz="6" w:space="0" w:color="auto"/>
+            </w:tcBorders>
+          </w:tcPr>
+          <w:p>
+            <w:pPr>
+              <w:jc w:val="center"/>
+              <w:rPr>
+                <w:sz w:val="20"/>
+              </w:rPr>
+            </w:pPr>
+            <w:r>
+              <w:rPr>
+                <w:sz w:val="20"/>
+              </w:rPr>
+              <w:t>H</w:t>
+            </w:r>
+          </w:p>
+        </w:tc>
+      </w:tr>
+      <w:tr>
+        <w:trPr>
+          <w:tblCellSpacing w:w="0" w:type="dxa"/>
+        </w:trPr>
+        <w:tc>
+          <w:tcPr>
+            <w:tcW w:w="655" w:type="dxa"/>
+            <w:tcBorders>
+              <w:top w:val="outset" w:sz="6" w:space="0" w:color="auto"/>
+              <w:left w:val="outset" w:sz="6" w:space="0" w:color="auto"/>
+              <w:bottom w:val="outset" w:sz="6" w:space="0" w:color="auto"/>
+              <w:right w:val="outset" w:sz="6" w:space="0" w:color="auto"/>
+            </w:tcBorders>
+          </w:tcPr>
+          <w:p>
+            <w:pPr>
+              <w:rPr>
+                <w:sz w:val="20"/>
+              </w:rPr>
+            </w:pPr>
+          </w:p>
+        </w:tc>
+        <w:tc>
+          <w:tcPr>
+            <w:tcW w:w="1478" w:type="dxa"/>
+            <w:tcBorders>
+              <w:top w:val="outset" w:sz="6" w:space="0" w:color="auto"/>
+              <w:left w:val="outset" w:sz="6" w:space="0" w:color="auto"/>
+              <w:bottom w:val="outset" w:sz="6" w:space="0" w:color="auto"/>
+              <w:right w:val="outset" w:sz="6" w:space="0" w:color="auto"/>
+            </w:tcBorders>
+          </w:tcPr>
+          <w:p>
+            <w:pPr>
+              <w:jc w:val="center"/>
+              <w:rPr>
+                <w:sz w:val="18"/>
+                <w:szCs w:val="18"/>
+              </w:rPr>
+            </w:pPr>
+          </w:p>
+        </w:tc>
+        <w:tc>
+          <w:tcPr>
+            <w:tcW w:w="6635" w:type="dxa"/>
+            <w:tcBorders>
+              <w:top w:val="outset" w:sz="6" w:space="0" w:color="auto"/>
+              <w:left w:val="outset" w:sz="6" w:space="0" w:color="auto"/>
+              <w:bottom w:val="outset" w:sz="6" w:space="0" w:color="auto"/>
+              <w:right w:val="outset" w:sz="6" w:space="0" w:color="auto"/>
+            </w:tcBorders>
+          </w:tcPr>
+          <w:p>
+            <w:pPr>
+              <w:spacing w:line="240" w:lineRule="auto"/>
+              <w:rPr>
+                <w:rFonts w:ascii="Times New Roman" w:hAnsi="Times New Roman"/>
+                <w:sz w:val="20"/>
+              </w:rPr>
+            </w:pPr>
+            <w:r>
+              <w:rPr>
+                <w:rFonts w:ascii="Times New Roman" w:hAnsi="Times New Roman"/>
+                <w:sz w:val="20"/>
+              </w:rPr>
+              <w:t>The system must allow users to delete tasks</w:t>
+            </w:r>
+          </w:p>
+        </w:tc>
+        <w:tc>
+          <w:tcPr>
+            <w:tcW w:w="940" w:type="dxa"/>
+            <w:tcBorders>
+              <w:top w:val="outset" w:sz="6" w:space="0" w:color="auto"/>
+              <w:left w:val="outset" w:sz="6" w:space="0" w:color="auto"/>
+              <w:bottom w:val="outset" w:sz="6" w:space="0" w:color="auto"/>
+              <w:right w:val="outset" w:sz="6" w:space="0" w:color="auto"/>
+            </w:tcBorders>
+          </w:tcPr>
+          <w:p>
+            <w:pPr>
+              <w:jc w:val="center"/>
+              <w:rPr>
+                <w:sz w:val="20"/>
+              </w:rPr>
+            </w:pPr>
+            <w:r>
+              <w:rPr>
+                <w:sz w:val="20"/>
+              </w:rPr>
+              <w:t>H</w:t>
+            </w:r>
+          </w:p>
+        </w:tc>
+      </w:tr>
+      <w:tr>
+        <w:trPr>
+          <w:tblCellSpacing w:w="0" w:type="dxa"/>
+        </w:trPr>
+        <w:tc>
+          <w:tcPr>
+            <w:tcW w:w="655" w:type="dxa"/>
+            <w:tcBorders>
+              <w:top w:val="outset" w:sz="6" w:space="0" w:color="auto"/>
+              <w:left w:val="outset" w:sz="6" w:space="0" w:color="auto"/>
+              <w:bottom w:val="outset" w:sz="6" w:space="0" w:color="auto"/>
+              <w:right w:val="outset" w:sz="6" w:space="0" w:color="auto"/>
+            </w:tcBorders>
+          </w:tcPr>
+          <w:p>
+            <w:pPr>
+              <w:rPr>
+                <w:sz w:val="20"/>
+              </w:rPr>
+            </w:pPr>
+          </w:p>
+        </w:tc>
+        <w:tc>
+          <w:tcPr>
+            <w:tcW w:w="1478" w:type="dxa"/>
+            <w:tcBorders>
+              <w:top w:val="outset" w:sz="6" w:space="0" w:color="auto"/>
+              <w:left w:val="outset" w:sz="6" w:space="0" w:color="auto"/>
+              <w:bottom w:val="outset" w:sz="6" w:space="0" w:color="auto"/>
+              <w:right w:val="outset" w:sz="6" w:space="0" w:color="auto"/>
+            </w:tcBorders>
+          </w:tcPr>
+          <w:p>
+            <w:pPr>
+              <w:jc w:val="center"/>
+              <w:rPr>
+                <w:sz w:val="18"/>
+                <w:szCs w:val="18"/>
+              </w:rPr>
+            </w:pPr>
+          </w:p>
+        </w:tc>
+        <w:tc>
+          <w:tcPr>
+            <w:tcW w:w="6635" w:type="dxa"/>
+            <w:tcBorders>
+              <w:top w:val="outset" w:sz="6" w:space="0" w:color="auto"/>
+              <w:left w:val="outset" w:sz="6" w:space="0" w:color="auto"/>
+              <w:bottom w:val="outset" w:sz="6" w:space="0" w:color="auto"/>
+              <w:right w:val="outset" w:sz="6" w:space="0" w:color="auto"/>
+            </w:tcBorders>
+          </w:tcPr>
+          <w:p>
+            <w:pPr>
+              <w:spacing w:line="240" w:lineRule="auto"/>
+              <w:rPr>
+                <w:rFonts w:ascii="Times New Roman" w:hAnsi="Times New Roman"/>
+                <w:sz w:val="20"/>
+              </w:rPr>
+            </w:pPr>
+            <w:r>
+              <w:rPr>
+                <w:rFonts w:ascii="Times New Roman" w:hAnsi="Times New Roman"/>
+                <w:sz w:val="20"/>
+              </w:rPr>
+              <w:t>The system must allow users to edit tasks</w:t>
+            </w:r>
+          </w:p>
+        </w:tc>
+        <w:tc>
+          <w:tcPr>
+            <w:tcW w:w="940" w:type="dxa"/>
+            <w:tcBorders>
+              <w:top w:val="outset" w:sz="6" w:space="0" w:color="auto"/>
+              <w:left w:val="outset" w:sz="6" w:space="0" w:color="auto"/>
+              <w:bottom w:val="outset" w:sz="6" w:space="0" w:color="auto"/>
+              <w:right w:val="outset" w:sz="6" w:space="0" w:color="auto"/>
+            </w:tcBorders>
+          </w:tcPr>
+          <w:p>
+            <w:pPr>
+              <w:jc w:val="center"/>
+              <w:rPr>
+                <w:sz w:val="20"/>
+              </w:rPr>
+            </w:pPr>
+            <w:r>
+              <w:rPr>
+                <w:sz w:val="20"/>
+              </w:rPr>
+              <w:t>H</w:t>
+            </w:r>
+          </w:p>
+        </w:tc>
+      </w:tr>
+      <w:tr>
+        <w:trPr>
+          <w:tblCellSpacing w:w="0" w:type="dxa"/>
+        </w:trPr>
+        <w:tc>
+          <w:tcPr>
+            <w:tcW w:w="655" w:type="dxa"/>
+            <w:tcBorders>
+              <w:top w:val="outset" w:sz="6" w:space="0" w:color="auto"/>
+              <w:left w:val="outset" w:sz="6" w:space="0" w:color="auto"/>
+              <w:bottom w:val="outset" w:sz="6" w:space="0" w:color="auto"/>
+              <w:right w:val="outset" w:sz="6" w:space="0" w:color="auto"/>
+            </w:tcBorders>
+          </w:tcPr>
+          <w:p>
+            <w:pPr>
+              <w:rPr>
+                <w:sz w:val="20"/>
+              </w:rPr>
+            </w:pPr>
+          </w:p>
+        </w:tc>
+        <w:tc>
+          <w:tcPr>
+            <w:tcW w:w="1478" w:type="dxa"/>
+            <w:tcBorders>
+              <w:top w:val="outset" w:sz="6" w:space="0" w:color="auto"/>
+              <w:left w:val="outset" w:sz="6" w:space="0" w:color="auto"/>
+              <w:bottom w:val="outset" w:sz="6" w:space="0" w:color="auto"/>
+              <w:right w:val="outset" w:sz="6" w:space="0" w:color="auto"/>
+            </w:tcBorders>
+          </w:tcPr>
+          <w:p>
+            <w:pPr>
+              <w:jc w:val="center"/>
+              <w:rPr>
+                <w:sz w:val="18"/>
+                <w:szCs w:val="18"/>
+              </w:rPr>
+            </w:pPr>
+          </w:p>
+        </w:tc>
+        <w:tc>
+          <w:tcPr>
+            <w:tcW w:w="6635" w:type="dxa"/>
+            <w:tcBorders>
+              <w:top w:val="outset" w:sz="6" w:space="0" w:color="auto"/>
+              <w:left w:val="outset" w:sz="6" w:space="0" w:color="auto"/>
+              <w:bottom w:val="outset" w:sz="6" w:space="0" w:color="auto"/>
+              <w:right w:val="outset" w:sz="6" w:space="0" w:color="auto"/>
+            </w:tcBorders>
+          </w:tcPr>
+          <w:p>
+            <w:pPr>
+              <w:spacing w:line="240" w:lineRule="auto"/>
+              <w:rPr>
+                <w:rFonts w:ascii="Times New Roman" w:hAnsi="Times New Roman"/>
+                <w:sz w:val="20"/>
+              </w:rPr>
+            </w:pPr>
+            <w:r>
+              <w:rPr>
+                <w:rFonts w:ascii="Times New Roman" w:hAnsi="Times New Roman"/>
+                <w:sz w:val="20"/>
+              </w:rPr>
+              <w:t>The system must allow users to add due dates for tasks</w:t>
+            </w:r>
+          </w:p>
+        </w:tc>
+        <w:tc>
+          <w:tcPr>
+            <w:tcW w:w="940" w:type="dxa"/>
+            <w:tcBorders>
+              <w:top w:val="outset" w:sz="6" w:space="0" w:color="auto"/>
+              <w:left w:val="outset" w:sz="6" w:space="0" w:color="auto"/>
+              <w:bottom w:val="outset" w:sz="6" w:space="0" w:color="auto"/>
+              <w:right w:val="outset" w:sz="6" w:space="0" w:color="auto"/>
+            </w:tcBorders>
+          </w:tcPr>
+          <w:p>
+            <w:pPr>
+              <w:jc w:val="center"/>
+              <w:rPr>
+                <w:sz w:val="20"/>
+              </w:rPr>
+            </w:pPr>
+            <w:r>
+              <w:rPr>
+                <w:sz w:val="20"/>
+              </w:rPr>
+              <w:t>H</w:t>
+            </w:r>
+          </w:p>
+        </w:tc>
+      </w:tr>
+      <w:tr>
+        <w:trPr>
+          <w:tblCellSpacing w:w="0" w:type="dxa"/>
+        </w:trPr>
+        <w:tc>
+          <w:tcPr>
+            <w:tcW w:w="655" w:type="dxa"/>
+            <w:tcBorders>
+              <w:top w:val="outset" w:sz="6" w:space="0" w:color="auto"/>
+              <w:left w:val="outset" w:sz="6" w:space="0" w:color="auto"/>
+              <w:bottom w:val="outset" w:sz="6" w:space="0" w:color="auto"/>
+              <w:right w:val="outset" w:sz="6" w:space="0" w:color="auto"/>
+            </w:tcBorders>
+          </w:tcPr>
+          <w:p>
+            <w:pPr>
+              <w:rPr>
+                <w:sz w:val="20"/>
+              </w:rPr>
+            </w:pPr>
+          </w:p>
+        </w:tc>
+        <w:tc>
+          <w:tcPr>
+            <w:tcW w:w="1478" w:type="dxa"/>
+            <w:tcBorders>
+              <w:top w:val="outset" w:sz="6" w:space="0" w:color="auto"/>
+              <w:left w:val="outset" w:sz="6" w:space="0" w:color="auto"/>
+              <w:bottom w:val="outset" w:sz="6" w:space="0" w:color="auto"/>
+              <w:right w:val="outset" w:sz="6" w:space="0" w:color="auto"/>
+            </w:tcBorders>
+          </w:tcPr>
+          <w:p>
+            <w:pPr>
+              <w:jc w:val="center"/>
+              <w:rPr>
+                <w:sz w:val="18"/>
+                <w:szCs w:val="18"/>
+              </w:rPr>
+            </w:pPr>
+          </w:p>
+        </w:tc>
+        <w:tc>
+          <w:tcPr>
+            <w:tcW w:w="6635" w:type="dxa"/>
+            <w:tcBorders>
+              <w:top w:val="outset" w:sz="6" w:space="0" w:color="auto"/>
+              <w:left w:val="outset" w:sz="6" w:space="0" w:color="auto"/>
+              <w:bottom w:val="outset" w:sz="6" w:space="0" w:color="auto"/>
+              <w:right w:val="outset" w:sz="6" w:space="0" w:color="auto"/>
+            </w:tcBorders>
+          </w:tcPr>
+          <w:p>
+            <w:pPr>
+              <w:spacing w:line="240" w:lineRule="auto"/>
+              <w:rPr>
+                <w:rFonts w:ascii="Times New Roman" w:hAnsi="Times New Roman"/>
+                <w:sz w:val="20"/>
+              </w:rPr>
+            </w:pPr>
+            <w:r>
+              <w:rPr>
+                <w:rFonts w:ascii="Times New Roman" w:hAnsi="Times New Roman"/>
+                <w:sz w:val="20"/>
+              </w:rPr>
+              <w:t>The system must allow users to filter tasks by class, due date, or name</w:t>
+            </w:r>
+          </w:p>
+        </w:tc>
+        <w:tc>
+          <w:tcPr>
+            <w:tcW w:w="940" w:type="dxa"/>
+            <w:tcBorders>
+              <w:top w:val="outset" w:sz="6" w:space="0" w:color="auto"/>
+              <w:left w:val="outset" w:sz="6" w:space="0" w:color="auto"/>
+              <w:bottom w:val="outset" w:sz="6" w:space="0" w:color="auto"/>
+              <w:right w:val="outset" w:sz="6" w:space="0" w:color="auto"/>
+            </w:tcBorders>
+          </w:tcPr>
+          <w:p>
+            <w:pPr>
+              <w:jc w:val="center"/>
+              <w:rPr>
+                <w:sz w:val="20"/>
+              </w:rPr>
+            </w:pPr>
+            <w:r>
+              <w:rPr>
+                <w:sz w:val="20"/>
+              </w:rPr>
+              <w:t>H</w:t>
+            </w:r>
+          </w:p>
+        </w:tc>
+      </w:tr>
+      <w:tr>
+        <w:trPr>
+          <w:tblCellSpacing w:w="0" w:type="dxa"/>
+        </w:trPr>
+        <w:tc>
+          <w:tcPr>
+            <w:tcW w:w="655" w:type="dxa"/>
+            <w:tcBorders>
+              <w:top w:val="outset" w:sz="6" w:space="0" w:color="auto"/>
+              <w:left w:val="outset" w:sz="6" w:space="0" w:color="auto"/>
+              <w:bottom w:val="outset" w:sz="6" w:space="0" w:color="auto"/>
+              <w:right w:val="outset" w:sz="6" w:space="0" w:color="auto"/>
+            </w:tcBorders>
+          </w:tcPr>
+          <w:p>
+            <w:pPr>
+              <w:rPr>
+                <w:sz w:val="20"/>
+              </w:rPr>
+            </w:pPr>
+          </w:p>
+        </w:tc>
+        <w:tc>
+          <w:tcPr>
+            <w:tcW w:w="1478" w:type="dxa"/>
+            <w:tcBorders>
+              <w:top w:val="outset" w:sz="6" w:space="0" w:color="auto"/>
+              <w:left w:val="outset" w:sz="6" w:space="0" w:color="auto"/>
+              <w:bottom w:val="outset" w:sz="6" w:space="0" w:color="auto"/>
+              <w:right w:val="outset" w:sz="6" w:space="0" w:color="auto"/>
+            </w:tcBorders>
+          </w:tcPr>
+          <w:p>
+            <w:pPr>
+              <w:jc w:val="center"/>
+              <w:rPr>
+                <w:sz w:val="18"/>
+                <w:szCs w:val="18"/>
+              </w:rPr>
+            </w:pPr>
+          </w:p>
+        </w:tc>
+        <w:tc>
+          <w:tcPr>
+            <w:tcW w:w="6635" w:type="dxa"/>
+            <w:tcBorders>
+              <w:top w:val="outset" w:sz="6" w:space="0" w:color="auto"/>
+              <w:left w:val="outset" w:sz="6" w:space="0" w:color="auto"/>
+              <w:bottom w:val="outset" w:sz="6" w:space="0" w:color="auto"/>
+              <w:right w:val="outset" w:sz="6" w:space="0" w:color="auto"/>
+            </w:tcBorders>
+          </w:tcPr>
+          <w:p>
+            <w:pPr>
+              <w:spacing w:line="240" w:lineRule="auto"/>
+              <w:rPr>
+                <w:rFonts w:ascii="Times New Roman" w:hAnsi="Times New Roman"/>
+                <w:sz w:val="20"/>
+              </w:rPr>
+            </w:pPr>
+            <w:r>
+              <w:rPr>
+                <w:rFonts w:ascii="Times New Roman" w:hAnsi="Times New Roman"/>
+                <w:sz w:val="20"/>
+              </w:rPr>
+              <w:t>The system must have a calendar and list view of all tasks</w:t>
+            </w:r>
+          </w:p>
+        </w:tc>
+        <w:tc>
+          <w:tcPr>
+            <w:tcW w:w="940" w:type="dxa"/>
+            <w:tcBorders>
+              <w:top w:val="outset" w:sz="6" w:space="0" w:color="auto"/>
+              <w:left w:val="outset" w:sz="6" w:space="0" w:color="auto"/>
+              <w:bottom w:val="outset" w:sz="6" w:space="0" w:color="auto"/>
+              <w:right w:val="outset" w:sz="6" w:space="0" w:color="auto"/>
+            </w:tcBorders>
+          </w:tcPr>
+          <w:p>
+            <w:pPr>
+              <w:jc w:val="center"/>
+              <w:rPr>
+                <w:sz w:val="20"/>
+              </w:rPr>
+            </w:pPr>
+            <w:r>
+              <w:rPr>
+                <w:sz w:val="20"/>
+              </w:rPr>
+              <w:t>H</w:t>
+            </w:r>
+          </w:p>
+        </w:tc>
+      </w:tr>
+      <w:tr>
+        <w:trPr>
+          <w:tblCellSpacing w:w="0" w:type="dxa"/>
+        </w:trPr>
+        <w:tc>
+          <w:tcPr>
+            <w:tcW w:w="655" w:type="dxa"/>
+            <w:tcBorders>
+              <w:top w:val="outset" w:sz="6" w:space="0" w:color="auto"/>
+              <w:left w:val="outset" w:sz="6" w:space="0" w:color="auto"/>
+              <w:bottom w:val="outset" w:sz="6" w:space="0" w:color="auto"/>
+              <w:right w:val="outset" w:sz="6" w:space="0" w:color="auto"/>
+            </w:tcBorders>
+          </w:tcPr>
+          <w:p>
+            <w:pPr>
+              <w:rPr>
+                <w:sz w:val="20"/>
+              </w:rPr>
+            </w:pPr>
+          </w:p>
+        </w:tc>
+        <w:tc>
+          <w:tcPr>
+            <w:tcW w:w="1478" w:type="dxa"/>
+            <w:tcBorders>
+              <w:top w:val="outset" w:sz="6" w:space="0" w:color="auto"/>
+              <w:left w:val="outset" w:sz="6" w:space="0" w:color="auto"/>
+              <w:bottom w:val="outset" w:sz="6" w:space="0" w:color="auto"/>
+              <w:right w:val="outset" w:sz="6" w:space="0" w:color="auto"/>
+            </w:tcBorders>
+          </w:tcPr>
+          <w:p>
+            <w:pPr>
+              <w:jc w:val="center"/>
+              <w:rPr>
+                <w:sz w:val="18"/>
+                <w:szCs w:val="18"/>
+              </w:rPr>
+            </w:pPr>
+          </w:p>
+        </w:tc>
+        <w:tc>
+          <w:tcPr>
+            <w:tcW w:w="6635" w:type="dxa"/>
+            <w:tcBorders>
+              <w:top w:val="outset" w:sz="6" w:space="0" w:color="auto"/>
+              <w:left w:val="outset" w:sz="6" w:space="0" w:color="auto"/>
+              <w:bottom w:val="outset" w:sz="6" w:space="0" w:color="auto"/>
+              <w:right w:val="outset" w:sz="6" w:space="0" w:color="auto"/>
+            </w:tcBorders>
+          </w:tcPr>
+          <w:p>
+            <w:pPr>
+              <w:spacing w:line="240" w:lineRule="auto"/>
+              <w:rPr>
+                <w:rFonts w:ascii="Times New Roman" w:hAnsi="Times New Roman"/>
+                <w:sz w:val="20"/>
+              </w:rPr>
+            </w:pPr>
+            <w:r>
+              <w:rPr>
+                <w:rFonts w:ascii="Times New Roman" w:hAnsi="Times New Roman"/>
+                <w:sz w:val="20"/>
+              </w:rPr>
+              <w:t>The system must allow users to mark tasks as complete</w:t>
+            </w:r>
+          </w:p>
+        </w:tc>
+        <w:tc>
+          <w:tcPr>
+            <w:tcW w:w="940" w:type="dxa"/>
+            <w:tcBorders>
+              <w:top w:val="outset" w:sz="6" w:space="0" w:color="auto"/>
+              <w:left w:val="outset" w:sz="6" w:space="0" w:color="auto"/>
+              <w:bottom w:val="outset" w:sz="6" w:space="0" w:color="auto"/>
+              <w:right w:val="outset" w:sz="6" w:space="0" w:color="auto"/>
+            </w:tcBorders>
+          </w:tcPr>
+          <w:p>
+            <w:pPr>
+              <w:jc w:val="center"/>
+              <w:rPr>
+                <w:sz w:val="20"/>
+              </w:rPr>
+            </w:pPr>
+            <w:r>
+              <w:rPr>
+                <w:sz w:val="20"/>
+              </w:rPr>
+              <w:t>H</w:t>
+            </w:r>
+          </w:p>
+        </w:tc>
+      </w:tr>
+      <w:tr>
+        <w:trPr>
+          <w:tblCellSpacing w:w="0" w:type="dxa"/>
+        </w:trPr>
+        <w:tc>
+          <w:tcPr>
+            <w:tcW w:w="655" w:type="dxa"/>
+            <w:tcBorders>
+              <w:top w:val="outset" w:sz="6" w:space="0" w:color="auto"/>
+              <w:left w:val="outset" w:sz="6" w:space="0" w:color="auto"/>
+              <w:bottom w:val="outset" w:sz="6" w:space="0" w:color="auto"/>
+              <w:right w:val="outset" w:sz="6" w:space="0" w:color="auto"/>
+            </w:tcBorders>
+          </w:tcPr>
+          <w:p>
+            <w:pPr>
+              <w:rPr>
+                <w:sz w:val="20"/>
+              </w:rPr>
+            </w:pPr>
+          </w:p>
+        </w:tc>
+        <w:tc>
+          <w:tcPr>
+            <w:tcW w:w="1478" w:type="dxa"/>
+            <w:tcBorders>
+              <w:top w:val="outset" w:sz="6" w:space="0" w:color="auto"/>
+              <w:left w:val="outset" w:sz="6" w:space="0" w:color="auto"/>
+              <w:bottom w:val="outset" w:sz="6" w:space="0" w:color="auto"/>
+              <w:right w:val="outset" w:sz="6" w:space="0" w:color="auto"/>
+            </w:tcBorders>
+          </w:tcPr>
+          <w:p>
+            <w:pPr>
+              <w:jc w:val="center"/>
+              <w:rPr>
+                <w:sz w:val="18"/>
+                <w:szCs w:val="18"/>
+              </w:rPr>
+            </w:pPr>
+          </w:p>
+        </w:tc>
+        <w:tc>
+          <w:tcPr>
+            <w:tcW w:w="6635" w:type="dxa"/>
+            <w:tcBorders>
+              <w:top w:val="outset" w:sz="6" w:space="0" w:color="auto"/>
+              <w:left w:val="outset" w:sz="6" w:space="0" w:color="auto"/>
+              <w:bottom w:val="outset" w:sz="6" w:space="0" w:color="auto"/>
+              <w:right w:val="outset" w:sz="6" w:space="0" w:color="auto"/>
+            </w:tcBorders>
+          </w:tcPr>
+          <w:p>
+            <w:pPr>
+              <w:spacing w:line="240" w:lineRule="auto"/>
+              <w:rPr>
+                <w:rFonts w:ascii="Times New Roman" w:hAnsi="Times New Roman"/>
+                <w:sz w:val="20"/>
+              </w:rPr>
+            </w:pPr>
+            <w:r>
+              <w:rPr>
+                <w:rFonts w:ascii="Times New Roman" w:hAnsi="Times New Roman"/>
+                <w:sz w:val="20"/>
+              </w:rPr>
+              <w:t>The system</w:t>
+            </w:r>
+          </w:p>
+        </w:tc>
+        <w:tc>
+          <w:tcPr>
+            <w:tcW w:w="940" w:type="dxa"/>
+            <w:tcBorders>
+              <w:top w:val="outset" w:sz="6" w:space="0" w:color="auto"/>
+              <w:left w:val="outset" w:sz="6" w:space="0" w:color="auto"/>
+              <w:bottom w:val="outset" w:sz="6" w:space="0" w:color="auto"/>
+              <w:right w:val="outset" w:sz="6" w:space="0" w:color="auto"/>
+            </w:tcBorders>
+          </w:tcPr>
+          <w:p>
+            <w:pPr>
+              <w:jc w:val="center"/>
+              <w:rPr>
+                <w:sz w:val="20"/>
+              </w:rPr>
+            </w:pPr>
+          </w:p>
+        </w:tc>
+      </w:tr>
+    </w:tbl>
+    <w:p>
+      <w:pPr>
+        <w:pStyle w:val="template"/>
+      </w:pPr>
+    </w:p>
+    <w:p>
+      <w:pPr>
+        <w:pStyle w:val="template"/>
+      </w:pPr>
+    </w:p>
+    <w:p>
+      <w:pPr>
+        <w:pStyle w:val="level3text"/>
+        <w:numPr>
+          <w:ilvl w:val="12"/>
+          <w:numId w:val="0"/>
+        </w:numPr>
+        <w:ind w:left="1350" w:hanging="716"/>
+        <w:rPr>
+          <w:rFonts w:ascii="Times New Roman" w:hAnsi="Times New Roman"/>
+        </w:rPr>
+      </w:pPr>
+    </w:p>
+    <w:p>
+      <w:pPr>
+        <w:pStyle w:val="Heading1"/>
+      </w:pPr>
+      <w:bookmarkStart w:id="46" w:name="_Toc93232718"/>
+      <w:bookmarkStart w:id="47" w:name="_Toc439994690"/>
+      <w:r>
+        <w:t>Other Nonfunctional Requirements</w:t>
+      </w:r>
+      <w:bookmarkEnd w:id="46"/>
+    </w:p>
+    <w:p>
+      <w:pPr>
+        <w:pStyle w:val="Heading2"/>
+      </w:pPr>
+      <w:bookmarkStart w:id="48" w:name="_Toc93232719"/>
+      <w:r>
+        <w:t>Performance Requirements</w:t>
+      </w:r>
+      <w:bookmarkEnd w:id="47"/>
+      <w:bookmarkEnd w:id="48"/>
+    </w:p>
+    <w:p>
+      <w:pPr>
+        <w:pStyle w:val="template"/>
+      </w:pPr>
+      <w:r>
+        <w:t xml:space="preserve">&lt;If there are performance requirements for the product under various circumstances, state them here and explain their rationale, to help the developers understand </w:t>
+      </w:r>
+      <w:proofErr w:type="gramStart"/>
+      <w:r>
+        <w:t>the</w:t>
+      </w:r>
+      <w:proofErr w:type="gramEnd"/>
+      <w:r>
+        <w:t xml:space="preserve"> intent and make suitable </w:t>
+      </w:r>
+      <w:r>
+        <w:lastRenderedPageBreak/>
+        <w:t>design choices. Specify the timing relationships for real time systems. Make such requirements as specific as possible. You may need to state performance requirements for individual functional requirements or features.&gt;</w:t>
+      </w:r>
+    </w:p>
+    <w:p>
+      <w:pPr>
+        <w:pStyle w:val="template"/>
+      </w:pPr>
+    </w:p>
+    <w:p>
+      <w:pPr>
+        <w:pStyle w:val="template"/>
+      </w:pPr>
+      <w:r>
+        <w:t xml:space="preserve">Only work when connected to </w:t>
+      </w:r>
+      <w:proofErr w:type="spellStart"/>
+      <w:r>
+        <w:t>wifi</w:t>
+      </w:r>
+      <w:proofErr w:type="spellEnd"/>
+    </w:p>
+    <w:p>
+      <w:pPr>
+        <w:pStyle w:val="template"/>
+      </w:pPr>
+      <w:r>
+        <w:t xml:space="preserve">Think of more, communicate w team for help, possibly use </w:t>
+      </w:r>
+      <w:proofErr w:type="spellStart"/>
+      <w:r>
+        <w:t>chatgpt</w:t>
+      </w:r>
+      <w:proofErr w:type="spellEnd"/>
+      <w:r>
+        <w:t xml:space="preserve"> for ideas (make sure they are realistic and align with the project/other members work)</w:t>
       </w:r>
     </w:p>
     <w:p>
@@ -4299,7 +7799,7 @@
                 <w:bCs/>
                 <w:sz w:val="20"/>
               </w:rPr>
-              <w:t>Features/</w:t>
+              <w:t>Technical</w:t>
             </w:r>
           </w:p>
           <w:p>
@@ -4317,7 +7817,7 @@
                 <w:bCs/>
                 <w:sz w:val="20"/>
               </w:rPr>
-              <w:t>Function</w:t>
+              <w:t>Category</w:t>
             </w:r>
           </w:p>
         </w:tc>
@@ -4339,6 +7839,14 @@
                 <w:sz w:val="20"/>
               </w:rPr>
             </w:pPr>
+            <w:r>
+              <w:rPr>
+                <w:b/>
+                <w:bCs/>
+                <w:sz w:val="20"/>
+              </w:rPr>
+              <w:t>Non-</w:t>
+            </w:r>
             <w:r>
               <w:rPr>
                 <w:b/>
@@ -4422,13 +7930,13 @@
               <w:rPr>
                 <w:sz w:val="20"/>
               </w:rPr>
-              <w:t>F</w:t>
-            </w:r>
-            <w:r>
-              <w:rPr>
-                <w:sz w:val="20"/>
-              </w:rPr>
-              <w:t>R#1</w:t>
+              <w:t>PR#</w:t>
+            </w:r>
+            <w:r>
+              <w:rPr>
+                <w:sz w:val="20"/>
+              </w:rPr>
+              <w:t>1</w:t>
             </w:r>
           </w:p>
         </w:tc>
@@ -4446,31 +7954,14 @@
             <w:pPr>
               <w:jc w:val="center"/>
               <w:rPr>
-                <w:sz w:val="18"/>
-                <w:szCs w:val="18"/>
-              </w:rPr>
-            </w:pPr>
-            <w:r>
-              <w:rPr>
-                <w:sz w:val="18"/>
-                <w:szCs w:val="18"/>
-              </w:rPr>
-              <w:t>Access</w:t>
-            </w:r>
-          </w:p>
-          <w:p>
-            <w:pPr>
-              <w:jc w:val="center"/>
-              <w:rPr>
-                <w:sz w:val="20"/>
-              </w:rPr>
-            </w:pPr>
-            <w:r>
-              <w:rPr>
-                <w:sz w:val="18"/>
-                <w:szCs w:val="18"/>
-              </w:rPr>
-              <w:t>Authentication</w:t>
+                <w:sz w:val="20"/>
+              </w:rPr>
+            </w:pPr>
+            <w:r>
+              <w:rPr>
+                <w:sz w:val="20"/>
+              </w:rPr>
+              <w:t>Performance</w:t>
             </w:r>
           </w:p>
         </w:tc>
@@ -4496,8 +7987,31 @@
                 <w:rFonts w:ascii="Times New Roman" w:hAnsi="Times New Roman"/>
                 <w:sz w:val="20"/>
               </w:rPr>
-              <w:t>The system will allow users to create an account profile using a provided link.</w:t>
-            </w:r>
+              <w:t xml:space="preserve">The system will </w:t>
+            </w:r>
+            <w:r>
+              <w:rPr>
+                <w:rFonts w:ascii="Times New Roman" w:hAnsi="Times New Roman"/>
+                <w:sz w:val="20"/>
+              </w:rPr>
+              <w:t>…</w:t>
+            </w:r>
+            <w:proofErr w:type="gramStart"/>
+            <w:r>
+              <w:rPr>
+                <w:rFonts w:ascii="Times New Roman" w:hAnsi="Times New Roman"/>
+                <w:sz w:val="20"/>
+              </w:rPr>
+              <w:t>….</w:t>
+            </w:r>
+            <w:r>
+              <w:rPr>
+                <w:rFonts w:ascii="Times New Roman" w:hAnsi="Times New Roman"/>
+                <w:sz w:val="20"/>
+              </w:rPr>
+              <w:t>.</w:t>
+            </w:r>
+            <w:proofErr w:type="gramEnd"/>
           </w:p>
         </w:tc>
         <w:tc>
@@ -4536,1139 +8050,6 @@
           </w:p>
         </w:tc>
       </w:tr>
-      <w:tr>
-        <w:trPr>
-          <w:tblCellSpacing w:w="0" w:type="dxa"/>
-        </w:trPr>
-        <w:tc>
-          <w:tcPr>
-            <w:tcW w:w="620" w:type="dxa"/>
-            <w:tcBorders>
-              <w:top w:val="outset" w:sz="6" w:space="0" w:color="auto"/>
-              <w:left w:val="outset" w:sz="6" w:space="0" w:color="auto"/>
-              <w:bottom w:val="outset" w:sz="6" w:space="0" w:color="auto"/>
-              <w:right w:val="outset" w:sz="6" w:space="0" w:color="auto"/>
-            </w:tcBorders>
-          </w:tcPr>
-          <w:p>
-            <w:pPr>
-              <w:rPr>
-                <w:sz w:val="20"/>
-              </w:rPr>
-            </w:pPr>
-            <w:r>
-              <w:rPr>
-                <w:sz w:val="20"/>
-              </w:rPr>
-              <w:t>F</w:t>
-            </w:r>
-            <w:r>
-              <w:rPr>
-                <w:sz w:val="20"/>
-              </w:rPr>
-              <w:t>R#2</w:t>
-            </w:r>
-          </w:p>
-        </w:tc>
-        <w:tc>
-          <w:tcPr>
-            <w:tcW w:w="1480" w:type="dxa"/>
-            <w:tcBorders>
-              <w:top w:val="outset" w:sz="6" w:space="0" w:color="auto"/>
-              <w:left w:val="outset" w:sz="6" w:space="0" w:color="auto"/>
-              <w:bottom w:val="outset" w:sz="6" w:space="0" w:color="auto"/>
-              <w:right w:val="outset" w:sz="6" w:space="0" w:color="auto"/>
-            </w:tcBorders>
-          </w:tcPr>
-          <w:p>
-            <w:pPr>
-              <w:jc w:val="center"/>
-              <w:rPr>
-                <w:sz w:val="18"/>
-                <w:szCs w:val="18"/>
-              </w:rPr>
-            </w:pPr>
-            <w:r>
-              <w:rPr>
-                <w:sz w:val="18"/>
-                <w:szCs w:val="18"/>
-              </w:rPr>
-              <w:t>Access</w:t>
-            </w:r>
-          </w:p>
-          <w:p>
-            <w:pPr>
-              <w:jc w:val="center"/>
-              <w:rPr>
-                <w:sz w:val="20"/>
-              </w:rPr>
-            </w:pPr>
-            <w:r>
-              <w:rPr>
-                <w:sz w:val="18"/>
-                <w:szCs w:val="18"/>
-              </w:rPr>
-              <w:t>Authentication</w:t>
-            </w:r>
-          </w:p>
-        </w:tc>
-        <w:tc>
-          <w:tcPr>
-            <w:tcW w:w="6667" w:type="dxa"/>
-            <w:tcBorders>
-              <w:top w:val="outset" w:sz="6" w:space="0" w:color="auto"/>
-              <w:left w:val="outset" w:sz="6" w:space="0" w:color="auto"/>
-              <w:bottom w:val="outset" w:sz="6" w:space="0" w:color="auto"/>
-              <w:right w:val="outset" w:sz="6" w:space="0" w:color="auto"/>
-            </w:tcBorders>
-          </w:tcPr>
-          <w:p>
-            <w:pPr>
-              <w:rPr>
-                <w:sz w:val="20"/>
-              </w:rPr>
-            </w:pPr>
-            <w:r>
-              <w:rPr>
-                <w:rFonts w:ascii="Times New Roman" w:hAnsi="Times New Roman"/>
-                <w:sz w:val="20"/>
-              </w:rPr>
-              <w:t>The system must allow users to delete their account profile.</w:t>
-            </w:r>
-          </w:p>
-        </w:tc>
-        <w:tc>
-          <w:tcPr>
-            <w:tcW w:w="941" w:type="dxa"/>
-            <w:tcBorders>
-              <w:top w:val="outset" w:sz="6" w:space="0" w:color="auto"/>
-              <w:left w:val="outset" w:sz="6" w:space="0" w:color="auto"/>
-              <w:bottom w:val="outset" w:sz="6" w:space="0" w:color="auto"/>
-              <w:right w:val="outset" w:sz="6" w:space="0" w:color="auto"/>
-            </w:tcBorders>
-          </w:tcPr>
-          <w:p>
-            <w:pPr>
-              <w:jc w:val="center"/>
-              <w:rPr>
-                <w:sz w:val="20"/>
-              </w:rPr>
-            </w:pPr>
-            <w:r>
-              <w:rPr>
-                <w:sz w:val="20"/>
-              </w:rPr>
-              <w:t>H</w:t>
-            </w:r>
-          </w:p>
-        </w:tc>
-      </w:tr>
-      <w:tr>
-        <w:trPr>
-          <w:tblCellSpacing w:w="0" w:type="dxa"/>
-        </w:trPr>
-        <w:tc>
-          <w:tcPr>
-            <w:tcW w:w="620" w:type="dxa"/>
-            <w:tcBorders>
-              <w:top w:val="outset" w:sz="6" w:space="0" w:color="auto"/>
-              <w:left w:val="outset" w:sz="6" w:space="0" w:color="auto"/>
-              <w:bottom w:val="outset" w:sz="6" w:space="0" w:color="auto"/>
-              <w:right w:val="outset" w:sz="6" w:space="0" w:color="auto"/>
-            </w:tcBorders>
-          </w:tcPr>
-          <w:p>
-            <w:pPr>
-              <w:rPr>
-                <w:sz w:val="20"/>
-              </w:rPr>
-            </w:pPr>
-            <w:r>
-              <w:rPr>
-                <w:sz w:val="20"/>
-              </w:rPr>
-              <w:t>FR#3</w:t>
-            </w:r>
-          </w:p>
-        </w:tc>
-        <w:tc>
-          <w:tcPr>
-            <w:tcW w:w="1480" w:type="dxa"/>
-            <w:tcBorders>
-              <w:top w:val="outset" w:sz="6" w:space="0" w:color="auto"/>
-              <w:left w:val="outset" w:sz="6" w:space="0" w:color="auto"/>
-              <w:bottom w:val="outset" w:sz="6" w:space="0" w:color="auto"/>
-              <w:right w:val="outset" w:sz="6" w:space="0" w:color="auto"/>
-            </w:tcBorders>
-          </w:tcPr>
-          <w:p>
-            <w:pPr>
-              <w:jc w:val="center"/>
-              <w:rPr>
-                <w:sz w:val="18"/>
-                <w:szCs w:val="18"/>
-              </w:rPr>
-            </w:pPr>
-            <w:r>
-              <w:rPr>
-                <w:sz w:val="18"/>
-                <w:szCs w:val="18"/>
-              </w:rPr>
-              <w:t>Access</w:t>
-            </w:r>
-          </w:p>
-          <w:p>
-            <w:pPr>
-              <w:jc w:val="center"/>
-              <w:rPr>
-                <w:sz w:val="20"/>
-              </w:rPr>
-            </w:pPr>
-            <w:r>
-              <w:rPr>
-                <w:sz w:val="18"/>
-                <w:szCs w:val="18"/>
-              </w:rPr>
-              <w:t>Authentication</w:t>
-            </w:r>
-          </w:p>
-        </w:tc>
-        <w:tc>
-          <w:tcPr>
-            <w:tcW w:w="6667" w:type="dxa"/>
-            <w:tcBorders>
-              <w:top w:val="outset" w:sz="6" w:space="0" w:color="auto"/>
-              <w:left w:val="outset" w:sz="6" w:space="0" w:color="auto"/>
-              <w:bottom w:val="outset" w:sz="6" w:space="0" w:color="auto"/>
-              <w:right w:val="outset" w:sz="6" w:space="0" w:color="auto"/>
-            </w:tcBorders>
-          </w:tcPr>
-          <w:p>
-            <w:pPr>
-              <w:spacing w:line="240" w:lineRule="auto"/>
-              <w:rPr>
-                <w:sz w:val="20"/>
-              </w:rPr>
-            </w:pPr>
-            <w:r>
-              <w:rPr>
-                <w:rFonts w:ascii="Times New Roman" w:hAnsi="Times New Roman"/>
-                <w:sz w:val="20"/>
-              </w:rPr>
-              <w:t xml:space="preserve">The system must allow users to retrieve their username. </w:t>
-            </w:r>
-          </w:p>
-        </w:tc>
-        <w:tc>
-          <w:tcPr>
-            <w:tcW w:w="941" w:type="dxa"/>
-            <w:tcBorders>
-              <w:top w:val="outset" w:sz="6" w:space="0" w:color="auto"/>
-              <w:left w:val="outset" w:sz="6" w:space="0" w:color="auto"/>
-              <w:bottom w:val="outset" w:sz="6" w:space="0" w:color="auto"/>
-              <w:right w:val="outset" w:sz="6" w:space="0" w:color="auto"/>
-            </w:tcBorders>
-          </w:tcPr>
-          <w:p>
-            <w:pPr>
-              <w:spacing w:line="240" w:lineRule="auto"/>
-              <w:jc w:val="center"/>
-              <w:rPr>
-                <w:sz w:val="20"/>
-              </w:rPr>
-            </w:pPr>
-            <w:r>
-              <w:rPr>
-                <w:sz w:val="20"/>
-              </w:rPr>
-              <w:t>H</w:t>
-            </w:r>
-          </w:p>
-        </w:tc>
-      </w:tr>
-      <w:tr>
-        <w:trPr>
-          <w:tblCellSpacing w:w="0" w:type="dxa"/>
-        </w:trPr>
-        <w:tc>
-          <w:tcPr>
-            <w:tcW w:w="620" w:type="dxa"/>
-            <w:tcBorders>
-              <w:top w:val="outset" w:sz="6" w:space="0" w:color="auto"/>
-              <w:left w:val="outset" w:sz="6" w:space="0" w:color="auto"/>
-              <w:bottom w:val="outset" w:sz="6" w:space="0" w:color="auto"/>
-              <w:right w:val="outset" w:sz="6" w:space="0" w:color="auto"/>
-            </w:tcBorders>
-          </w:tcPr>
-          <w:p>
-            <w:pPr>
-              <w:rPr>
-                <w:sz w:val="20"/>
-              </w:rPr>
-            </w:pPr>
-            <w:r>
-              <w:rPr>
-                <w:sz w:val="20"/>
-              </w:rPr>
-              <w:t>F</w:t>
-            </w:r>
-            <w:r>
-              <w:rPr>
-                <w:sz w:val="20"/>
-              </w:rPr>
-              <w:t>R#</w:t>
-            </w:r>
-            <w:r>
-              <w:rPr>
-                <w:sz w:val="20"/>
-              </w:rPr>
-              <w:t>4</w:t>
-            </w:r>
-          </w:p>
-        </w:tc>
-        <w:tc>
-          <w:tcPr>
-            <w:tcW w:w="1480" w:type="dxa"/>
-            <w:tcBorders>
-              <w:top w:val="outset" w:sz="6" w:space="0" w:color="auto"/>
-              <w:left w:val="outset" w:sz="6" w:space="0" w:color="auto"/>
-              <w:bottom w:val="outset" w:sz="6" w:space="0" w:color="auto"/>
-              <w:right w:val="outset" w:sz="6" w:space="0" w:color="auto"/>
-            </w:tcBorders>
-          </w:tcPr>
-          <w:p>
-            <w:pPr>
-              <w:jc w:val="center"/>
-              <w:rPr>
-                <w:sz w:val="18"/>
-                <w:szCs w:val="18"/>
-              </w:rPr>
-            </w:pPr>
-            <w:r>
-              <w:rPr>
-                <w:sz w:val="18"/>
-                <w:szCs w:val="18"/>
-              </w:rPr>
-              <w:t>Access</w:t>
-            </w:r>
-          </w:p>
-          <w:p>
-            <w:pPr>
-              <w:jc w:val="center"/>
-              <w:rPr>
-                <w:sz w:val="20"/>
-              </w:rPr>
-            </w:pPr>
-            <w:r>
-              <w:rPr>
-                <w:sz w:val="18"/>
-                <w:szCs w:val="18"/>
-              </w:rPr>
-              <w:t>Authentication</w:t>
-            </w:r>
-          </w:p>
-        </w:tc>
-        <w:tc>
-          <w:tcPr>
-            <w:tcW w:w="6667" w:type="dxa"/>
-            <w:tcBorders>
-              <w:top w:val="outset" w:sz="6" w:space="0" w:color="auto"/>
-              <w:left w:val="outset" w:sz="6" w:space="0" w:color="auto"/>
-              <w:bottom w:val="outset" w:sz="6" w:space="0" w:color="auto"/>
-              <w:right w:val="outset" w:sz="6" w:space="0" w:color="auto"/>
-            </w:tcBorders>
-          </w:tcPr>
-          <w:p>
-            <w:pPr>
-              <w:rPr>
-                <w:sz w:val="20"/>
-              </w:rPr>
-            </w:pPr>
-            <w:r>
-              <w:rPr>
-                <w:rFonts w:ascii="Times New Roman" w:hAnsi="Times New Roman"/>
-                <w:sz w:val="20"/>
-              </w:rPr>
-              <w:t>The system must allow users to reset their password.</w:t>
-            </w:r>
-          </w:p>
-        </w:tc>
-        <w:tc>
-          <w:tcPr>
-            <w:tcW w:w="941" w:type="dxa"/>
-            <w:tcBorders>
-              <w:top w:val="outset" w:sz="6" w:space="0" w:color="auto"/>
-              <w:left w:val="outset" w:sz="6" w:space="0" w:color="auto"/>
-              <w:bottom w:val="outset" w:sz="6" w:space="0" w:color="auto"/>
-              <w:right w:val="outset" w:sz="6" w:space="0" w:color="auto"/>
-            </w:tcBorders>
-          </w:tcPr>
-          <w:p>
-            <w:pPr>
-              <w:jc w:val="center"/>
-              <w:rPr>
-                <w:sz w:val="20"/>
-              </w:rPr>
-            </w:pPr>
-            <w:r>
-              <w:rPr>
-                <w:sz w:val="20"/>
-              </w:rPr>
-              <w:t>H</w:t>
-            </w:r>
-          </w:p>
-        </w:tc>
-      </w:tr>
-      <w:tr>
-        <w:trPr>
-          <w:tblCellSpacing w:w="0" w:type="dxa"/>
-        </w:trPr>
-        <w:tc>
-          <w:tcPr>
-            <w:tcW w:w="620" w:type="dxa"/>
-            <w:tcBorders>
-              <w:top w:val="outset" w:sz="6" w:space="0" w:color="auto"/>
-              <w:left w:val="outset" w:sz="6" w:space="0" w:color="auto"/>
-              <w:bottom w:val="outset" w:sz="6" w:space="0" w:color="auto"/>
-              <w:right w:val="outset" w:sz="6" w:space="0" w:color="auto"/>
-            </w:tcBorders>
-          </w:tcPr>
-          <w:p>
-            <w:pPr>
-              <w:rPr>
-                <w:sz w:val="20"/>
-              </w:rPr>
-            </w:pPr>
-            <w:r>
-              <w:rPr>
-                <w:sz w:val="20"/>
-              </w:rPr>
-              <w:t>F</w:t>
-            </w:r>
-            <w:r>
-              <w:rPr>
-                <w:sz w:val="20"/>
-              </w:rPr>
-              <w:t>R#</w:t>
-            </w:r>
-            <w:r>
-              <w:rPr>
-                <w:sz w:val="20"/>
-              </w:rPr>
-              <w:t>5</w:t>
-            </w:r>
-          </w:p>
-        </w:tc>
-        <w:tc>
-          <w:tcPr>
-            <w:tcW w:w="1480" w:type="dxa"/>
-            <w:tcBorders>
-              <w:top w:val="outset" w:sz="6" w:space="0" w:color="auto"/>
-              <w:left w:val="outset" w:sz="6" w:space="0" w:color="auto"/>
-              <w:bottom w:val="outset" w:sz="6" w:space="0" w:color="auto"/>
-              <w:right w:val="outset" w:sz="6" w:space="0" w:color="auto"/>
-            </w:tcBorders>
-          </w:tcPr>
-          <w:p>
-            <w:pPr>
-              <w:jc w:val="center"/>
-              <w:rPr>
-                <w:sz w:val="18"/>
-                <w:szCs w:val="18"/>
-              </w:rPr>
-            </w:pPr>
-            <w:r>
-              <w:rPr>
-                <w:sz w:val="18"/>
-                <w:szCs w:val="18"/>
-              </w:rPr>
-              <w:t>Access</w:t>
-            </w:r>
-          </w:p>
-          <w:p>
-            <w:pPr>
-              <w:jc w:val="center"/>
-              <w:rPr>
-                <w:sz w:val="20"/>
-              </w:rPr>
-            </w:pPr>
-            <w:r>
-              <w:rPr>
-                <w:sz w:val="18"/>
-                <w:szCs w:val="18"/>
-              </w:rPr>
-              <w:t>Authentication</w:t>
-            </w:r>
-          </w:p>
-        </w:tc>
-        <w:tc>
-          <w:tcPr>
-            <w:tcW w:w="6667" w:type="dxa"/>
-            <w:tcBorders>
-              <w:top w:val="outset" w:sz="6" w:space="0" w:color="auto"/>
-              <w:left w:val="outset" w:sz="6" w:space="0" w:color="auto"/>
-              <w:bottom w:val="outset" w:sz="6" w:space="0" w:color="auto"/>
-              <w:right w:val="outset" w:sz="6" w:space="0" w:color="auto"/>
-            </w:tcBorders>
-          </w:tcPr>
-          <w:p>
-            <w:pPr>
-              <w:rPr>
-                <w:sz w:val="20"/>
-              </w:rPr>
-            </w:pPr>
-            <w:r>
-              <w:rPr>
-                <w:rFonts w:ascii="Times New Roman" w:hAnsi="Times New Roman"/>
-                <w:sz w:val="20"/>
-              </w:rPr>
-              <w:t>The system must allow users to log out of the system.</w:t>
-            </w:r>
-          </w:p>
-        </w:tc>
-        <w:tc>
-          <w:tcPr>
-            <w:tcW w:w="941" w:type="dxa"/>
-            <w:tcBorders>
-              <w:top w:val="outset" w:sz="6" w:space="0" w:color="auto"/>
-              <w:left w:val="outset" w:sz="6" w:space="0" w:color="auto"/>
-              <w:bottom w:val="outset" w:sz="6" w:space="0" w:color="auto"/>
-              <w:right w:val="outset" w:sz="6" w:space="0" w:color="auto"/>
-            </w:tcBorders>
-          </w:tcPr>
-          <w:p>
-            <w:pPr>
-              <w:jc w:val="center"/>
-              <w:rPr>
-                <w:sz w:val="20"/>
-              </w:rPr>
-            </w:pPr>
-            <w:r>
-              <w:rPr>
-                <w:sz w:val="20"/>
-              </w:rPr>
-              <w:t>H</w:t>
-            </w:r>
-          </w:p>
-        </w:tc>
-      </w:tr>
-      <w:tr>
-        <w:trPr>
-          <w:tblCellSpacing w:w="0" w:type="dxa"/>
-        </w:trPr>
-        <w:tc>
-          <w:tcPr>
-            <w:tcW w:w="620" w:type="dxa"/>
-            <w:tcBorders>
-              <w:top w:val="outset" w:sz="6" w:space="0" w:color="auto"/>
-              <w:left w:val="outset" w:sz="6" w:space="0" w:color="auto"/>
-              <w:bottom w:val="outset" w:sz="6" w:space="0" w:color="auto"/>
-              <w:right w:val="outset" w:sz="6" w:space="0" w:color="auto"/>
-            </w:tcBorders>
-          </w:tcPr>
-          <w:p>
-            <w:pPr>
-              <w:rPr>
-                <w:sz w:val="20"/>
-              </w:rPr>
-            </w:pPr>
-            <w:r>
-              <w:rPr>
-                <w:sz w:val="20"/>
-              </w:rPr>
-              <w:t>F</w:t>
-            </w:r>
-            <w:r>
-              <w:rPr>
-                <w:sz w:val="20"/>
-              </w:rPr>
-              <w:t>R#</w:t>
-            </w:r>
-            <w:r>
-              <w:rPr>
-                <w:sz w:val="20"/>
-              </w:rPr>
-              <w:t>6</w:t>
-            </w:r>
-          </w:p>
-        </w:tc>
-        <w:tc>
-          <w:tcPr>
-            <w:tcW w:w="1480" w:type="dxa"/>
-            <w:tcBorders>
-              <w:top w:val="outset" w:sz="6" w:space="0" w:color="auto"/>
-              <w:left w:val="outset" w:sz="6" w:space="0" w:color="auto"/>
-              <w:bottom w:val="outset" w:sz="6" w:space="0" w:color="auto"/>
-              <w:right w:val="outset" w:sz="6" w:space="0" w:color="auto"/>
-            </w:tcBorders>
-          </w:tcPr>
-          <w:p>
-            <w:pPr>
-              <w:jc w:val="center"/>
-              <w:rPr>
-                <w:sz w:val="18"/>
-                <w:szCs w:val="18"/>
-              </w:rPr>
-            </w:pPr>
-            <w:r>
-              <w:rPr>
-                <w:sz w:val="18"/>
-                <w:szCs w:val="18"/>
-              </w:rPr>
-              <w:t>Profile Management</w:t>
-            </w:r>
-          </w:p>
-        </w:tc>
-        <w:tc>
-          <w:tcPr>
-            <w:tcW w:w="6667" w:type="dxa"/>
-            <w:tcBorders>
-              <w:top w:val="outset" w:sz="6" w:space="0" w:color="auto"/>
-              <w:left w:val="outset" w:sz="6" w:space="0" w:color="auto"/>
-              <w:bottom w:val="outset" w:sz="6" w:space="0" w:color="auto"/>
-              <w:right w:val="outset" w:sz="6" w:space="0" w:color="auto"/>
-            </w:tcBorders>
-          </w:tcPr>
-          <w:p>
-            <w:pPr>
-              <w:rPr>
-                <w:sz w:val="20"/>
-              </w:rPr>
-            </w:pPr>
-            <w:r>
-              <w:rPr>
-                <w:rFonts w:ascii="Times New Roman" w:hAnsi="Times New Roman"/>
-                <w:sz w:val="20"/>
-              </w:rPr>
-              <w:t>The system must allow users to modify their account information.</w:t>
-            </w:r>
-          </w:p>
-        </w:tc>
-        <w:tc>
-          <w:tcPr>
-            <w:tcW w:w="941" w:type="dxa"/>
-            <w:tcBorders>
-              <w:top w:val="outset" w:sz="6" w:space="0" w:color="auto"/>
-              <w:left w:val="outset" w:sz="6" w:space="0" w:color="auto"/>
-              <w:bottom w:val="outset" w:sz="6" w:space="0" w:color="auto"/>
-              <w:right w:val="outset" w:sz="6" w:space="0" w:color="auto"/>
-            </w:tcBorders>
-          </w:tcPr>
-          <w:p>
-            <w:pPr>
-              <w:jc w:val="center"/>
-              <w:rPr>
-                <w:sz w:val="20"/>
-              </w:rPr>
-            </w:pPr>
-            <w:r>
-              <w:rPr>
-                <w:sz w:val="20"/>
-              </w:rPr>
-              <w:t>H</w:t>
-            </w:r>
-          </w:p>
-        </w:tc>
-      </w:tr>
-      <w:tr>
-        <w:trPr>
-          <w:tblCellSpacing w:w="0" w:type="dxa"/>
-        </w:trPr>
-        <w:tc>
-          <w:tcPr>
-            <w:tcW w:w="620" w:type="dxa"/>
-            <w:tcBorders>
-              <w:top w:val="outset" w:sz="6" w:space="0" w:color="auto"/>
-              <w:left w:val="outset" w:sz="6" w:space="0" w:color="auto"/>
-              <w:bottom w:val="outset" w:sz="6" w:space="0" w:color="auto"/>
-              <w:right w:val="outset" w:sz="6" w:space="0" w:color="auto"/>
-            </w:tcBorders>
-          </w:tcPr>
-          <w:p>
-            <w:pPr>
-              <w:rPr>
-                <w:sz w:val="20"/>
-              </w:rPr>
-            </w:pPr>
-            <w:r>
-              <w:rPr>
-                <w:sz w:val="20"/>
-              </w:rPr>
-              <w:t>F</w:t>
-            </w:r>
-            <w:r>
-              <w:rPr>
-                <w:sz w:val="20"/>
-              </w:rPr>
-              <w:t>R#</w:t>
-            </w:r>
-            <w:r>
-              <w:rPr>
-                <w:sz w:val="20"/>
-              </w:rPr>
-              <w:t>7</w:t>
-            </w:r>
-          </w:p>
-        </w:tc>
-        <w:tc>
-          <w:tcPr>
-            <w:tcW w:w="1480" w:type="dxa"/>
-            <w:tcBorders>
-              <w:top w:val="outset" w:sz="6" w:space="0" w:color="auto"/>
-              <w:left w:val="outset" w:sz="6" w:space="0" w:color="auto"/>
-              <w:bottom w:val="outset" w:sz="6" w:space="0" w:color="auto"/>
-              <w:right w:val="outset" w:sz="6" w:space="0" w:color="auto"/>
-            </w:tcBorders>
-          </w:tcPr>
-          <w:p>
-            <w:pPr>
-              <w:jc w:val="center"/>
-              <w:rPr>
-                <w:sz w:val="18"/>
-                <w:szCs w:val="18"/>
-              </w:rPr>
-            </w:pPr>
-            <w:r>
-              <w:rPr>
-                <w:sz w:val="18"/>
-                <w:szCs w:val="18"/>
-              </w:rPr>
-              <w:t>Profile Management</w:t>
-            </w:r>
-          </w:p>
-        </w:tc>
-        <w:tc>
-          <w:tcPr>
-            <w:tcW w:w="6667" w:type="dxa"/>
-            <w:tcBorders>
-              <w:top w:val="outset" w:sz="6" w:space="0" w:color="auto"/>
-              <w:left w:val="outset" w:sz="6" w:space="0" w:color="auto"/>
-              <w:bottom w:val="outset" w:sz="6" w:space="0" w:color="auto"/>
-              <w:right w:val="outset" w:sz="6" w:space="0" w:color="auto"/>
-            </w:tcBorders>
-          </w:tcPr>
-          <w:p>
-            <w:pPr>
-              <w:rPr>
-                <w:sz w:val="20"/>
-              </w:rPr>
-            </w:pPr>
-            <w:r>
-              <w:rPr>
-                <w:rFonts w:ascii="Times New Roman" w:hAnsi="Times New Roman"/>
-                <w:sz w:val="20"/>
-              </w:rPr>
-              <w:t>The system must allow users to access their account profile information while offline.</w:t>
-            </w:r>
-          </w:p>
-        </w:tc>
-        <w:tc>
-          <w:tcPr>
-            <w:tcW w:w="941" w:type="dxa"/>
-            <w:tcBorders>
-              <w:top w:val="outset" w:sz="6" w:space="0" w:color="auto"/>
-              <w:left w:val="outset" w:sz="6" w:space="0" w:color="auto"/>
-              <w:bottom w:val="outset" w:sz="6" w:space="0" w:color="auto"/>
-              <w:right w:val="outset" w:sz="6" w:space="0" w:color="auto"/>
-            </w:tcBorders>
-          </w:tcPr>
-          <w:p>
-            <w:pPr>
-              <w:jc w:val="center"/>
-              <w:rPr>
-                <w:sz w:val="20"/>
-              </w:rPr>
-            </w:pPr>
-            <w:r>
-              <w:rPr>
-                <w:sz w:val="20"/>
-              </w:rPr>
-              <w:t>M</w:t>
-            </w:r>
-          </w:p>
-        </w:tc>
-      </w:tr>
-      <w:tr>
-        <w:trPr>
-          <w:tblCellSpacing w:w="0" w:type="dxa"/>
-        </w:trPr>
-        <w:tc>
-          <w:tcPr>
-            <w:tcW w:w="620" w:type="dxa"/>
-            <w:tcBorders>
-              <w:top w:val="outset" w:sz="6" w:space="0" w:color="auto"/>
-              <w:left w:val="outset" w:sz="6" w:space="0" w:color="auto"/>
-              <w:bottom w:val="outset" w:sz="6" w:space="0" w:color="auto"/>
-              <w:right w:val="outset" w:sz="6" w:space="0" w:color="auto"/>
-            </w:tcBorders>
-          </w:tcPr>
-          <w:p>
-            <w:pPr>
-              <w:rPr>
-                <w:sz w:val="20"/>
-              </w:rPr>
-            </w:pPr>
-            <w:r>
-              <w:rPr>
-                <w:sz w:val="20"/>
-              </w:rPr>
-              <w:lastRenderedPageBreak/>
-              <w:t>F</w:t>
-            </w:r>
-            <w:r>
-              <w:rPr>
-                <w:sz w:val="20"/>
-              </w:rPr>
-              <w:t>R#</w:t>
-            </w:r>
-            <w:r>
-              <w:rPr>
-                <w:sz w:val="20"/>
-              </w:rPr>
-              <w:t>8</w:t>
-            </w:r>
-          </w:p>
-        </w:tc>
-        <w:tc>
-          <w:tcPr>
-            <w:tcW w:w="1480" w:type="dxa"/>
-            <w:tcBorders>
-              <w:top w:val="outset" w:sz="6" w:space="0" w:color="auto"/>
-              <w:left w:val="outset" w:sz="6" w:space="0" w:color="auto"/>
-              <w:bottom w:val="outset" w:sz="6" w:space="0" w:color="auto"/>
-              <w:right w:val="outset" w:sz="6" w:space="0" w:color="auto"/>
-            </w:tcBorders>
-          </w:tcPr>
-          <w:p>
-            <w:pPr>
-              <w:jc w:val="center"/>
-              <w:rPr>
-                <w:sz w:val="20"/>
-              </w:rPr>
-            </w:pPr>
-            <w:r>
-              <w:rPr>
-                <w:sz w:val="18"/>
-                <w:szCs w:val="18"/>
-              </w:rPr>
-              <w:t>Appointment Management</w:t>
-            </w:r>
-          </w:p>
-        </w:tc>
-        <w:tc>
-          <w:tcPr>
-            <w:tcW w:w="6667" w:type="dxa"/>
-            <w:tcBorders>
-              <w:top w:val="outset" w:sz="6" w:space="0" w:color="auto"/>
-              <w:left w:val="outset" w:sz="6" w:space="0" w:color="auto"/>
-              <w:bottom w:val="outset" w:sz="6" w:space="0" w:color="auto"/>
-              <w:right w:val="outset" w:sz="6" w:space="0" w:color="auto"/>
-            </w:tcBorders>
-          </w:tcPr>
-          <w:p>
-            <w:pPr>
-              <w:spacing w:line="240" w:lineRule="auto"/>
-              <w:rPr>
-                <w:rFonts w:ascii="Times New Roman" w:hAnsi="Times New Roman"/>
-                <w:sz w:val="20"/>
-              </w:rPr>
-            </w:pPr>
-            <w:r>
-              <w:rPr>
-                <w:rFonts w:ascii="Times New Roman" w:hAnsi="Times New Roman"/>
-                <w:sz w:val="20"/>
-              </w:rPr>
-              <w:t xml:space="preserve">The system must allow users to </w:t>
-            </w:r>
-            <w:r>
-              <w:rPr>
-                <w:rFonts w:ascii="Times New Roman" w:hAnsi="Times New Roman"/>
-                <w:sz w:val="20"/>
-              </w:rPr>
-              <w:t>create an</w:t>
-            </w:r>
-            <w:r>
-              <w:rPr>
-                <w:rFonts w:ascii="Times New Roman" w:hAnsi="Times New Roman"/>
-                <w:sz w:val="20"/>
-              </w:rPr>
-              <w:t xml:space="preserve"> appointment.</w:t>
-            </w:r>
-          </w:p>
-          <w:p>
-            <w:pPr>
-              <w:spacing w:line="240" w:lineRule="auto"/>
-              <w:rPr>
-                <w:rFonts w:ascii="Times New Roman" w:hAnsi="Times New Roman"/>
-                <w:sz w:val="20"/>
-              </w:rPr>
-            </w:pPr>
-          </w:p>
-        </w:tc>
-        <w:tc>
-          <w:tcPr>
-            <w:tcW w:w="941" w:type="dxa"/>
-            <w:tcBorders>
-              <w:top w:val="outset" w:sz="6" w:space="0" w:color="auto"/>
-              <w:left w:val="outset" w:sz="6" w:space="0" w:color="auto"/>
-              <w:bottom w:val="outset" w:sz="6" w:space="0" w:color="auto"/>
-              <w:right w:val="outset" w:sz="6" w:space="0" w:color="auto"/>
-            </w:tcBorders>
-          </w:tcPr>
-          <w:p>
-            <w:pPr>
-              <w:jc w:val="center"/>
-              <w:rPr>
-                <w:sz w:val="20"/>
-              </w:rPr>
-            </w:pPr>
-            <w:r>
-              <w:rPr>
-                <w:sz w:val="20"/>
-              </w:rPr>
-              <w:t>H</w:t>
-            </w:r>
-          </w:p>
-        </w:tc>
-      </w:tr>
-      <w:tr>
-        <w:trPr>
-          <w:tblCellSpacing w:w="0" w:type="dxa"/>
-        </w:trPr>
-        <w:tc>
-          <w:tcPr>
-            <w:tcW w:w="620" w:type="dxa"/>
-            <w:tcBorders>
-              <w:top w:val="outset" w:sz="6" w:space="0" w:color="auto"/>
-              <w:left w:val="outset" w:sz="6" w:space="0" w:color="auto"/>
-              <w:bottom w:val="outset" w:sz="6" w:space="0" w:color="auto"/>
-              <w:right w:val="outset" w:sz="6" w:space="0" w:color="auto"/>
-            </w:tcBorders>
-          </w:tcPr>
-          <w:p>
-            <w:pPr>
-              <w:rPr>
-                <w:sz w:val="20"/>
-              </w:rPr>
-            </w:pPr>
-            <w:r>
-              <w:rPr>
-                <w:sz w:val="20"/>
-              </w:rPr>
-              <w:t>F</w:t>
-            </w:r>
-            <w:r>
-              <w:rPr>
-                <w:sz w:val="20"/>
-              </w:rPr>
-              <w:t>R#</w:t>
-            </w:r>
-            <w:r>
-              <w:rPr>
-                <w:sz w:val="20"/>
-              </w:rPr>
-              <w:t>9</w:t>
-            </w:r>
-          </w:p>
-        </w:tc>
-        <w:tc>
-          <w:tcPr>
-            <w:tcW w:w="1480" w:type="dxa"/>
-            <w:tcBorders>
-              <w:top w:val="outset" w:sz="6" w:space="0" w:color="auto"/>
-              <w:left w:val="outset" w:sz="6" w:space="0" w:color="auto"/>
-              <w:bottom w:val="outset" w:sz="6" w:space="0" w:color="auto"/>
-              <w:right w:val="outset" w:sz="6" w:space="0" w:color="auto"/>
-            </w:tcBorders>
-          </w:tcPr>
-          <w:p>
-            <w:pPr>
-              <w:jc w:val="center"/>
-              <w:rPr>
-                <w:sz w:val="20"/>
-              </w:rPr>
-            </w:pPr>
-            <w:r>
-              <w:rPr>
-                <w:sz w:val="18"/>
-                <w:szCs w:val="18"/>
-              </w:rPr>
-              <w:t>Appointment Management</w:t>
-            </w:r>
-          </w:p>
-        </w:tc>
-        <w:tc>
-          <w:tcPr>
-            <w:tcW w:w="6667" w:type="dxa"/>
-            <w:tcBorders>
-              <w:top w:val="outset" w:sz="6" w:space="0" w:color="auto"/>
-              <w:left w:val="outset" w:sz="6" w:space="0" w:color="auto"/>
-              <w:bottom w:val="outset" w:sz="6" w:space="0" w:color="auto"/>
-              <w:right w:val="outset" w:sz="6" w:space="0" w:color="auto"/>
-            </w:tcBorders>
-          </w:tcPr>
-          <w:p>
-            <w:pPr>
-              <w:spacing w:line="240" w:lineRule="auto"/>
-              <w:rPr>
-                <w:rFonts w:ascii="Times New Roman" w:hAnsi="Times New Roman"/>
-                <w:sz w:val="20"/>
-              </w:rPr>
-            </w:pPr>
-            <w:r>
-              <w:rPr>
-                <w:rFonts w:ascii="Times New Roman" w:hAnsi="Times New Roman"/>
-                <w:sz w:val="20"/>
-              </w:rPr>
-              <w:t xml:space="preserve"> The system must allow users to modify appointment information. </w:t>
-            </w:r>
-          </w:p>
-        </w:tc>
-        <w:tc>
-          <w:tcPr>
-            <w:tcW w:w="941" w:type="dxa"/>
-            <w:tcBorders>
-              <w:top w:val="outset" w:sz="6" w:space="0" w:color="auto"/>
-              <w:left w:val="outset" w:sz="6" w:space="0" w:color="auto"/>
-              <w:bottom w:val="outset" w:sz="6" w:space="0" w:color="auto"/>
-              <w:right w:val="outset" w:sz="6" w:space="0" w:color="auto"/>
-            </w:tcBorders>
-          </w:tcPr>
-          <w:p>
-            <w:pPr>
-              <w:jc w:val="center"/>
-              <w:rPr>
-                <w:sz w:val="20"/>
-              </w:rPr>
-            </w:pPr>
-            <w:r>
-              <w:rPr>
-                <w:sz w:val="20"/>
-              </w:rPr>
-              <w:t>H</w:t>
-            </w:r>
-          </w:p>
-        </w:tc>
-      </w:tr>
-      <w:tr>
-        <w:trPr>
-          <w:tblCellSpacing w:w="0" w:type="dxa"/>
-        </w:trPr>
-        <w:tc>
-          <w:tcPr>
-            <w:tcW w:w="620" w:type="dxa"/>
-            <w:tcBorders>
-              <w:top w:val="outset" w:sz="6" w:space="0" w:color="auto"/>
-              <w:left w:val="outset" w:sz="6" w:space="0" w:color="auto"/>
-              <w:bottom w:val="outset" w:sz="6" w:space="0" w:color="auto"/>
-              <w:right w:val="outset" w:sz="6" w:space="0" w:color="auto"/>
-            </w:tcBorders>
-          </w:tcPr>
-          <w:p>
-            <w:pPr>
-              <w:rPr>
-                <w:sz w:val="20"/>
-              </w:rPr>
-            </w:pPr>
-            <w:r>
-              <w:rPr>
-                <w:sz w:val="20"/>
-              </w:rPr>
-              <w:t>F</w:t>
-            </w:r>
-            <w:r>
-              <w:rPr>
-                <w:sz w:val="20"/>
-              </w:rPr>
-              <w:t>R#</w:t>
-            </w:r>
-            <w:r>
-              <w:rPr>
-                <w:sz w:val="20"/>
-              </w:rPr>
-              <w:t>10</w:t>
-            </w:r>
-          </w:p>
-        </w:tc>
-        <w:tc>
-          <w:tcPr>
-            <w:tcW w:w="1480" w:type="dxa"/>
-            <w:tcBorders>
-              <w:top w:val="outset" w:sz="6" w:space="0" w:color="auto"/>
-              <w:left w:val="outset" w:sz="6" w:space="0" w:color="auto"/>
-              <w:bottom w:val="outset" w:sz="6" w:space="0" w:color="auto"/>
-              <w:right w:val="outset" w:sz="6" w:space="0" w:color="auto"/>
-            </w:tcBorders>
-          </w:tcPr>
-          <w:p>
-            <w:pPr>
-              <w:jc w:val="center"/>
-              <w:rPr>
-                <w:sz w:val="20"/>
-              </w:rPr>
-            </w:pPr>
-            <w:r>
-              <w:rPr>
-                <w:sz w:val="18"/>
-                <w:szCs w:val="18"/>
-              </w:rPr>
-              <w:t>Appointment Management</w:t>
-            </w:r>
-          </w:p>
-        </w:tc>
-        <w:tc>
-          <w:tcPr>
-            <w:tcW w:w="6667" w:type="dxa"/>
-            <w:tcBorders>
-              <w:top w:val="outset" w:sz="6" w:space="0" w:color="auto"/>
-              <w:left w:val="outset" w:sz="6" w:space="0" w:color="auto"/>
-              <w:bottom w:val="outset" w:sz="6" w:space="0" w:color="auto"/>
-              <w:right w:val="outset" w:sz="6" w:space="0" w:color="auto"/>
-            </w:tcBorders>
-          </w:tcPr>
-          <w:p>
-            <w:pPr>
-              <w:spacing w:line="240" w:lineRule="auto"/>
-              <w:rPr>
-                <w:rFonts w:ascii="Times New Roman" w:hAnsi="Times New Roman"/>
-                <w:sz w:val="20"/>
-              </w:rPr>
-            </w:pPr>
-            <w:r>
-              <w:rPr>
-                <w:rFonts w:ascii="Times New Roman" w:hAnsi="Times New Roman"/>
-                <w:sz w:val="20"/>
-              </w:rPr>
-              <w:t xml:space="preserve">The system must allow users to cancel appointments. </w:t>
-            </w:r>
-          </w:p>
-        </w:tc>
-        <w:tc>
-          <w:tcPr>
-            <w:tcW w:w="941" w:type="dxa"/>
-            <w:tcBorders>
-              <w:top w:val="outset" w:sz="6" w:space="0" w:color="auto"/>
-              <w:left w:val="outset" w:sz="6" w:space="0" w:color="auto"/>
-              <w:bottom w:val="outset" w:sz="6" w:space="0" w:color="auto"/>
-              <w:right w:val="outset" w:sz="6" w:space="0" w:color="auto"/>
-            </w:tcBorders>
-          </w:tcPr>
-          <w:p>
-            <w:pPr>
-              <w:jc w:val="center"/>
-              <w:rPr>
-                <w:sz w:val="20"/>
-              </w:rPr>
-            </w:pPr>
-            <w:r>
-              <w:rPr>
-                <w:sz w:val="20"/>
-              </w:rPr>
-              <w:t>H</w:t>
-            </w:r>
-          </w:p>
-        </w:tc>
-      </w:tr>
     </w:tbl>
     <w:p>
       <w:pPr>
@@ -5677,92 +8058,22 @@
     </w:p>
     <w:p>
       <w:pPr>
-        <w:pStyle w:val="template"/>
-      </w:pPr>
-    </w:p>
-    <w:p>
-      <w:pPr>
-        <w:pStyle w:val="level3text"/>
-        <w:numPr>
-          <w:ilvl w:val="12"/>
-          <w:numId w:val="0"/>
-        </w:numPr>
-        <w:ind w:left="1350" w:hanging="716"/>
-        <w:rPr>
-          <w:rFonts w:ascii="Times New Roman" w:hAnsi="Times New Roman"/>
-        </w:rPr>
-      </w:pPr>
-    </w:p>
-    <w:p>
-      <w:pPr>
-        <w:pStyle w:val="Heading1"/>
-      </w:pPr>
-      <w:bookmarkStart w:id="46" w:name="_Toc93232718"/>
-      <w:bookmarkStart w:id="47" w:name="_Toc439994690"/>
-      <w:r>
-        <w:t>Other Nonfunctional Requirements</w:t>
-      </w:r>
-      <w:bookmarkEnd w:id="46"/>
-    </w:p>
-    <w:p>
-      <w:pPr>
         <w:pStyle w:val="Heading2"/>
       </w:pPr>
-      <w:bookmarkStart w:id="48" w:name="_Toc93232719"/>
-      <w:r>
-        <w:t>Performance Requirements</w:t>
-      </w:r>
-      <w:bookmarkEnd w:id="47"/>
-      <w:bookmarkEnd w:id="48"/>
-    </w:p>
-    <w:p>
-      <w:pPr>
-        <w:pStyle w:val="template"/>
-      </w:pPr>
-      <w:r>
-        <w:t xml:space="preserve">&lt;If there are performance requirements for the product under various circumstances, state them here and explain their rationale, to help the developers understand </w:t>
-      </w:r>
-      <w:proofErr w:type="gramStart"/>
-      <w:r>
-        <w:t>the</w:t>
-      </w:r>
-      <w:proofErr w:type="gramEnd"/>
-      <w:r>
-        <w:t xml:space="preserve"> intent and make suitable design choices. Specify the timing relationships for real time systems. Make such requirements as specific as possible. You may need to state performance requirements for individual functional requirements or features.&gt;</w:t>
-      </w:r>
-    </w:p>
-    <w:p>
-      <w:pPr>
-        <w:pStyle w:val="template"/>
-      </w:pPr>
-    </w:p>
-    <w:p>
-      <w:pPr>
-        <w:pStyle w:val="template"/>
-      </w:pPr>
-      <w:r>
-        <w:t xml:space="preserve">Only work when connected to </w:t>
-      </w:r>
-      <w:proofErr w:type="spellStart"/>
-      <w:r>
-        <w:t>wifi</w:t>
-      </w:r>
-      <w:proofErr w:type="spellEnd"/>
-    </w:p>
-    <w:p>
-      <w:pPr>
-        <w:pStyle w:val="template"/>
-      </w:pPr>
-      <w:r>
-        <w:t xml:space="preserve">Think of more, communicate w team for help, possibly use </w:t>
-      </w:r>
-      <w:proofErr w:type="spellStart"/>
-      <w:r>
-        <w:t>chatgpt</w:t>
-      </w:r>
-      <w:proofErr w:type="spellEnd"/>
-      <w:r>
-        <w:t xml:space="preserve"> for ideas (make sure they are realistic and align with the project/other members work)</w:t>
+      <w:bookmarkStart w:id="49" w:name="_Toc439994691"/>
+      <w:bookmarkStart w:id="50" w:name="_Toc93232720"/>
+      <w:r>
+        <w:t>Safety Requirements</w:t>
+      </w:r>
+      <w:bookmarkEnd w:id="49"/>
+      <w:bookmarkEnd w:id="50"/>
+    </w:p>
+    <w:p>
+      <w:pPr>
+        <w:pStyle w:val="template"/>
+      </w:pPr>
+      <w:r>
+        <w:t>&lt;Specify those requirements that are concerned with possible loss, damage, or harm that could result from the use of the product. Define any safeguards or actions that must be taken, as well as actions that must be prevented. Refer to any external policies or regulations that state safety issues that affect the product’s design or use. Define any safety certifications that must be satisfied.&gt;</w:t>
       </w:r>
     </w:p>
     <w:p>
@@ -5983,13 +8294,7 @@
               <w:rPr>
                 <w:sz w:val="20"/>
               </w:rPr>
-              <w:t>PR#</w:t>
-            </w:r>
-            <w:r>
-              <w:rPr>
-                <w:sz w:val="20"/>
-              </w:rPr>
-              <w:t>1</w:t>
+              <w:t>SR#1</w:t>
             </w:r>
           </w:p>
         </w:tc>
@@ -6014,7 +8319,7 @@
               <w:rPr>
                 <w:sz w:val="20"/>
               </w:rPr>
-              <w:t>Performance</w:t>
+              <w:t>Safety</w:t>
             </w:r>
           </w:p>
         </w:tc>
@@ -6111,23 +8416,115 @@
     </w:p>
     <w:p>
       <w:pPr>
+        <w:pStyle w:val="template"/>
+      </w:pPr>
+      <w:r>
+        <w:t>Research any policies or regulations that would apply to our project</w:t>
+      </w:r>
+    </w:p>
+    <w:p>
+      <w:pPr>
+        <w:pStyle w:val="template"/>
+      </w:pPr>
+      <w:r>
+        <w:t>Research if well have any of these</w:t>
+      </w:r>
+    </w:p>
+    <w:p>
+      <w:pPr>
         <w:pStyle w:val="Heading2"/>
       </w:pPr>
-      <w:bookmarkStart w:id="49" w:name="_Toc439994691"/>
-      <w:bookmarkStart w:id="50" w:name="_Toc93232720"/>
-      <w:r>
-        <w:t>Safety Requirements</w:t>
-      </w:r>
-      <w:bookmarkEnd w:id="49"/>
-      <w:bookmarkEnd w:id="50"/>
-    </w:p>
-    <w:p>
-      <w:pPr>
-        <w:pStyle w:val="template"/>
-      </w:pPr>
-      <w:r>
-        <w:t>&lt;Specify those requirements that are concerned with possible loss, damage, or harm that could result from the use of the product. Define any safeguards or actions that must be taken, as well as actions that must be prevented. Refer to any external policies or regulations that state safety issues that affect the product’s design or use. Define any safety certifications that must be satisfied.&gt;</w:t>
-      </w:r>
+      <w:bookmarkStart w:id="51" w:name="_Toc439994692"/>
+      <w:bookmarkStart w:id="52" w:name="_Toc93232721"/>
+      <w:r>
+        <w:t>Security Requirements</w:t>
+      </w:r>
+      <w:bookmarkEnd w:id="51"/>
+      <w:bookmarkEnd w:id="52"/>
+    </w:p>
+    <w:p>
+      <w:pPr>
+        <w:pStyle w:val="template"/>
+      </w:pPr>
+      <w:r>
+        <w:t>&lt;Specify any requirements regarding security or privacy issues surrounding use of the product or protection of the data used or created by the product. Define any user identity authentication requirements. Refer to any external policies or regulations containing security issues that affect the product. Define any security or privacy certifications that must be satisfied.&gt;</w:t>
+      </w:r>
+    </w:p>
+    <w:p>
+      <w:pPr>
+        <w:pStyle w:val="template"/>
+      </w:pPr>
+    </w:p>
+    <w:p>
+      <w:pPr>
+        <w:pStyle w:val="template"/>
+      </w:pPr>
+      <w:r>
+        <w:t xml:space="preserve">JSON Web tokens for </w:t>
+      </w:r>
+      <w:proofErr w:type="spellStart"/>
+      <w:r>
+        <w:t>authentiaiton</w:t>
+      </w:r>
+      <w:proofErr w:type="spellEnd"/>
+    </w:p>
+    <w:p>
+      <w:pPr>
+        <w:pStyle w:val="template"/>
+      </w:pPr>
+      <w:proofErr w:type="spellStart"/>
+      <w:r>
+        <w:t>Researfh</w:t>
+      </w:r>
+      <w:proofErr w:type="spellEnd"/>
+      <w:r>
+        <w:t xml:space="preserve"> external security policies</w:t>
+      </w:r>
+    </w:p>
+    <w:p>
+      <w:pPr>
+        <w:pStyle w:val="template"/>
+      </w:pPr>
+      <w:r>
+        <w:t xml:space="preserve">We want </w:t>
+      </w:r>
+      <w:proofErr w:type="gramStart"/>
+      <w:r>
+        <w:t>secure</w:t>
+      </w:r>
+      <w:proofErr w:type="gramEnd"/>
+      <w:r>
+        <w:t xml:space="preserve"> authentication</w:t>
+      </w:r>
+    </w:p>
+    <w:p>
+      <w:pPr>
+        <w:pStyle w:val="template"/>
+      </w:pPr>
+      <w:r>
+        <w:t>We want users to trust the system</w:t>
+      </w:r>
+    </w:p>
+    <w:p>
+      <w:pPr>
+        <w:pStyle w:val="template"/>
+      </w:pPr>
+      <w:r>
+        <w:t xml:space="preserve">Find stuff that </w:t>
+      </w:r>
+      <w:proofErr w:type="spellStart"/>
+      <w:r>
+        <w:t>satifies</w:t>
+      </w:r>
+      <w:proofErr w:type="spellEnd"/>
+      <w:r>
+        <w:t xml:space="preserve"> above </w:t>
+      </w:r>
+      <w:proofErr w:type="spellStart"/>
+      <w:r>
+        <w:t>thigns</w:t>
+      </w:r>
+      <w:proofErr w:type="spellEnd"/>
     </w:p>
     <w:p>
       <w:pPr>
@@ -6347,7 +8744,13 @@
               <w:rPr>
                 <w:sz w:val="20"/>
               </w:rPr>
-              <w:t>SR#1</w:t>
+              <w:t>SC#</w:t>
+            </w:r>
+            <w:r>
+              <w:rPr>
+                <w:sz w:val="20"/>
+              </w:rPr>
+              <w:t>1</w:t>
             </w:r>
           </w:p>
         </w:tc>
@@ -6372,7 +8775,7 @@
               <w:rPr>
                 <w:sz w:val="20"/>
               </w:rPr>
-              <w:t>Safety</w:t>
+              <w:t>Security</w:t>
             </w:r>
           </w:p>
         </w:tc>
@@ -6469,114 +8872,80 @@
     </w:p>
     <w:p>
       <w:pPr>
-        <w:pStyle w:val="template"/>
-      </w:pPr>
-      <w:r>
-        <w:t>Research any policies or regulations that would apply to our project</w:t>
-      </w:r>
-    </w:p>
-    <w:p>
-      <w:pPr>
-        <w:pStyle w:val="template"/>
-      </w:pPr>
-      <w:r>
-        <w:t>Research if well have any of these</w:t>
-      </w:r>
-    </w:p>
-    <w:p>
-      <w:pPr>
         <w:pStyle w:val="Heading2"/>
       </w:pPr>
-      <w:bookmarkStart w:id="51" w:name="_Toc439994692"/>
-      <w:bookmarkStart w:id="52" w:name="_Toc93232721"/>
+      <w:bookmarkStart w:id="53" w:name="_Toc439994693"/>
+      <w:bookmarkStart w:id="54" w:name="_Toc93232722"/>
       <w:r>
         <w:lastRenderedPageBreak/>
-        <w:t>Security Requirements</w:t>
-      </w:r>
-      <w:bookmarkEnd w:id="51"/>
-      <w:bookmarkEnd w:id="52"/>
-    </w:p>
-    <w:p>
-      <w:pPr>
-        <w:pStyle w:val="template"/>
-      </w:pPr>
-      <w:r>
-        <w:t>&lt;Specify any requirements regarding security or privacy issues surrounding use of the product or protection of the data used or created by the product. Define any user identity authentication requirements. Refer to any external policies or regulations containing security issues that affect the product. Define any security or privacy certifications that must be satisfied.&gt;</w:t>
-      </w:r>
-    </w:p>
-    <w:p>
-      <w:pPr>
-        <w:pStyle w:val="template"/>
-      </w:pPr>
-    </w:p>
-    <w:p>
-      <w:pPr>
-        <w:pStyle w:val="template"/>
-      </w:pPr>
-      <w:r>
-        <w:t xml:space="preserve">JSON Web tokens for </w:t>
+        <w:t>Software Quality Attributes</w:t>
+      </w:r>
+      <w:bookmarkEnd w:id="53"/>
+      <w:bookmarkEnd w:id="54"/>
+    </w:p>
+    <w:p>
+      <w:pPr>
+        <w:pStyle w:val="template"/>
+      </w:pPr>
+      <w:r>
+        <w:t xml:space="preserve">&lt;Specify any additional quality characteristics for the product that will be important to either the customers or the developers. Some to consider </w:t>
+      </w:r>
+      <w:proofErr w:type="gramStart"/>
+      <w:r>
+        <w:t>are:</w:t>
+      </w:r>
+      <w:proofErr w:type="gramEnd"/>
+      <w:r>
+        <w:t xml:space="preserve"> adaptability, availability, correctness, flexibility, interoperability, maintainability, portability, reliability, reusability, robustness, testability, and usability. Write these to be specific, quantitative, and verifiable when possible. At the least, clarify the relative preferences for various attributes, such as ease of use over ease of learning.&gt;</w:t>
+      </w:r>
+    </w:p>
+    <w:p>
+      <w:pPr>
+        <w:pStyle w:val="template"/>
+      </w:pPr>
+    </w:p>
+    <w:p>
+      <w:pPr>
+        <w:pStyle w:val="template"/>
+      </w:pPr>
+      <w:r>
+        <w:t xml:space="preserve">Key ones are </w:t>
       </w:r>
       <w:proofErr w:type="spellStart"/>
       <w:r>
-        <w:t>authentiaiton</w:t>
+        <w:t>gonna</w:t>
       </w:r>
       <w:proofErr w:type="spellEnd"/>
-    </w:p>
-    <w:p>
-      <w:pPr>
-        <w:pStyle w:val="template"/>
-      </w:pPr>
+      <w:r>
+        <w:t xml:space="preserve"> be maintainability, testability, useability, </w:t>
+      </w:r>
       <w:proofErr w:type="spellStart"/>
       <w:r>
-        <w:t>Researfh</w:t>
+        <w:t>scaleability</w:t>
       </w:r>
       <w:proofErr w:type="spellEnd"/>
       <w:r>
-        <w:t xml:space="preserve"> external security policies</w:t>
-      </w:r>
-    </w:p>
-    <w:p>
-      <w:pPr>
-        <w:pStyle w:val="template"/>
-      </w:pPr>
-      <w:r>
-        <w:t xml:space="preserve">We want </w:t>
-      </w:r>
-      <w:proofErr w:type="gramStart"/>
-      <w:r>
-        <w:t>secure</w:t>
-      </w:r>
-      <w:proofErr w:type="gramEnd"/>
-      <w:r>
-        <w:t xml:space="preserve"> authentication</w:t>
-      </w:r>
-    </w:p>
-    <w:p>
-      <w:pPr>
-        <w:pStyle w:val="template"/>
-      </w:pPr>
-      <w:r>
-        <w:t>We want users to trust the system</w:t>
-      </w:r>
-    </w:p>
-    <w:p>
-      <w:pPr>
-        <w:pStyle w:val="template"/>
-      </w:pPr>
-      <w:r>
-        <w:t xml:space="preserve">Find stuff that </w:t>
+        <w:t xml:space="preserve">, correctness, </w:t>
       </w:r>
       <w:proofErr w:type="spellStart"/>
       <w:r>
-        <w:t>satifies</w:t>
+        <w:t>etc</w:t>
       </w:r>
       <w:proofErr w:type="spellEnd"/>
       <w:r>
-        <w:t xml:space="preserve"> above </w:t>
+        <w:t xml:space="preserve"> </w:t>
       </w:r>
       <w:proofErr w:type="spellStart"/>
       <w:r>
-        <w:t>thigns</w:t>
+        <w:t>etc</w:t>
+      </w:r>
+      <w:proofErr w:type="spellEnd"/>
+      <w:r>
+        <w:t xml:space="preserve"> </w:t>
+      </w:r>
+      <w:proofErr w:type="spellStart"/>
+      <w:r>
+        <w:t>etc</w:t>
       </w:r>
       <w:proofErr w:type="spellEnd"/>
     </w:p>
@@ -6798,428 +9167,6 @@
               <w:rPr>
                 <w:sz w:val="20"/>
               </w:rPr>
-              <w:t>SC#</w:t>
-            </w:r>
-            <w:r>
-              <w:rPr>
-                <w:sz w:val="20"/>
-              </w:rPr>
-              <w:t>1</w:t>
-            </w:r>
-          </w:p>
-        </w:tc>
-        <w:tc>
-          <w:tcPr>
-            <w:tcW w:w="1480" w:type="dxa"/>
-            <w:tcBorders>
-              <w:top w:val="outset" w:sz="6" w:space="0" w:color="auto"/>
-              <w:left w:val="outset" w:sz="6" w:space="0" w:color="auto"/>
-              <w:bottom w:val="outset" w:sz="6" w:space="0" w:color="auto"/>
-              <w:right w:val="outset" w:sz="6" w:space="0" w:color="auto"/>
-            </w:tcBorders>
-          </w:tcPr>
-          <w:p>
-            <w:pPr>
-              <w:jc w:val="center"/>
-              <w:rPr>
-                <w:sz w:val="20"/>
-              </w:rPr>
-            </w:pPr>
-            <w:r>
-              <w:rPr>
-                <w:sz w:val="20"/>
-              </w:rPr>
-              <w:t>Security</w:t>
-            </w:r>
-          </w:p>
-        </w:tc>
-        <w:tc>
-          <w:tcPr>
-            <w:tcW w:w="6667" w:type="dxa"/>
-            <w:tcBorders>
-              <w:top w:val="outset" w:sz="6" w:space="0" w:color="auto"/>
-              <w:left w:val="outset" w:sz="6" w:space="0" w:color="auto"/>
-              <w:bottom w:val="outset" w:sz="6" w:space="0" w:color="auto"/>
-              <w:right w:val="outset" w:sz="6" w:space="0" w:color="auto"/>
-            </w:tcBorders>
-          </w:tcPr>
-          <w:p>
-            <w:pPr>
-              <w:spacing w:line="240" w:lineRule="auto"/>
-              <w:rPr>
-                <w:sz w:val="20"/>
-              </w:rPr>
-            </w:pPr>
-            <w:r>
-              <w:rPr>
-                <w:rFonts w:ascii="Times New Roman" w:hAnsi="Times New Roman"/>
-                <w:sz w:val="20"/>
-              </w:rPr>
-              <w:t xml:space="preserve">The system will </w:t>
-            </w:r>
-            <w:r>
-              <w:rPr>
-                <w:rFonts w:ascii="Times New Roman" w:hAnsi="Times New Roman"/>
-                <w:sz w:val="20"/>
-              </w:rPr>
-              <w:t>…</w:t>
-            </w:r>
-            <w:proofErr w:type="gramStart"/>
-            <w:r>
-              <w:rPr>
-                <w:rFonts w:ascii="Times New Roman" w:hAnsi="Times New Roman"/>
-                <w:sz w:val="20"/>
-              </w:rPr>
-              <w:t>….</w:t>
-            </w:r>
-            <w:r>
-              <w:rPr>
-                <w:rFonts w:ascii="Times New Roman" w:hAnsi="Times New Roman"/>
-                <w:sz w:val="20"/>
-              </w:rPr>
-              <w:t>.</w:t>
-            </w:r>
-            <w:proofErr w:type="gramEnd"/>
-          </w:p>
-        </w:tc>
-        <w:tc>
-          <w:tcPr>
-            <w:tcW w:w="941" w:type="dxa"/>
-            <w:tcBorders>
-              <w:top w:val="outset" w:sz="6" w:space="0" w:color="auto"/>
-              <w:left w:val="outset" w:sz="6" w:space="0" w:color="auto"/>
-              <w:bottom w:val="outset" w:sz="6" w:space="0" w:color="auto"/>
-              <w:right w:val="outset" w:sz="6" w:space="0" w:color="auto"/>
-            </w:tcBorders>
-          </w:tcPr>
-          <w:p>
-            <w:pPr>
-              <w:spacing w:line="240" w:lineRule="auto"/>
-              <w:jc w:val="center"/>
-              <w:rPr>
-                <w:sz w:val="20"/>
-              </w:rPr>
-            </w:pPr>
-            <w:r>
-              <w:rPr>
-                <w:sz w:val="20"/>
-              </w:rPr>
-              <w:t>H</w:t>
-            </w:r>
-          </w:p>
-          <w:p>
-            <w:pPr>
-              <w:spacing w:line="240" w:lineRule="auto"/>
-              <w:jc w:val="center"/>
-              <w:rPr>
-                <w:sz w:val="20"/>
-              </w:rPr>
-            </w:pPr>
-          </w:p>
-        </w:tc>
-      </w:tr>
-    </w:tbl>
-    <w:p>
-      <w:pPr>
-        <w:pStyle w:val="template"/>
-      </w:pPr>
-    </w:p>
-    <w:p>
-      <w:pPr>
-        <w:pStyle w:val="Heading2"/>
-      </w:pPr>
-      <w:bookmarkStart w:id="53" w:name="_Toc439994693"/>
-      <w:bookmarkStart w:id="54" w:name="_Toc93232722"/>
-      <w:r>
-        <w:t>Software Quality Attributes</w:t>
-      </w:r>
-      <w:bookmarkEnd w:id="53"/>
-      <w:bookmarkEnd w:id="54"/>
-    </w:p>
-    <w:p>
-      <w:pPr>
-        <w:pStyle w:val="template"/>
-      </w:pPr>
-      <w:r>
-        <w:t xml:space="preserve">&lt;Specify any additional quality characteristics for the product that will be important to either the customers or the developers. Some to consider </w:t>
-      </w:r>
-      <w:proofErr w:type="gramStart"/>
-      <w:r>
-        <w:t>are:</w:t>
-      </w:r>
-      <w:proofErr w:type="gramEnd"/>
-      <w:r>
-        <w:t xml:space="preserve"> adaptability, availability, correctness, flexibility, interoperability, maintainability, portability, reliability, reusability, robustness, testability, and usability. Write these to be specific, quantitative, and verifiable when possible. At the least, clarify the relative preferences for various attributes, such as ease of use over ease of learning.&gt;</w:t>
-      </w:r>
-    </w:p>
-    <w:p>
-      <w:pPr>
-        <w:pStyle w:val="template"/>
-      </w:pPr>
-    </w:p>
-    <w:p>
-      <w:pPr>
-        <w:pStyle w:val="template"/>
-      </w:pPr>
-      <w:r>
-        <w:t xml:space="preserve">Key ones are </w:t>
-      </w:r>
-      <w:proofErr w:type="spellStart"/>
-      <w:r>
-        <w:t>gonna</w:t>
-      </w:r>
-      <w:proofErr w:type="spellEnd"/>
-      <w:r>
-        <w:t xml:space="preserve"> be maintainability, testability, useability, </w:t>
-      </w:r>
-      <w:proofErr w:type="spellStart"/>
-      <w:r>
-        <w:t>scaleability</w:t>
-      </w:r>
-      <w:proofErr w:type="spellEnd"/>
-      <w:r>
-        <w:t xml:space="preserve">, correctness, </w:t>
-      </w:r>
-      <w:proofErr w:type="spellStart"/>
-      <w:r>
-        <w:t>etc</w:t>
-      </w:r>
-      <w:proofErr w:type="spellEnd"/>
-      <w:r>
-        <w:t xml:space="preserve"> </w:t>
-      </w:r>
-      <w:proofErr w:type="spellStart"/>
-      <w:r>
-        <w:t>etc</w:t>
-      </w:r>
-      <w:proofErr w:type="spellEnd"/>
-      <w:r>
-        <w:t xml:space="preserve"> </w:t>
-      </w:r>
-      <w:proofErr w:type="spellStart"/>
-      <w:r>
-        <w:t>etc</w:t>
-      </w:r>
-      <w:proofErr w:type="spellEnd"/>
-    </w:p>
-    <w:p>
-      <w:pPr>
-        <w:pStyle w:val="template"/>
-      </w:pPr>
-    </w:p>
-    <w:tbl>
-      <w:tblPr>
-        <w:tblW w:w="9708" w:type="dxa"/>
-        <w:tblCellSpacing w:w="0" w:type="dxa"/>
-        <w:tblBorders>
-          <w:top w:val="outset" w:sz="12" w:space="0" w:color="auto"/>
-          <w:left w:val="outset" w:sz="12" w:space="0" w:color="auto"/>
-          <w:bottom w:val="outset" w:sz="12" w:space="0" w:color="auto"/>
-          <w:right w:val="outset" w:sz="12" w:space="0" w:color="auto"/>
-        </w:tblBorders>
-        <w:tblCellMar>
-          <w:top w:w="15" w:type="dxa"/>
-          <w:left w:w="15" w:type="dxa"/>
-          <w:bottom w:w="15" w:type="dxa"/>
-          <w:right w:w="15" w:type="dxa"/>
-        </w:tblCellMar>
-        <w:tblLook w:val="0000" w:firstRow="0" w:lastRow="0" w:firstColumn="0" w:lastColumn="0" w:noHBand="0" w:noVBand="0"/>
-      </w:tblPr>
-      <w:tblGrid>
-        <w:gridCol w:w="620"/>
-        <w:gridCol w:w="1480"/>
-        <w:gridCol w:w="6667"/>
-        <w:gridCol w:w="941"/>
-      </w:tblGrid>
-      <w:tr>
-        <w:trPr>
-          <w:trHeight w:val="285"/>
-          <w:tblCellSpacing w:w="0" w:type="dxa"/>
-        </w:trPr>
-        <w:tc>
-          <w:tcPr>
-            <w:tcW w:w="620" w:type="dxa"/>
-            <w:tcBorders>
-              <w:top w:val="outset" w:sz="6" w:space="0" w:color="auto"/>
-              <w:left w:val="outset" w:sz="6" w:space="0" w:color="auto"/>
-              <w:bottom w:val="outset" w:sz="6" w:space="0" w:color="auto"/>
-              <w:right w:val="outset" w:sz="6" w:space="0" w:color="auto"/>
-            </w:tcBorders>
-            <w:shd w:val="clear" w:color="auto" w:fill="002060"/>
-          </w:tcPr>
-          <w:p>
-            <w:pPr>
-              <w:rPr>
-                <w:sz w:val="20"/>
-              </w:rPr>
-            </w:pPr>
-            <w:r>
-              <w:rPr>
-                <w:b/>
-                <w:bCs/>
-                <w:sz w:val="20"/>
-              </w:rPr>
-              <w:t xml:space="preserve">Req #  </w:t>
-            </w:r>
-          </w:p>
-        </w:tc>
-        <w:tc>
-          <w:tcPr>
-            <w:tcW w:w="1480" w:type="dxa"/>
-            <w:tcBorders>
-              <w:top w:val="outset" w:sz="6" w:space="0" w:color="auto"/>
-              <w:left w:val="outset" w:sz="6" w:space="0" w:color="auto"/>
-              <w:bottom w:val="outset" w:sz="6" w:space="0" w:color="auto"/>
-              <w:right w:val="outset" w:sz="6" w:space="0" w:color="auto"/>
-            </w:tcBorders>
-            <w:shd w:val="clear" w:color="auto" w:fill="002060"/>
-          </w:tcPr>
-          <w:p>
-            <w:pPr>
-              <w:jc w:val="center"/>
-              <w:rPr>
-                <w:b/>
-                <w:bCs/>
-                <w:sz w:val="20"/>
-              </w:rPr>
-            </w:pPr>
-            <w:r>
-              <w:rPr>
-                <w:b/>
-                <w:bCs/>
-                <w:sz w:val="20"/>
-              </w:rPr>
-              <w:t>Technical</w:t>
-            </w:r>
-          </w:p>
-          <w:p>
-            <w:pPr>
-              <w:jc w:val="center"/>
-              <w:rPr>
-                <w:b/>
-                <w:bCs/>
-                <w:sz w:val="20"/>
-              </w:rPr>
-            </w:pPr>
-            <w:r>
-              <w:rPr>
-                <w:b/>
-                <w:bCs/>
-                <w:sz w:val="20"/>
-              </w:rPr>
-              <w:t>Category</w:t>
-            </w:r>
-          </w:p>
-        </w:tc>
-        <w:tc>
-          <w:tcPr>
-            <w:tcW w:w="6667" w:type="dxa"/>
-            <w:tcBorders>
-              <w:top w:val="outset" w:sz="6" w:space="0" w:color="auto"/>
-              <w:left w:val="outset" w:sz="6" w:space="0" w:color="auto"/>
-              <w:bottom w:val="outset" w:sz="6" w:space="0" w:color="auto"/>
-              <w:right w:val="outset" w:sz="6" w:space="0" w:color="auto"/>
-            </w:tcBorders>
-            <w:shd w:val="clear" w:color="auto" w:fill="002060"/>
-          </w:tcPr>
-          <w:p>
-            <w:pPr>
-              <w:jc w:val="center"/>
-              <w:rPr>
-                <w:sz w:val="20"/>
-              </w:rPr>
-            </w:pPr>
-            <w:r>
-              <w:rPr>
-                <w:b/>
-                <w:bCs/>
-                <w:sz w:val="20"/>
-              </w:rPr>
-              <w:t>Non-</w:t>
-            </w:r>
-            <w:r>
-              <w:rPr>
-                <w:b/>
-                <w:bCs/>
-                <w:sz w:val="20"/>
-              </w:rPr>
-              <w:t>Functional Requirement Statement</w:t>
-            </w:r>
-          </w:p>
-        </w:tc>
-        <w:tc>
-          <w:tcPr>
-            <w:tcW w:w="941" w:type="dxa"/>
-            <w:tcBorders>
-              <w:top w:val="outset" w:sz="6" w:space="0" w:color="auto"/>
-              <w:left w:val="outset" w:sz="6" w:space="0" w:color="auto"/>
-              <w:bottom w:val="outset" w:sz="6" w:space="0" w:color="auto"/>
-              <w:right w:val="outset" w:sz="6" w:space="0" w:color="auto"/>
-            </w:tcBorders>
-            <w:shd w:val="clear" w:color="auto" w:fill="002060"/>
-          </w:tcPr>
-          <w:p>
-            <w:pPr>
-              <w:jc w:val="center"/>
-              <w:rPr>
-                <w:b/>
-                <w:bCs/>
-                <w:sz w:val="20"/>
-              </w:rPr>
-            </w:pPr>
-            <w:r>
-              <w:rPr>
-                <w:b/>
-                <w:bCs/>
-                <w:sz w:val="20"/>
-              </w:rPr>
-              <w:t>Priority</w:t>
-            </w:r>
-          </w:p>
-          <w:p>
-            <w:pPr>
-              <w:jc w:val="center"/>
-              <w:rPr>
-                <w:b/>
-                <w:bCs/>
-                <w:sz w:val="20"/>
-              </w:rPr>
-            </w:pPr>
-            <w:r>
-              <w:rPr>
-                <w:b/>
-                <w:bCs/>
-                <w:sz w:val="20"/>
-              </w:rPr>
-              <w:t>(L, M, H)</w:t>
-            </w:r>
-          </w:p>
-        </w:tc>
-      </w:tr>
-      <w:tr>
-        <w:trPr>
-          <w:tblCellSpacing w:w="0" w:type="dxa"/>
-        </w:trPr>
-        <w:tc>
-          <w:tcPr>
-            <w:tcW w:w="620" w:type="dxa"/>
-            <w:tcBorders>
-              <w:top w:val="outset" w:sz="6" w:space="0" w:color="auto"/>
-              <w:left w:val="outset" w:sz="6" w:space="0" w:color="auto"/>
-              <w:bottom w:val="outset" w:sz="6" w:space="0" w:color="auto"/>
-              <w:right w:val="outset" w:sz="6" w:space="0" w:color="auto"/>
-            </w:tcBorders>
-          </w:tcPr>
-          <w:p>
-            <w:pPr>
-              <w:rPr>
-                <w:sz w:val="20"/>
-              </w:rPr>
-            </w:pPr>
-            <w:r>
-              <w:rPr>
-                <w:sz w:val="20"/>
-              </w:rPr>
               <w:t>SQ#</w:t>
             </w:r>
             <w:r>
@@ -7623,7 +9570,6 @@
           <w:iCs/>
           <w:highlight w:val="yellow"/>
         </w:rPr>
-        <w:lastRenderedPageBreak/>
         <w:t>Service Level Agreements</w:t>
       </w:r>
     </w:p>
@@ -7733,6 +9679,7 @@
       </w:pPr>
       <w:bookmarkStart w:id="57" w:name="_Toc93232724"/>
       <w:r>
+        <w:lastRenderedPageBreak/>
         <w:t>User Stories</w:t>
       </w:r>
       <w:bookmarkEnd w:id="57"/>
@@ -8970,7 +10917,6 @@
         <w:pStyle w:val="template"/>
       </w:pPr>
       <w:r>
-        <w:lastRenderedPageBreak/>
         <w:t>After everyone has submitted their work go through and fill out the Appendix sections</w:t>
       </w:r>
     </w:p>
